--- a/docs/papers/2018_Delfi/ontoeaslit.docx
+++ b/docs/papers/2018_Delfi/ontoeaslit.docx
@@ -1,19 +1,19 @@
 
 <file path=word/document.xml><?xml version="1.0" encoding="utf-8"?>
-<w:document xmlns:wpc="http://schemas.microsoft.com/office/word/2010/wordprocessingCanvas" xmlns:mc="http://schemas.openxmlformats.org/markup-compatibility/2006" xmlns:o="urn:schemas-microsoft-com:office:office" xmlns:r="http://schemas.openxmlformats.org/officeDocument/2006/relationships" xmlns:m="http://schemas.openxmlformats.org/officeDocument/2006/math" xmlns:v="urn:schemas-microsoft-com:vml" xmlns:wp14="http://schemas.microsoft.com/office/word/2010/wordprocessingDrawing" xmlns:wp="http://schemas.openxmlformats.org/drawingml/2006/wordprocessingDrawing" xmlns:w10="urn:schemas-microsoft-com:office:word" xmlns:w="http://schemas.openxmlformats.org/wordprocessingml/2006/main" xmlns:w14="http://schemas.microsoft.com/office/word/2010/wordml" xmlns:w15="http://schemas.microsoft.com/office/word/2012/wordml" xmlns:wpg="http://schemas.microsoft.com/office/word/2010/wordprocessingGroup" xmlns:wpi="http://schemas.microsoft.com/office/word/2010/wordprocessingInk" xmlns:wne="http://schemas.microsoft.com/office/word/2006/wordml" xmlns:wps="http://schemas.microsoft.com/office/word/2010/wordprocessingShape" mc:Ignorable="w14 w15 wp14">
+<w:document xmlns:wpc="http://schemas.microsoft.com/office/word/2010/wordprocessingCanvas" xmlns:mc="http://schemas.openxmlformats.org/markup-compatibility/2006" xmlns:o="urn:schemas-microsoft-com:office:office" xmlns:r="http://schemas.openxmlformats.org/officeDocument/2006/relationships" xmlns:m="http://schemas.openxmlformats.org/officeDocument/2006/math" xmlns:v="urn:schemas-microsoft-com:vml" xmlns:wp14="http://schemas.microsoft.com/office/word/2010/wordprocessingDrawing" xmlns:wp="http://schemas.openxmlformats.org/drawingml/2006/wordprocessingDrawing" xmlns:w10="urn:schemas-microsoft-com:office:word" xmlns:w="http://schemas.openxmlformats.org/wordprocessingml/2006/main" xmlns:w14="http://schemas.microsoft.com/office/word/2010/wordml" xmlns:wpg="http://schemas.microsoft.com/office/word/2010/wordprocessingGroup" xmlns:wpi="http://schemas.microsoft.com/office/word/2010/wordprocessingInk" xmlns:wne="http://schemas.microsoft.com/office/word/2006/wordml" xmlns:wps="http://schemas.microsoft.com/office/word/2010/wordprocessingShape" mc:Ignorable="w14 wp14">
   <w:body>
     <w:p>
       <w:pPr>
         <w:pStyle w:val="TitelmitUntertitel"/>
       </w:pPr>
       <w:r>
-        <w:t xml:space="preserve">Ontologie-Unterstützung für qualitätsgesichertes E-Assessment mit </w:t>
-      </w:r>
-      <w:proofErr w:type="spellStart"/>
-      <w:r>
-        <w:t>EAs.Lit</w:t>
-      </w:r>
-      <w:proofErr w:type="spellEnd"/>
+        <w:t>Ontologie-Unterstützung für qualitätsgesichertes E-Assessment mit EAs.Lit</w:t>
+      </w:r>
+      <w:r>
+        <w:t xml:space="preserve"> XXX</w:t>
+      </w:r>
+      <w:bookmarkStart w:id="0" w:name="_GoBack"/>
+      <w:bookmarkEnd w:id="0"/>
     </w:p>
     <w:p>
       <w:pPr>
@@ -32,13 +32,8 @@
         <w:t xml:space="preserve">, </w:t>
       </w:r>
       <w:r>
-        <w:t xml:space="preserve">Norbert </w:t>
-      </w:r>
-      <w:proofErr w:type="spellStart"/>
-      <w:r>
-        <w:t>Pengel</w:t>
-      </w:r>
-      <w:proofErr w:type="spellEnd"/>
+        <w:t>Norbert Pengel</w:t>
+      </w:r>
       <w:r>
         <w:rPr>
           <w:rStyle w:val="Funotenzeichen"/>
@@ -72,13 +67,8 @@
       <w:r>
         <w:t xml:space="preserve"> </w:t>
       </w:r>
-      <w:proofErr w:type="spellStart"/>
-      <w:r>
-        <w:t>Ontologien</w:t>
-      </w:r>
-      <w:proofErr w:type="spellEnd"/>
-      <w:r>
-        <w:t xml:space="preserve"> sind …</w:t>
+      <w:r>
+        <w:t>Ontologien sind …</w:t>
       </w:r>
       <w:r>
         <w:t>.</w:t>
@@ -118,23 +108,13 @@
       </w:r>
     </w:p>
     <w:p>
-      <w:proofErr w:type="spellStart"/>
       <w:r>
         <w:t>Sdjsdkj</w:t>
       </w:r>
-      <w:proofErr w:type="spellEnd"/>
-    </w:p>
-    <w:p>
-      <w:r>
-        <w:t xml:space="preserve">Direkter Nutzen der </w:t>
-      </w:r>
-      <w:proofErr w:type="spellStart"/>
-      <w:r>
-        <w:t>Ontologien</w:t>
-      </w:r>
-      <w:proofErr w:type="spellEnd"/>
-      <w:r>
-        <w:t xml:space="preserve"> für Nutzer muss verbessert werden</w:t>
+    </w:p>
+    <w:p>
+      <w:r>
+        <w:t>Direkter Nutzen der Ontologien für Nutzer muss verbessert werden</w:t>
       </w:r>
     </w:p>
     <w:p>
@@ -172,23 +152,7 @@
     </w:p>
     <w:p>
       <w:r>
-        <w:t xml:space="preserve">In diesem Abschnitt werden zwei ausgewählte Szenarien beschrieben, wie </w:t>
-      </w:r>
-      <w:proofErr w:type="spellStart"/>
-      <w:r>
-        <w:t>EAsLit</w:t>
-      </w:r>
-      <w:proofErr w:type="spellEnd"/>
-      <w:r>
-        <w:t xml:space="preserve"> mit </w:t>
-      </w:r>
-      <w:proofErr w:type="spellStart"/>
-      <w:r>
-        <w:t>Ontologien</w:t>
-      </w:r>
-      <w:proofErr w:type="spellEnd"/>
-      <w:r>
-        <w:t xml:space="preserve"> unterstützt.</w:t>
+        <w:t>In diesem Abschnitt werden zwei ausgewählte Szenarien beschrieben, wie EAsLit mit Ontologien unterstützt.</w:t>
       </w:r>
     </w:p>
     <w:p>
@@ -202,67 +166,19 @@
     <w:p/>
     <w:p>
       <w:r>
-        <w:t xml:space="preserve">Thematische Einordnung. Bei der Erstellung eines neuen Items kann der Nutzer den Button „Automatische Annotation“ anklicken. </w:t>
-      </w:r>
-      <w:proofErr w:type="spellStart"/>
-      <w:r>
-        <w:t>EAsLit</w:t>
-      </w:r>
-      <w:proofErr w:type="spellEnd"/>
-      <w:r>
-        <w:t xml:space="preserve"> berechnet wie folgt</w:t>
+        <w:t>Thematische Einordnung. Bei der Erstellung eines neuen Items kann der Nutzer den Button „Automatische Annotation“ anklicken. EAsLit berechnet wie folgt</w:t>
       </w:r>
     </w:p>
     <w:p/>
     <w:p>
       <w:r>
         <w:lastRenderedPageBreak/>
-        <w:t xml:space="preserve">Aus Vignette, Fragestellung und </w:t>
-      </w:r>
-      <w:proofErr w:type="spellStart"/>
-      <w:r>
-        <w:t>Distraktoren</w:t>
-      </w:r>
-      <w:proofErr w:type="spellEnd"/>
-      <w:r>
-        <w:t xml:space="preserve"> wird pro Items ein Text-Dokument erstellt, welches in einem Suchindex indexiert wird (</w:t>
-      </w:r>
-      <w:proofErr w:type="spellStart"/>
-      <w:r>
-        <w:t>Lucene</w:t>
-      </w:r>
-      <w:proofErr w:type="spellEnd"/>
-      <w:r>
-        <w:t xml:space="preserve">). Bei der Erstellung eines neuen Items wird das Text-Dokument erstellt und eine Such-Anfrage „ähnliche Dokumente“ erstellt. Ergebnis ist eine gerankte Liste von Dokumenten, von denen die Items betrachtet werden. Die Annotationen der Items werden genommen und gerankt; jede Annotation </w:t>
-      </w:r>
-    </w:p>
-    <w:p>
-      <w:r>
-        <w:t xml:space="preserve">Wir experimentieren derzeit mit verschiedenen Rankings. Eine einfache Variante ist, jede Annotation mit </w:t>
-      </w:r>
-      <w:proofErr w:type="gramStart"/>
-      <w:r>
-        <w:t xml:space="preserve">dem </w:t>
-      </w:r>
-      <w:proofErr w:type="spellStart"/>
-      <w:r>
-        <w:t>sim</w:t>
-      </w:r>
-      <w:proofErr w:type="spellEnd"/>
-      <w:r>
-        <w:t>-Score</w:t>
-      </w:r>
-      <w:proofErr w:type="gramEnd"/>
-      <w:r>
-        <w:t xml:space="preserve"> des zugehörigen Dokuments zu multiplizieren und die </w:t>
-      </w:r>
-      <w:proofErr w:type="spellStart"/>
-      <w:r>
-        <w:t>Scores</w:t>
-      </w:r>
-      <w:proofErr w:type="spellEnd"/>
-      <w:r>
-        <w:t xml:space="preserve"> pro Annotation zu addieren. Die Top-N Annotation bzw. Annotation über Schwellwert werden dem Nutzer angezeigt, der sie mit einem Klick übernehmen kann.</w:t>
+        <w:t xml:space="preserve">Aus Vignette, Fragestellung und Distraktoren wird pro Items ein Text-Dokument erstellt, welches in einem Suchindex indexiert wird (Lucene). Bei der Erstellung eines neuen Items wird das Text-Dokument erstellt und eine Such-Anfrage „ähnliche Dokumente“ erstellt. Ergebnis ist eine gerankte Liste von Dokumenten, von denen die Items betrachtet werden. Die Annotationen der Items werden genommen und gerankt; jede Annotation </w:t>
+      </w:r>
+    </w:p>
+    <w:p>
+      <w:r>
+        <w:t>Wir experimentieren derzeit mit verschiedenen Rankings. Eine einfache Variante ist, jede Annotation mit dem sim-Score des zugehörigen Dokuments zu multiplizieren und die Scores pro Annotation zu addieren. Die Top-N Annotation bzw. Annotation über Schwellwert werden dem Nutzer angezeigt, der sie mit einem Klick übernehmen kann.</w:t>
       </w:r>
     </w:p>
     <w:p/>
@@ -292,31 +208,7 @@
     </w:p>
     <w:p>
       <w:r>
-        <w:t>Part-</w:t>
-      </w:r>
-      <w:proofErr w:type="spellStart"/>
-      <w:r>
-        <w:t>of</w:t>
-      </w:r>
-      <w:proofErr w:type="spellEnd"/>
-      <w:r>
-        <w:t>-</w:t>
-      </w:r>
-      <w:proofErr w:type="spellStart"/>
-      <w:r>
-        <w:t>Speach</w:t>
-      </w:r>
-      <w:proofErr w:type="spellEnd"/>
-      <w:r>
-        <w:t xml:space="preserve"> </w:t>
-      </w:r>
-      <w:proofErr w:type="spellStart"/>
-      <w:r>
-        <w:t>Tagger</w:t>
-      </w:r>
-      <w:proofErr w:type="spellEnd"/>
-      <w:r>
-        <w:t xml:space="preserve"> extrahiert Verben bei den Dokumenten; Mapping „Verb zu Stufe“</w:t>
+        <w:t>Part-of-Speach Tagger extrahiert Verben bei den Dokumenten; Mapping „Verb zu Stufe“</w:t>
       </w:r>
     </w:p>
     <w:p>
@@ -345,18 +237,8 @@
     </w:p>
     <w:p>
       <w:r>
-        <w:t xml:space="preserve">Manuell wird das in </w:t>
-      </w:r>
-      <w:proofErr w:type="spellStart"/>
-      <w:r>
-        <w:t>EAsLit</w:t>
-      </w:r>
-      <w:proofErr w:type="spellEnd"/>
-      <w:r>
-        <w:t xml:space="preserve"> schon </w:t>
-      </w:r>
-      <w:bookmarkStart w:id="0" w:name="_GoBack"/>
-      <w:bookmarkEnd w:id="0"/>
+        <w:t xml:space="preserve">Manuell wird das in EAsLit schon </w:t>
+      </w:r>
     </w:p>
     <w:p/>
     <w:p/>
@@ -406,104 +288,164 @@
       <w:r>
         <w:t xml:space="preserve">Word bietet ab Version 2010 in seinem Programm mit dem </w:t>
       </w:r>
-      <w:proofErr w:type="spellStart"/>
-      <w:r>
-        <w:t>Accessibility</w:t>
-      </w:r>
-      <w:proofErr w:type="spellEnd"/>
+      <w:r>
+        <w:t>Accessibility Checker</w:t>
+      </w:r>
       <w:r>
         <w:t xml:space="preserve"> </w:t>
       </w:r>
-      <w:proofErr w:type="spellStart"/>
-      <w:r>
-        <w:t>Checker</w:t>
-      </w:r>
-      <w:proofErr w:type="spellEnd"/>
+      <w:r>
+        <w:t>(</w:t>
+      </w:r>
+      <w:r>
+        <w:t>unter dem Pfad: Datei &gt; Informationen &gt; Auf Probleme überprüfen &gt; Barrierefreiheit überprüfen</w:t>
+      </w:r>
+      <w:r>
+        <w:t>)</w:t>
+      </w:r>
+      <w:r>
+        <w:t xml:space="preserve"> die Möglichkeit, Barrierefreiheitsprobleme zu erkennen und zudem Lösungsvorschläge zu erhalten.</w:t>
+      </w:r>
+    </w:p>
+    <w:p>
+      <w:pPr>
+        <w:pStyle w:val="berschrift2"/>
+      </w:pPr>
+      <w:r>
+        <w:t>Ausgabe als barrierefreies PDF</w:t>
+      </w:r>
+    </w:p>
+    <w:p>
+      <w:r>
+        <w:t xml:space="preserve">Um das Dokument als Adobe PDF </w:t>
+      </w:r>
+      <w:r>
+        <w:t xml:space="preserve">abzuspeichern (unter </w:t>
+      </w:r>
+      <w:r>
+        <w:t xml:space="preserve">dem Pfad: </w:t>
+      </w:r>
+      <w:r>
+        <w:t>Datei &gt; Speichern unter &gt; Dateityp: PDF (*.pdf))</w:t>
+      </w:r>
+      <w:r>
+        <w:t>, müssen zur Erhaltung der Barrierefreiheit im Speicherdialog einige Optionen kontrolliert werden</w:t>
+      </w:r>
+      <w:r>
+        <w:t xml:space="preserve">. Haken Sie hierbei folgende Optionen im Bereich „Nicht druckbare Informationen einschließen“ an: </w:t>
+      </w:r>
+    </w:p>
+    <w:p>
+      <w:pPr>
+        <w:pStyle w:val="AufzhlungEbene1"/>
+      </w:pPr>
+      <w:r>
+        <w:t xml:space="preserve">Textmarken erstellen mithilfe von: Überschriften </w:t>
+      </w:r>
+    </w:p>
+    <w:p>
+      <w:pPr>
+        <w:pStyle w:val="AufzhlungEbene1"/>
+      </w:pPr>
+      <w:r>
+        <w:t>Dokumenteigenschaften</w:t>
+      </w:r>
       <w:r>
         <w:t xml:space="preserve"> </w:t>
       </w:r>
-      <w:r>
-        <w:t>(</w:t>
-      </w:r>
-      <w:r>
-        <w:t>unter dem Pfad: Datei &gt; Informationen &gt; Auf Probleme überprüfen &gt; Barrierefreiheit überprüfen</w:t>
-      </w:r>
-      <w:r>
-        <w:t>)</w:t>
-      </w:r>
-      <w:r>
-        <w:t xml:space="preserve"> die Möglichkeit, Barrierefreiheitsprobleme zu erkennen und zudem Lösungsvorschläge zu erhalten.</w:t>
+    </w:p>
+    <w:p>
+      <w:pPr>
+        <w:pStyle w:val="AufzhlungEbene1"/>
+      </w:pPr>
+      <w:r>
+        <w:t>Dokumentstrukturtags</w:t>
+      </w:r>
+      <w:r>
+        <w:t xml:space="preserve"> für Eingabehilfen</w:t>
+      </w:r>
+    </w:p>
+    <w:p>
+      <w:pPr>
+        <w:pStyle w:val="berschrift1"/>
+        <w:rPr>
+          <w:rFonts w:cs="Times New Roman"/>
+        </w:rPr>
+      </w:pPr>
+      <w:r>
+        <w:rPr>
+          <w:rFonts w:cs="Times New Roman"/>
+        </w:rPr>
+        <w:t xml:space="preserve">Allgemeine </w:t>
+      </w:r>
+      <w:r>
+        <w:rPr>
+          <w:rFonts w:cs="Times New Roman"/>
+        </w:rPr>
+        <w:t>Formatierung</w:t>
+      </w:r>
+    </w:p>
+    <w:p>
+      <w:r>
+        <w:t>Satzspiegel: Die Bände haben ein Format von 23,5</w:t>
+      </w:r>
+      <w:r>
+        <w:t> ×</w:t>
+      </w:r>
+      <w:r>
+        <w:t xml:space="preserve"> 15,5</w:t>
+      </w:r>
+      <w:r>
+        <w:rPr>
+          <w:w w:val="50"/>
+        </w:rPr>
+        <w:t> </w:t>
+      </w:r>
+      <w:r>
+        <w:t>cm, der Satzspiegel beträgt 19,2</w:t>
+      </w:r>
+      <w:r>
+        <w:t> ×</w:t>
+      </w:r>
+      <w:r>
+        <w:t xml:space="preserve"> 12,6</w:t>
+      </w:r>
+      <w:r>
+        <w:rPr>
+          <w:w w:val="50"/>
+        </w:rPr>
+        <w:t> </w:t>
+      </w:r>
+      <w:r>
+        <w:t>cm; dieser ist in Höhe und Breite gänzlich auszunutzen</w:t>
+      </w:r>
+      <w:r>
+        <w:t>, sofern dies durch das Dokument möglich ist</w:t>
+      </w:r>
+      <w:r>
+        <w:t xml:space="preserve">. </w:t>
+      </w:r>
+    </w:p>
+    <w:p>
+      <w:r>
+        <w:t xml:space="preserve">Generell ist anzumerken, dass Änderungen </w:t>
+      </w:r>
+      <w:r>
+        <w:t>der</w:t>
+      </w:r>
+      <w:r>
+        <w:t xml:space="preserve"> Zeilenabstände und</w:t>
+      </w:r>
+      <w:r>
+        <w:t xml:space="preserve"> der Abstände</w:t>
+      </w:r>
+      <w:r>
+        <w:t xml:space="preserve"> zwischen den Absätzen nicht toleriert werden.</w:t>
       </w:r>
     </w:p>
     <w:p>
       <w:pPr>
         <w:pStyle w:val="berschrift2"/>
-      </w:pPr>
-      <w:r>
-        <w:t>Ausgabe als barrierefreies PDF</w:t>
-      </w:r>
-    </w:p>
-    <w:p>
-      <w:r>
-        <w:t xml:space="preserve">Um das Dokument als Adobe PDF </w:t>
-      </w:r>
-      <w:r>
-        <w:t xml:space="preserve">abzuspeichern (unter </w:t>
-      </w:r>
-      <w:r>
-        <w:t xml:space="preserve">dem Pfad: </w:t>
-      </w:r>
-      <w:r>
-        <w:t>Datei &gt; Speichern unter &gt; Dateityp: PDF (*.</w:t>
-      </w:r>
-      <w:proofErr w:type="spellStart"/>
-      <w:r>
-        <w:t>pdf</w:t>
-      </w:r>
-      <w:proofErr w:type="spellEnd"/>
-      <w:r>
-        <w:t>))</w:t>
-      </w:r>
-      <w:r>
-        <w:t>, müssen zur Erhaltung der Barrierefreiheit im Speicherdialog einige Optionen kontrolliert werden</w:t>
-      </w:r>
-      <w:r>
-        <w:t xml:space="preserve">. Haken Sie hierbei folgende Optionen im Bereich „Nicht druckbare Informationen einschließen“ an: </w:t>
-      </w:r>
-    </w:p>
-    <w:p>
-      <w:pPr>
-        <w:pStyle w:val="AufzhlungEbene1"/>
-      </w:pPr>
-      <w:r>
-        <w:t xml:space="preserve">Textmarken erstellen mithilfe von: Überschriften </w:t>
-      </w:r>
-    </w:p>
-    <w:p>
-      <w:pPr>
-        <w:pStyle w:val="AufzhlungEbene1"/>
-      </w:pPr>
-      <w:r>
-        <w:t>Dokumenteigenschaften</w:t>
-      </w:r>
-      <w:r>
-        <w:t xml:space="preserve"> </w:t>
-      </w:r>
-    </w:p>
-    <w:p>
-      <w:pPr>
-        <w:pStyle w:val="AufzhlungEbene1"/>
-      </w:pPr>
-      <w:r>
-        <w:t>Dokumentstrukturtags</w:t>
-      </w:r>
-      <w:r>
-        <w:t xml:space="preserve"> für Eingabehilfen</w:t>
-      </w:r>
-    </w:p>
-    <w:p>
-      <w:pPr>
-        <w:pStyle w:val="berschrift1"/>
         <w:rPr>
           <w:rFonts w:cs="Times New Roman"/>
         </w:rPr>
@@ -512,24 +454,26 @@
         <w:rPr>
           <w:rFonts w:cs="Times New Roman"/>
         </w:rPr>
-        <w:t xml:space="preserve">Allgemeine </w:t>
-      </w:r>
-      <w:r>
-        <w:rPr>
-          <w:rFonts w:cs="Times New Roman"/>
-        </w:rPr>
-        <w:t>Formatierung</w:t>
-      </w:r>
-    </w:p>
-    <w:p>
-      <w:r>
-        <w:t>Satzspiegel: Die Bände haben ein Format von 23,5</w:t>
-      </w:r>
-      <w:r>
-        <w:t> ×</w:t>
-      </w:r>
-      <w:r>
-        <w:t xml:space="preserve"> 15,5</w:t>
+        <w:t>Titel</w:t>
+      </w:r>
+    </w:p>
+    <w:p>
+      <w:r>
+        <w:t>Für den Titel verwenden Sie bitte die Formatvorlage &lt;Titel&gt;.</w:t>
+      </w:r>
+    </w:p>
+    <w:p>
+      <w:r>
+        <w:t>Die</w:t>
+      </w:r>
+      <w:r>
+        <w:t xml:space="preserve"> Schriftart des Titels ist </w:t>
+      </w:r>
+      <w:r>
+        <w:t>Times New Roman</w:t>
+      </w:r>
+      <w:r>
+        <w:t>, die Schriftgröße ist 14</w:t>
       </w:r>
       <w:r>
         <w:rPr>
@@ -538,13 +482,16 @@
         <w:t> </w:t>
       </w:r>
       <w:r>
-        <w:t>cm, der Satzspiegel beträgt 19,2</w:t>
-      </w:r>
-      <w:r>
-        <w:t> ×</w:t>
-      </w:r>
-      <w:r>
-        <w:t xml:space="preserve"> 12,6</w:t>
+        <w:t xml:space="preserve">pt und fett. </w:t>
+      </w:r>
+      <w:r>
+        <w:t>Die</w:t>
+      </w:r>
+      <w:r>
+        <w:t xml:space="preserve"> Ausrichtung ist linksbündig. Vor dem Titel sind</w:t>
+      </w:r>
+      <w:r>
+        <w:t xml:space="preserve"> 0</w:t>
       </w:r>
       <w:r>
         <w:rPr>
@@ -553,63 +500,7 @@
         <w:t> </w:t>
       </w:r>
       <w:r>
-        <w:t>cm; dieser ist in Höhe und Breite gänzlich auszunutzen</w:t>
-      </w:r>
-      <w:r>
-        <w:t>, sofern dies durch das Dokument möglich ist</w:t>
-      </w:r>
-      <w:r>
-        <w:t xml:space="preserve">. </w:t>
-      </w:r>
-    </w:p>
-    <w:p>
-      <w:r>
-        <w:t xml:space="preserve">Generell ist anzumerken, dass Änderungen </w:t>
-      </w:r>
-      <w:r>
-        <w:t>der</w:t>
-      </w:r>
-      <w:r>
-        <w:t xml:space="preserve"> Zeilenabstände und</w:t>
-      </w:r>
-      <w:r>
-        <w:t xml:space="preserve"> der Abstände</w:t>
-      </w:r>
-      <w:r>
-        <w:t xml:space="preserve"> zwischen den Absätzen nicht toleriert werden.</w:t>
-      </w:r>
-    </w:p>
-    <w:p>
-      <w:pPr>
-        <w:pStyle w:val="berschrift2"/>
-        <w:rPr>
-          <w:rFonts w:cs="Times New Roman"/>
-        </w:rPr>
-      </w:pPr>
-      <w:r>
-        <w:rPr>
-          <w:rFonts w:cs="Times New Roman"/>
-        </w:rPr>
-        <w:t>Titel</w:t>
-      </w:r>
-    </w:p>
-    <w:p>
-      <w:r>
-        <w:t>Für den Titel verwenden Sie bitte die Formatvorlage &lt;Titel&gt;.</w:t>
-      </w:r>
-    </w:p>
-    <w:p>
-      <w:r>
-        <w:t>Die</w:t>
-      </w:r>
-      <w:r>
-        <w:t xml:space="preserve"> Schriftart des Titels ist </w:t>
-      </w:r>
-      <w:r>
-        <w:t>Times New Roman</w:t>
-      </w:r>
-      <w:r>
-        <w:t>, die Schriftgröße ist 14</w:t>
+        <w:t>pt Abstand, nach dem Titel 23</w:t>
       </w:r>
       <w:r>
         <w:rPr>
@@ -617,48 +508,9 @@
         </w:rPr>
         <w:t> </w:t>
       </w:r>
-      <w:proofErr w:type="spellStart"/>
       <w:r>
         <w:t>pt</w:t>
       </w:r>
-      <w:proofErr w:type="spellEnd"/>
-      <w:r>
-        <w:t xml:space="preserve"> und fett. </w:t>
-      </w:r>
-      <w:r>
-        <w:t>Die</w:t>
-      </w:r>
-      <w:r>
-        <w:t xml:space="preserve"> Ausrichtung ist linksbündig. Vor dem Titel sind</w:t>
-      </w:r>
-      <w:r>
-        <w:t xml:space="preserve"> 0</w:t>
-      </w:r>
-      <w:r>
-        <w:rPr>
-          <w:w w:val="50"/>
-        </w:rPr>
-        <w:t> </w:t>
-      </w:r>
-      <w:proofErr w:type="spellStart"/>
-      <w:r>
-        <w:t>pt</w:t>
-      </w:r>
-      <w:proofErr w:type="spellEnd"/>
-      <w:r>
-        <w:t xml:space="preserve"> Abstand, nach dem Titel 23</w:t>
-      </w:r>
-      <w:r>
-        <w:rPr>
-          <w:w w:val="50"/>
-        </w:rPr>
-        <w:t> </w:t>
-      </w:r>
-      <w:proofErr w:type="spellStart"/>
-      <w:r>
-        <w:t>pt</w:t>
-      </w:r>
-      <w:proofErr w:type="spellEnd"/>
       <w:r>
         <w:t xml:space="preserve"> einzustellen</w:t>
       </w:r>
@@ -697,13 +549,8 @@
         </w:rPr>
         <w:t> </w:t>
       </w:r>
-      <w:proofErr w:type="spellStart"/>
-      <w:r>
-        <w:t>pt</w:t>
-      </w:r>
-      <w:proofErr w:type="spellEnd"/>
-      <w:r>
-        <w:t xml:space="preserve">. Der Untertitel </w:t>
+      <w:r>
+        <w:t xml:space="preserve">pt. Der Untertitel </w:t>
       </w:r>
       <w:r>
         <w:t xml:space="preserve">hat die </w:t>
@@ -717,13 +564,8 @@
         </w:rPr>
         <w:t> </w:t>
       </w:r>
-      <w:proofErr w:type="spellStart"/>
-      <w:r>
-        <w:t>pt</w:t>
-      </w:r>
-      <w:proofErr w:type="spellEnd"/>
-      <w:r>
-        <w:t xml:space="preserve"> fett</w:t>
+      <w:r>
+        <w:t>pt fett</w:t>
       </w:r>
       <w:r>
         <w:t xml:space="preserve">, davor </w:t>
@@ -740,13 +582,8 @@
         </w:rPr>
         <w:t> </w:t>
       </w:r>
-      <w:proofErr w:type="spellStart"/>
-      <w:r>
-        <w:t>pt</w:t>
-      </w:r>
-      <w:proofErr w:type="spellEnd"/>
-      <w:r>
-        <w:t xml:space="preserve"> und danach von 23</w:t>
+      <w:r>
+        <w:t>pt und danach von 23</w:t>
       </w:r>
       <w:r>
         <w:rPr>
@@ -754,61 +591,139 @@
         </w:rPr>
         <w:t> </w:t>
       </w:r>
-      <w:proofErr w:type="spellStart"/>
-      <w:r>
-        <w:t>pt</w:t>
-      </w:r>
-      <w:proofErr w:type="spellEnd"/>
+      <w:r>
+        <w:t xml:space="preserve">pt. </w:t>
+      </w:r>
+    </w:p>
+    <w:p>
+      <w:pPr>
+        <w:pStyle w:val="berschrift2"/>
+        <w:rPr>
+          <w:rFonts w:cs="Times New Roman"/>
+        </w:rPr>
+      </w:pPr>
+      <w:r>
+        <w:rPr>
+          <w:rFonts w:cs="Times New Roman"/>
+        </w:rPr>
+        <w:t>Autoren</w:t>
+      </w:r>
+      <w:r>
+        <w:rPr>
+          <w:rFonts w:cs="Times New Roman"/>
+        </w:rPr>
+        <w:t>- und Autoreninformation</w:t>
+      </w:r>
+    </w:p>
+    <w:p>
+      <w:r>
+        <w:t xml:space="preserve">Für die Autoreninformation verwenden Sie bitte die Formatvorlage &lt;Autor&gt;. </w:t>
+      </w:r>
+      <w:r>
+        <w:t xml:space="preserve">Die Schriftart der </w:t>
+      </w:r>
+      <w:r>
+        <w:t>Autoren</w:t>
+      </w:r>
+      <w:r>
+        <w:t xml:space="preserve">- und Autoreninformation ist </w:t>
+      </w:r>
+      <w:r>
+        <w:t>Times New Roman</w:t>
+      </w:r>
+      <w:r>
+        <w:t>, die Schriftgröße ist 10</w:t>
+      </w:r>
+      <w:r>
+        <w:rPr>
+          <w:w w:val="50"/>
+        </w:rPr>
+        <w:t> </w:t>
+      </w:r>
+      <w:r>
+        <w:t>pt. Die Ausrichtung ist linksbündig. Vor dem Text sind 0</w:t>
+      </w:r>
+      <w:r>
+        <w:rPr>
+          <w:w w:val="50"/>
+        </w:rPr>
+        <w:t> </w:t>
+      </w:r>
+      <w:r>
+        <w:t>pt Abstand, danach ebenfalls 0</w:t>
+      </w:r>
+      <w:r>
+        <w:rPr>
+          <w:w w:val="50"/>
+        </w:rPr>
+        <w:t> </w:t>
+      </w:r>
+      <w:r>
+        <w:t xml:space="preserve">pt einzustellen. </w:t>
+      </w:r>
+    </w:p>
+    <w:p>
+      <w:r>
+        <w:t xml:space="preserve">Es sind alle </w:t>
+      </w:r>
+      <w:r>
+        <w:t>Autor</w:t>
+      </w:r>
+      <w:r>
+        <w:t>inn</w:t>
+      </w:r>
+      <w:r>
+        <w:t>en</w:t>
+      </w:r>
+      <w:r>
+        <w:t xml:space="preserve"> und Autoren mit Namen, Reihenfolge Vorname(n) Nachname, anzuführen. Bei mehr als einer Autorin</w:t>
+      </w:r>
+      <w:r>
+        <w:t> </w:t>
+      </w:r>
+      <w:r>
+        <w:t>/</w:t>
+      </w:r>
+      <w:r>
+        <w:t xml:space="preserve"> </w:t>
+      </w:r>
+      <w:r>
+        <w:t>einem Autor ist der letzte Namen mit einem „und“ statt einem Beistrich zu verbinden</w:t>
+      </w:r>
+      <w:r>
+        <w:t xml:space="preserve"> – bei englischen Artikeln mit einem „</w:t>
+      </w:r>
+      <w:r>
+        <w:t>and</w:t>
+      </w:r>
+      <w:r>
+        <w:t>“</w:t>
+      </w:r>
       <w:r>
         <w:t xml:space="preserve">. </w:t>
       </w:r>
     </w:p>
     <w:p>
-      <w:pPr>
-        <w:pStyle w:val="berschrift2"/>
-        <w:rPr>
-          <w:rFonts w:cs="Times New Roman"/>
-        </w:rPr>
-      </w:pPr>
-      <w:r>
-        <w:rPr>
-          <w:rFonts w:cs="Times New Roman"/>
-        </w:rPr>
-        <w:t>Autoren</w:t>
-      </w:r>
-      <w:r>
-        <w:rPr>
-          <w:rFonts w:cs="Times New Roman"/>
-        </w:rPr>
-        <w:t>- und Autoreninformation</w:t>
-      </w:r>
-    </w:p>
-    <w:p>
-      <w:r>
-        <w:t xml:space="preserve">Für die Autoreninformation verwenden Sie bitte die Formatvorlage &lt;Autor&gt;. </w:t>
-      </w:r>
-      <w:r>
-        <w:t xml:space="preserve">Die Schriftart der </w:t>
-      </w:r>
-      <w:r>
-        <w:t>Autoren</w:t>
-      </w:r>
-      <w:r>
-        <w:t xml:space="preserve">- und Autoreninformation ist </w:t>
+      <w:r>
+        <w:t xml:space="preserve">In der Fußnote sind entsprechend der Vorlage die Kontaktinformationen zu den </w:t>
+      </w:r>
+      <w:r>
+        <w:t>Autor</w:t>
+      </w:r>
+      <w:r>
+        <w:t>inn</w:t>
+      </w:r>
+      <w:r>
+        <w:t>en</w:t>
+      </w:r>
+      <w:r>
+        <w:t xml:space="preserve"> und Autoren anzuführen. Die Schriftart ist </w:t>
       </w:r>
       <w:r>
         <w:t>Times New Roman</w:t>
       </w:r>
       <w:r>
-        <w:t xml:space="preserve">, die Schriftgröße </w:t>
-      </w:r>
-      <w:proofErr w:type="gramStart"/>
-      <w:r>
-        <w:t>ist</w:t>
-      </w:r>
-      <w:proofErr w:type="gramEnd"/>
-      <w:r>
-        <w:t xml:space="preserve"> 10</w:t>
+        <w:t>, die Schriftgröße ist 8</w:t>
       </w:r>
       <w:r>
         <w:rPr>
@@ -816,13 +731,8 @@
         </w:rPr>
         <w:t> </w:t>
       </w:r>
-      <w:proofErr w:type="spellStart"/>
-      <w:r>
-        <w:t>pt</w:t>
-      </w:r>
-      <w:proofErr w:type="spellEnd"/>
-      <w:r>
-        <w:t>. Die Ausrichtung ist linksbündig. Vor dem Text sind 0</w:t>
+      <w:r>
+        <w:t>pt und es sind Abstände von 0</w:t>
       </w:r>
       <w:r>
         <w:rPr>
@@ -830,13 +740,50 @@
         </w:rPr>
         <w:t> </w:t>
       </w:r>
-      <w:proofErr w:type="spellStart"/>
-      <w:r>
-        <w:t>pt</w:t>
-      </w:r>
-      <w:proofErr w:type="spellEnd"/>
-      <w:r>
-        <w:t xml:space="preserve"> Abstand, danach ebenfalls 0</w:t>
+      <w:r>
+        <w:t xml:space="preserve">pt einzustellen. </w:t>
+      </w:r>
+    </w:p>
+    <w:p>
+      <w:pPr>
+        <w:pStyle w:val="berschrift1"/>
+      </w:pPr>
+      <w:r>
+        <w:t xml:space="preserve">Überschriften </w:t>
+      </w:r>
+    </w:p>
+    <w:p>
+      <w:r>
+        <w:t>Für Kapitelüberschriften verwenden Sie bitte die Formatvorlage</w:t>
+      </w:r>
+      <w:r>
+        <w:t xml:space="preserve"> &lt;Überschrift 1&gt;. </w:t>
+      </w:r>
+    </w:p>
+    <w:p>
+      <w:r>
+        <w:t xml:space="preserve">Alternativ </w:t>
+      </w:r>
+      <w:r>
+        <w:t xml:space="preserve">sind </w:t>
+      </w:r>
+      <w:r>
+        <w:t xml:space="preserve">die Kapitelüberschriften </w:t>
+      </w:r>
+      <w:r>
+        <w:t xml:space="preserve">in der Schriftart </w:t>
+      </w:r>
+      <w:r>
+        <w:t>Times New Roman</w:t>
+      </w:r>
+      <w:r>
+        <w:t xml:space="preserve">, </w:t>
+      </w:r>
+      <w:r>
+        <w:t>in der Schriftgröße </w:t>
+      </w:r>
+      <w:r>
+        <w:t>12 und fett. Vor der Überschrift ist ein Abstand von 24</w:t>
       </w:r>
       <w:r>
         <w:rPr>
@@ -844,87 +791,22 @@
         </w:rPr>
         <w:t> </w:t>
       </w:r>
-      <w:proofErr w:type="spellStart"/>
-      <w:r>
-        <w:t>pt</w:t>
-      </w:r>
-      <w:proofErr w:type="spellEnd"/>
-      <w:r>
-        <w:t xml:space="preserve"> einzustellen. </w:t>
-      </w:r>
-    </w:p>
-    <w:p>
-      <w:r>
-        <w:t xml:space="preserve">Es sind alle </w:t>
-      </w:r>
-      <w:r>
-        <w:t>Autor</w:t>
-      </w:r>
-      <w:r>
-        <w:t>inn</w:t>
-      </w:r>
-      <w:r>
-        <w:t>en</w:t>
-      </w:r>
-      <w:r>
-        <w:t xml:space="preserve"> und Autoren mit Namen, Reihenfolge Vorname(n) Nachname, anzuführen. Bei mehr als einer Autorin</w:t>
-      </w:r>
-      <w:r>
+      <w:r>
+        <w:t>pt, nach der Überschrift von 12</w:t>
+      </w:r>
+      <w:r>
+        <w:rPr>
+          <w:w w:val="50"/>
+        </w:rPr>
         <w:t> </w:t>
       </w:r>
       <w:r>
-        <w:t>/</w:t>
-      </w:r>
-      <w:r>
-        <w:t xml:space="preserve"> </w:t>
-      </w:r>
-      <w:r>
-        <w:t>einem Autor ist der letzte Namen mit einem „und“ statt einem Beistrich zu verbinden</w:t>
-      </w:r>
-      <w:r>
-        <w:t xml:space="preserve"> – bei englischen Artikeln mit einem „</w:t>
-      </w:r>
-      <w:proofErr w:type="spellStart"/>
-      <w:r>
-        <w:t>and</w:t>
-      </w:r>
-      <w:proofErr w:type="spellEnd"/>
-      <w:r>
-        <w:t>“</w:t>
-      </w:r>
-      <w:r>
-        <w:t xml:space="preserve">. </w:t>
-      </w:r>
-    </w:p>
-    <w:p>
-      <w:r>
-        <w:t xml:space="preserve">In der Fußnote sind entsprechend der Vorlage die Kontaktinformationen zu den </w:t>
-      </w:r>
-      <w:r>
-        <w:t>Autor</w:t>
-      </w:r>
-      <w:r>
-        <w:t>inn</w:t>
-      </w:r>
-      <w:r>
-        <w:t>en</w:t>
-      </w:r>
-      <w:r>
-        <w:t xml:space="preserve"> und Autoren anzuführen. Die Schriftart ist </w:t>
-      </w:r>
-      <w:r>
-        <w:t>Times New Roman</w:t>
-      </w:r>
-      <w:r>
-        <w:t xml:space="preserve">, die Schriftgröße </w:t>
-      </w:r>
-      <w:proofErr w:type="gramStart"/>
-      <w:r>
-        <w:t>ist</w:t>
-      </w:r>
-      <w:proofErr w:type="gramEnd"/>
-      <w:r>
-        <w:t xml:space="preserve"> 8</w:t>
+        <w:t xml:space="preserve">pt. </w:t>
+      </w:r>
+    </w:p>
+    <w:p>
+      <w:r>
+        <w:t>Die Nummerierung beginnt bei 1 (ohne anschließenden Punkt). Wird die automatische Nummerierung von Word übernommen, so ist ein hängender Sondereinzug von 0,76</w:t>
       </w:r>
       <w:r>
         <w:rPr>
@@ -932,13 +814,8 @@
         </w:rPr>
         <w:t> </w:t>
       </w:r>
-      <w:proofErr w:type="spellStart"/>
-      <w:r>
-        <w:t>pt</w:t>
-      </w:r>
-      <w:proofErr w:type="spellEnd"/>
-      <w:r>
-        <w:t xml:space="preserve"> und es sind Abstände von 0</w:t>
+      <w:r>
+        <w:t>pt einzustellen. Wird die Nummerierung selber händisch erledigt, so ist zwischen der Zahl und dem Text der Überschrift ein Leerzeichen mit dem Tabulator einzuführen und danach wiederum ein hängender Sondereinzug von 0,76</w:t>
       </w:r>
       <w:r>
         <w:rPr>
@@ -946,116 +823,8 @@
         </w:rPr>
         <w:t> </w:t>
       </w:r>
-      <w:proofErr w:type="spellStart"/>
-      <w:r>
-        <w:t>pt</w:t>
-      </w:r>
-      <w:proofErr w:type="spellEnd"/>
-      <w:r>
-        <w:t xml:space="preserve"> einzustellen. </w:t>
-      </w:r>
-    </w:p>
-    <w:p>
-      <w:pPr>
-        <w:pStyle w:val="berschrift1"/>
-      </w:pPr>
-      <w:r>
-        <w:t xml:space="preserve">Überschriften </w:t>
-      </w:r>
-    </w:p>
-    <w:p>
-      <w:r>
-        <w:t>Für Kapitelüberschriften verwenden Sie bitte die Formatvorlage</w:t>
-      </w:r>
-      <w:r>
-        <w:t xml:space="preserve"> &lt;Überschrift 1&gt;. </w:t>
-      </w:r>
-    </w:p>
-    <w:p>
-      <w:r>
-        <w:t xml:space="preserve">Alternativ </w:t>
-      </w:r>
-      <w:r>
-        <w:t xml:space="preserve">sind </w:t>
-      </w:r>
-      <w:r>
-        <w:t xml:space="preserve">die Kapitelüberschriften </w:t>
-      </w:r>
-      <w:r>
-        <w:t xml:space="preserve">in der Schriftart </w:t>
-      </w:r>
-      <w:r>
-        <w:t>Times New Roman</w:t>
-      </w:r>
-      <w:r>
-        <w:t xml:space="preserve">, </w:t>
-      </w:r>
-      <w:r>
-        <w:t>in der Schriftgröße </w:t>
-      </w:r>
-      <w:r>
-        <w:t>12 und fett. Vor der Überschrift ist ein Abstand von 24</w:t>
-      </w:r>
-      <w:r>
-        <w:rPr>
-          <w:w w:val="50"/>
-        </w:rPr>
-        <w:t> </w:t>
-      </w:r>
-      <w:proofErr w:type="spellStart"/>
-      <w:r>
-        <w:t>pt</w:t>
-      </w:r>
-      <w:proofErr w:type="spellEnd"/>
-      <w:r>
-        <w:t>, nach der Überschrift von 12</w:t>
-      </w:r>
-      <w:r>
-        <w:rPr>
-          <w:w w:val="50"/>
-        </w:rPr>
-        <w:t> </w:t>
-      </w:r>
-      <w:proofErr w:type="spellStart"/>
-      <w:r>
-        <w:t>pt</w:t>
-      </w:r>
-      <w:proofErr w:type="spellEnd"/>
-      <w:r>
-        <w:t xml:space="preserve">. </w:t>
-      </w:r>
-    </w:p>
-    <w:p>
-      <w:r>
-        <w:t>Die Nummerierung beginnt bei 1 (ohne anschließenden Punkt). Wird die automatische Nummerierung von Word übernommen, so ist ein hängender Sondereinzug von 0,76</w:t>
-      </w:r>
-      <w:r>
-        <w:rPr>
-          <w:w w:val="50"/>
-        </w:rPr>
-        <w:t> </w:t>
-      </w:r>
-      <w:proofErr w:type="spellStart"/>
-      <w:r>
-        <w:t>pt</w:t>
-      </w:r>
-      <w:proofErr w:type="spellEnd"/>
-      <w:r>
-        <w:t xml:space="preserve"> einzustellen. Wird die Nummerierung selber händisch erledigt, so ist zwischen der Zahl und dem Text der Überschrift ein Leerzeichen mit dem Tabulator einzuführen und danach wiederum ein hängender Sondereinzug von 0,76</w:t>
-      </w:r>
-      <w:r>
-        <w:rPr>
-          <w:w w:val="50"/>
-        </w:rPr>
-        <w:t> </w:t>
-      </w:r>
-      <w:proofErr w:type="spellStart"/>
-      <w:r>
-        <w:t>pt</w:t>
-      </w:r>
-      <w:proofErr w:type="spellEnd"/>
-      <w:r>
-        <w:t xml:space="preserve"> einzustellen.</w:t>
+      <w:r>
+        <w:t>pt einzustellen.</w:t>
       </w:r>
     </w:p>
     <w:p>
@@ -1112,13 +881,219 @@
         </w:rPr>
         <w:t> </w:t>
       </w:r>
-      <w:proofErr w:type="spellStart"/>
+      <w:r>
+        <w:t>pt, nach der Überschrift von 10</w:t>
+      </w:r>
+      <w:r>
+        <w:rPr>
+          <w:w w:val="50"/>
+        </w:rPr>
+        <w:t> </w:t>
+      </w:r>
+      <w:r>
+        <w:t xml:space="preserve">pt. </w:t>
+      </w:r>
+    </w:p>
+    <w:p>
+      <w:r>
+        <w:t xml:space="preserve">Die Nummerierung beginnt bei 1 (siehe </w:t>
+      </w:r>
+      <w:r>
+        <w:t xml:space="preserve">bspw. </w:t>
+      </w:r>
+      <w:r>
+        <w:t>dieses Dokument). Wird die automatische Nummerierung von Word übernommen, so ist ein hängender Sondereinzug von 1,02</w:t>
+      </w:r>
+      <w:r>
+        <w:rPr>
+          <w:w w:val="50"/>
+        </w:rPr>
+        <w:t> </w:t>
+      </w:r>
+      <w:r>
+        <w:t>pt einzustellen. Wird die Nummerierung selber händisch erledigt, so ist zwischen den beiden Zahlen und dem Text der Überschrift ein Leerze</w:t>
+      </w:r>
+      <w:r>
+        <w:t>ichen mit dem Tabulator einzufüg</w:t>
+      </w:r>
+      <w:r>
+        <w:t>en und danach wiederum ein hängender Sondereinzug von 1,02</w:t>
+      </w:r>
+      <w:r>
+        <w:rPr>
+          <w:w w:val="50"/>
+        </w:rPr>
+        <w:t> </w:t>
+      </w:r>
+      <w:r>
+        <w:t xml:space="preserve">pt einzustellen. </w:t>
+      </w:r>
+    </w:p>
+    <w:p>
+      <w:r>
+        <w:t>Unter den Überschriften ist maximal eine Unterüberschriftsebene zulässig (Bsp.: 1.1, 1.2,… nicht 1.1.1, 1.1.2).</w:t>
+      </w:r>
+    </w:p>
+    <w:p>
+      <w:pPr>
+        <w:pStyle w:val="berschrift2"/>
+        <w:rPr>
+          <w:rFonts w:cs="Times New Roman"/>
+        </w:rPr>
+      </w:pPr>
+      <w:r>
+        <w:rPr>
+          <w:rFonts w:cs="Times New Roman"/>
+        </w:rPr>
+        <w:t>Fließtext</w:t>
+      </w:r>
+    </w:p>
+    <w:p>
+      <w:r>
+        <w:t xml:space="preserve">Für den Fließtext verwenden Sie bitte die Formatvorlage </w:t>
+      </w:r>
+      <w:r>
+        <w:t>&lt;</w:t>
+      </w:r>
+      <w:r>
+        <w:t>Standard</w:t>
+      </w:r>
+      <w:r>
+        <w:t xml:space="preserve">&gt;. </w:t>
+      </w:r>
+    </w:p>
+    <w:p>
+      <w:r>
+        <w:t xml:space="preserve">Die Schriftart des Fließtextes ist </w:t>
+      </w:r>
+      <w:r>
+        <w:t>Times New Roman</w:t>
+      </w:r>
+      <w:r>
+        <w:t xml:space="preserve"> i</w:t>
+      </w:r>
+      <w:r>
+        <w:t>n der Schriftgröße </w:t>
+      </w:r>
+      <w:r>
+        <w:t>10. Der Absatz ist im Blocksatz formatiert und der Zeilenabstand ist einfach. Vor dem Absatz sind 0</w:t>
+      </w:r>
+      <w:r>
+        <w:rPr>
+          <w:w w:val="50"/>
+        </w:rPr>
+        <w:t> </w:t>
+      </w:r>
+      <w:r>
+        <w:t xml:space="preserve">pt Abstand, nach dem Absatz </w:t>
+      </w:r>
+      <w:r>
+        <w:t>8</w:t>
+      </w:r>
+      <w:r>
+        <w:rPr>
+          <w:w w:val="50"/>
+        </w:rPr>
+        <w:t> </w:t>
+      </w:r>
       <w:r>
         <w:t>pt</w:t>
       </w:r>
-      <w:proofErr w:type="spellEnd"/>
-      <w:r>
-        <w:t>, nach der Überschrift von 10</w:t>
+      <w:r>
+        <w:t xml:space="preserve"> einzustellen</w:t>
+      </w:r>
+      <w:r>
+        <w:t>.</w:t>
+      </w:r>
+      <w:r>
+        <w:t xml:space="preserve"> Es sind keine Leerzeilen einzufügen.</w:t>
+      </w:r>
+    </w:p>
+    <w:p>
+      <w:r>
+        <w:t>Wird ein neuer Absatz begonnen, so befindet sich in der ersten Zeile kein Einzug</w:t>
+      </w:r>
+      <w:r>
+        <w:t>,</w:t>
+      </w:r>
+      <w:r>
+        <w:t xml:space="preserve"> sondern der Text beginnt ganz am Anfang der Zeile.</w:t>
+      </w:r>
+    </w:p>
+    <w:p>
+      <w:r>
+        <w:t>Silbentrennung ist zu verwenden, jedoch auf maximal 3</w:t>
+      </w:r>
+      <w:r>
+        <w:t> </w:t>
+      </w:r>
+      <w:r>
+        <w:t xml:space="preserve">Aufeinanderfolgende zu begrenzen. </w:t>
+      </w:r>
+    </w:p>
+    <w:p>
+      <w:r>
+        <w:t xml:space="preserve">Als </w:t>
+      </w:r>
+      <w:r>
+        <w:t xml:space="preserve">Sonderzeichen sind nur jene zu verwenden, die die in .pdf oder .eps Dateien darstellbar sind. </w:t>
+      </w:r>
+    </w:p>
+    <w:p>
+      <w:pPr>
+        <w:pStyle w:val="berschrift2"/>
+        <w:rPr>
+          <w:rFonts w:cs="Times New Roman"/>
+        </w:rPr>
+      </w:pPr>
+      <w:r>
+        <w:rPr>
+          <w:rFonts w:cs="Times New Roman"/>
+        </w:rPr>
+        <w:t>Aufzählungen</w:t>
+      </w:r>
+    </w:p>
+    <w:p>
+      <w:pPr>
+        <w:pStyle w:val="AufzhlungEbene1"/>
+      </w:pPr>
+      <w:r>
+        <w:t>Für Aufzählungen verwenden Sie bitte die Formatvorlage &lt;Aufzählung Ebene 1&gt;.</w:t>
+      </w:r>
+    </w:p>
+    <w:p>
+      <w:pPr>
+        <w:pStyle w:val="AufzhlungEbene1"/>
+      </w:pPr>
+      <w:r>
+        <w:t xml:space="preserve">Aufzählungen haben dieselbe Schriftart und Schriftgröße wie der Fließtext und sind </w:t>
+      </w:r>
+      <w:r>
+        <w:t>im Blocksatz</w:t>
+      </w:r>
+      <w:r>
+        <w:t xml:space="preserve"> ausgerichtet. Mehrzeilige Aufzählungspunkte beginnen an derselben </w:t>
+      </w:r>
+      <w:r>
+        <w:t xml:space="preserve">Stelle </w:t>
+      </w:r>
+      <w:r>
+        <w:t>wie die erste Zeile</w:t>
+      </w:r>
+      <w:r>
+        <w:t xml:space="preserve">. </w:t>
+      </w:r>
+      <w:r>
+        <w:t xml:space="preserve">Für Aufzählungen verwenden Sie bitte die Formatvorlage &lt;Aufzählung Ebene 1 + Block&gt;. </w:t>
+      </w:r>
+      <w:r>
+        <w:t xml:space="preserve">Wenn nicht diese Formatvorlage übernommen wird: </w:t>
+      </w:r>
+      <w:r>
+        <w:t>Einstellung Absatz, Sondereinzug Hängend um 0,</w:t>
+      </w:r>
+      <w:r>
+        <w:t>88</w:t>
       </w:r>
       <w:r>
         <w:rPr>
@@ -1126,24 +1101,11 @@
         </w:rPr>
         <w:t> </w:t>
       </w:r>
-      <w:proofErr w:type="spellStart"/>
-      <w:r>
-        <w:t>pt</w:t>
-      </w:r>
-      <w:proofErr w:type="spellEnd"/>
-      <w:r>
-        <w:t xml:space="preserve">. </w:t>
-      </w:r>
-    </w:p>
-    <w:p>
-      <w:r>
-        <w:t xml:space="preserve">Die Nummerierung beginnt bei 1 (siehe </w:t>
-      </w:r>
-      <w:r>
-        <w:t xml:space="preserve">bspw. </w:t>
-      </w:r>
-      <w:r>
-        <w:t>dieses Dokument). Wird die automatische Nummerierung von Word übernommen, so ist ein hängender Sondereinzug von 1,02</w:t>
+      <w:r>
+        <w:t>cm</w:t>
+      </w:r>
+      <w:r>
+        <w:t xml:space="preserve"> und eine neue Tabstoppposition bei 0,88</w:t>
       </w:r>
       <w:r>
         <w:rPr>
@@ -1151,19 +1113,25 @@
         </w:rPr>
         <w:t> </w:t>
       </w:r>
-      <w:proofErr w:type="spellStart"/>
-      <w:r>
-        <w:t>pt</w:t>
-      </w:r>
-      <w:proofErr w:type="spellEnd"/>
-      <w:r>
-        <w:t xml:space="preserve"> einzustellen. Wird die Nummerierung selber händisch erledigt, so ist zwischen den beiden Zahlen und dem Text der Überschrift ein Leerze</w:t>
-      </w:r>
-      <w:r>
-        <w:t>ichen mit dem Tabulator einzufüg</w:t>
-      </w:r>
-      <w:r>
-        <w:t>en und danach wiederum ein hängender Sondereinzug von 1,02</w:t>
+      <w:r>
+        <w:t>cm einfügen und eventuelle andere löschen.</w:t>
+      </w:r>
+    </w:p>
+    <w:p>
+      <w:pPr>
+        <w:pStyle w:val="AufzhlungEbene1"/>
+      </w:pPr>
+      <w:r>
+        <w:t>Sie werden</w:t>
+      </w:r>
+      <w:r>
+        <w:t xml:space="preserve"> in der ersten Ebene mit einem • </w:t>
+      </w:r>
+      <w:r>
+        <w:t xml:space="preserve">(Mittenpunkt) </w:t>
+      </w:r>
+      <w:r>
+        <w:t>begonnen. Es ist ein Abstand von 6</w:t>
       </w:r>
       <w:r>
         <w:rPr>
@@ -1171,263 +1139,8 @@
         </w:rPr>
         <w:t> </w:t>
       </w:r>
-      <w:proofErr w:type="spellStart"/>
-      <w:r>
-        <w:t>pt</w:t>
-      </w:r>
-      <w:proofErr w:type="spellEnd"/>
-      <w:r>
-        <w:t xml:space="preserve"> einzustellen. </w:t>
-      </w:r>
-    </w:p>
-    <w:p>
-      <w:r>
-        <w:t xml:space="preserve">Unter den Überschriften ist maximal eine </w:t>
-      </w:r>
-      <w:proofErr w:type="spellStart"/>
-      <w:r>
-        <w:t>Unterüberschriftsebene</w:t>
-      </w:r>
-      <w:proofErr w:type="spellEnd"/>
-      <w:r>
-        <w:t xml:space="preserve"> zulässig (Bsp.: 1.1, 1.2,… nicht 1.1.1, 1.1.2).</w:t>
-      </w:r>
-    </w:p>
-    <w:p>
-      <w:pPr>
-        <w:pStyle w:val="berschrift2"/>
-        <w:rPr>
-          <w:rFonts w:cs="Times New Roman"/>
-        </w:rPr>
-      </w:pPr>
-      <w:r>
-        <w:rPr>
-          <w:rFonts w:cs="Times New Roman"/>
-        </w:rPr>
-        <w:t>Fließtext</w:t>
-      </w:r>
-    </w:p>
-    <w:p>
-      <w:r>
-        <w:t xml:space="preserve">Für den Fließtext verwenden Sie bitte die Formatvorlage </w:t>
-      </w:r>
-      <w:r>
-        <w:t>&lt;</w:t>
-      </w:r>
-      <w:r>
-        <w:t>Standard</w:t>
-      </w:r>
-      <w:r>
-        <w:t xml:space="preserve">&gt;. </w:t>
-      </w:r>
-    </w:p>
-    <w:p>
-      <w:r>
-        <w:t xml:space="preserve">Die Schriftart des Fließtextes ist </w:t>
-      </w:r>
-      <w:r>
-        <w:t>Times New Roman</w:t>
-      </w:r>
-      <w:r>
-        <w:t xml:space="preserve"> i</w:t>
-      </w:r>
-      <w:r>
-        <w:t>n der Schriftgröße </w:t>
-      </w:r>
-      <w:r>
-        <w:t>10. Der Absatz ist im Blocksatz formatiert und der Zeilenabstand ist einfach. Vor dem Absatz sind 0</w:t>
-      </w:r>
-      <w:r>
-        <w:rPr>
-          <w:w w:val="50"/>
-        </w:rPr>
-        <w:t> </w:t>
-      </w:r>
-      <w:proofErr w:type="spellStart"/>
-      <w:r>
-        <w:t>pt</w:t>
-      </w:r>
-      <w:proofErr w:type="spellEnd"/>
-      <w:r>
-        <w:t xml:space="preserve"> Abstand, nach dem Absatz </w:t>
-      </w:r>
-      <w:r>
-        <w:t>8</w:t>
-      </w:r>
-      <w:r>
-        <w:rPr>
-          <w:w w:val="50"/>
-        </w:rPr>
-        <w:t> </w:t>
-      </w:r>
-      <w:proofErr w:type="spellStart"/>
-      <w:r>
-        <w:t>pt</w:t>
-      </w:r>
-      <w:proofErr w:type="spellEnd"/>
-      <w:r>
-        <w:t xml:space="preserve"> einzustellen</w:t>
-      </w:r>
-      <w:r>
-        <w:t>.</w:t>
-      </w:r>
-      <w:r>
-        <w:t xml:space="preserve"> Es sind keine Leerzeilen einzufügen.</w:t>
-      </w:r>
-    </w:p>
-    <w:p>
-      <w:r>
-        <w:t>Wird ein neuer Absatz begonnen, so befindet sich in der ersten Zeile kein Einzug</w:t>
-      </w:r>
-      <w:r>
-        <w:t>,</w:t>
-      </w:r>
-      <w:r>
-        <w:t xml:space="preserve"> sondern der Text beginnt ganz am Anfang der Zeile.</w:t>
-      </w:r>
-    </w:p>
-    <w:p>
-      <w:r>
-        <w:t>Silbentrennung ist zu verwenden, jedoch auf maximal 3</w:t>
-      </w:r>
-      <w:r>
-        <w:t> </w:t>
-      </w:r>
-      <w:r>
-        <w:t xml:space="preserve">Aufeinanderfolgende zu begrenzen. </w:t>
-      </w:r>
-    </w:p>
-    <w:p>
-      <w:r>
-        <w:t xml:space="preserve">Als </w:t>
-      </w:r>
-      <w:r>
-        <w:t>Sonderzeichen sind nur jene zu verwenden, die die in .</w:t>
-      </w:r>
-      <w:proofErr w:type="spellStart"/>
-      <w:r>
-        <w:t>pdf</w:t>
-      </w:r>
-      <w:proofErr w:type="spellEnd"/>
-      <w:r>
-        <w:t xml:space="preserve"> oder .</w:t>
-      </w:r>
-      <w:proofErr w:type="spellStart"/>
-      <w:r>
-        <w:t>eps</w:t>
-      </w:r>
-      <w:proofErr w:type="spellEnd"/>
-      <w:r>
-        <w:t xml:space="preserve"> Dateien darstellbar sind. </w:t>
-      </w:r>
-    </w:p>
-    <w:p>
-      <w:pPr>
-        <w:pStyle w:val="berschrift2"/>
-        <w:rPr>
-          <w:rFonts w:cs="Times New Roman"/>
-        </w:rPr>
-      </w:pPr>
-      <w:r>
-        <w:rPr>
-          <w:rFonts w:cs="Times New Roman"/>
-        </w:rPr>
-        <w:t>Aufzählungen</w:t>
-      </w:r>
-    </w:p>
-    <w:p>
-      <w:pPr>
-        <w:pStyle w:val="AufzhlungEbene1"/>
-      </w:pPr>
-      <w:r>
-        <w:t>Für Aufzählungen verwenden Sie bitte die Formatvorlage &lt;Aufzählung Ebene 1&gt;.</w:t>
-      </w:r>
-    </w:p>
-    <w:p>
-      <w:pPr>
-        <w:pStyle w:val="AufzhlungEbene1"/>
-      </w:pPr>
-      <w:r>
-        <w:t xml:space="preserve">Aufzählungen haben dieselbe Schriftart und Schriftgröße wie der Fließtext und sind </w:t>
-      </w:r>
-      <w:r>
-        <w:t>im Blocksatz</w:t>
-      </w:r>
-      <w:r>
-        <w:t xml:space="preserve"> ausgerichtet. Mehrzeilige Aufzählungspunkte beginnen an derselben </w:t>
-      </w:r>
-      <w:r>
-        <w:t xml:space="preserve">Stelle </w:t>
-      </w:r>
-      <w:r>
-        <w:t>wie die erste Zeile</w:t>
-      </w:r>
-      <w:r>
-        <w:t xml:space="preserve">. </w:t>
-      </w:r>
-      <w:r>
-        <w:t xml:space="preserve">Für Aufzählungen verwenden Sie bitte die Formatvorlage &lt;Aufzählung Ebene 1 + Block&gt;. </w:t>
-      </w:r>
-      <w:r>
-        <w:t xml:space="preserve">Wenn nicht diese Formatvorlage übernommen wird: </w:t>
-      </w:r>
-      <w:r>
-        <w:t>Einstellung Absatz, Sondereinzug Hängend um 0,</w:t>
-      </w:r>
-      <w:r>
-        <w:t>88</w:t>
-      </w:r>
-      <w:r>
-        <w:rPr>
-          <w:w w:val="50"/>
-        </w:rPr>
-        <w:t> </w:t>
-      </w:r>
-      <w:r>
-        <w:t>cm</w:t>
-      </w:r>
-      <w:r>
-        <w:t xml:space="preserve"> und eine neue Tabstoppposition bei 0,88</w:t>
-      </w:r>
-      <w:r>
-        <w:rPr>
-          <w:w w:val="50"/>
-        </w:rPr>
-        <w:t> </w:t>
-      </w:r>
-      <w:r>
-        <w:t>cm einfügen und eventuelle andere löschen.</w:t>
-      </w:r>
-    </w:p>
-    <w:p>
-      <w:pPr>
-        <w:pStyle w:val="AufzhlungEbene1"/>
-      </w:pPr>
-      <w:r>
-        <w:t>Sie werden</w:t>
-      </w:r>
-      <w:r>
-        <w:t xml:space="preserve"> in der ersten Ebene mit einem • </w:t>
-      </w:r>
-      <w:r>
-        <w:t xml:space="preserve">(Mittenpunkt) </w:t>
-      </w:r>
-      <w:r>
-        <w:t>begonnen. Es ist ein Abstand von 6</w:t>
-      </w:r>
-      <w:r>
-        <w:rPr>
-          <w:w w:val="50"/>
-        </w:rPr>
-        <w:t> </w:t>
-      </w:r>
-      <w:proofErr w:type="spellStart"/>
-      <w:r>
-        <w:t>pt</w:t>
-      </w:r>
-      <w:proofErr w:type="spellEnd"/>
-      <w:r>
-        <w:t xml:space="preserve"> nach dem Text einzustellen. </w:t>
+      <w:r>
+        <w:t xml:space="preserve">pt nach dem Text einzustellen. </w:t>
       </w:r>
     </w:p>
     <w:p>
@@ -1464,13 +1177,8 @@
         </w:rPr>
         <w:t> </w:t>
       </w:r>
-      <w:proofErr w:type="spellStart"/>
-      <w:r>
-        <w:t>pt</w:t>
-      </w:r>
-      <w:proofErr w:type="spellEnd"/>
-      <w:r>
-        <w:t xml:space="preserve"> nach dem Text einzustellen. </w:t>
+      <w:r>
+        <w:t xml:space="preserve">pt nach dem Text einzustellen. </w:t>
       </w:r>
       <w:r>
         <w:t xml:space="preserve">Wenn nicht diese Formatvorlage übernommen wird: </w:t>
@@ -1534,15 +1242,7 @@
     </w:p>
     <w:p>
       <w:r>
-        <w:t xml:space="preserve">Sollten nummerierte Aufzählungen verwendet werden, gelten die gleichen Formatierungsvorgaben wie bei </w:t>
-      </w:r>
-      <w:proofErr w:type="spellStart"/>
-      <w:r>
-        <w:t>unnummerierten</w:t>
-      </w:r>
-      <w:proofErr w:type="spellEnd"/>
-      <w:r>
-        <w:t xml:space="preserve">: </w:t>
+        <w:t xml:space="preserve">Sollten nummerierte Aufzählungen verwendet werden, gelten die gleichen Formatierungsvorgaben wie bei unnummerierten: </w:t>
       </w:r>
     </w:p>
     <w:p>
@@ -1558,15 +1258,7 @@
         <w:pStyle w:val="AufzhlungnummeriertEbene1"/>
       </w:pPr>
       <w:r>
-        <w:t xml:space="preserve">Nummerierte Aufzählungen haben die gleiche Formatierung wie </w:t>
-      </w:r>
-      <w:proofErr w:type="spellStart"/>
-      <w:r>
-        <w:t>unnummerierte</w:t>
-      </w:r>
-      <w:proofErr w:type="spellEnd"/>
-      <w:r>
-        <w:t xml:space="preserve"> Aufzählungen</w:t>
+        <w:t>Nummerierte Aufzählungen haben die gleiche Formatierung wie unnummerierte Aufzählungen</w:t>
       </w:r>
     </w:p>
     <w:p>
@@ -1733,14 +1425,12 @@
         <w:lastRenderedPageBreak/>
         <w:t xml:space="preserve">In </w:t>
       </w:r>
-      <w:proofErr w:type="spellStart"/>
       <w:r>
         <w:rPr>
           <w:szCs w:val="20"/>
         </w:rPr>
         <w:t>Proceedings</w:t>
       </w:r>
-      <w:proofErr w:type="spellEnd"/>
       <w:r>
         <w:rPr>
           <w:szCs w:val="20"/>
@@ -1845,29 +1535,13 @@
         <w:t xml:space="preserve">und der Buchtitel nach dem vorliegenden Beispiel anzugeben. Nach der Information über die GI ist noch das aktuelle Erscheinungsjahr zu ergänzen. Danach folgt mit </w:t>
       </w:r>
       <w:r>
-        <w:t xml:space="preserve">einem </w:t>
-      </w:r>
-      <w:proofErr w:type="spellStart"/>
-      <w:r>
-        <w:t>em</w:t>
-      </w:r>
-      <w:proofErr w:type="spellEnd"/>
-      <w:r>
-        <w:t>-</w:t>
+        <w:t>einem em-</w:t>
       </w:r>
       <w:r>
         <w:t>Abstand</w:t>
       </w:r>
       <w:r>
-        <w:t xml:space="preserve"> (Pfad: Einfügen &gt; Symbol &gt; Sonderzeichen &gt; </w:t>
-      </w:r>
-      <w:proofErr w:type="spellStart"/>
-      <w:r>
-        <w:t>em</w:t>
-      </w:r>
-      <w:proofErr w:type="spellEnd"/>
-      <w:r>
-        <w:t>-Abstand)</w:t>
+        <w:t xml:space="preserve"> (Pfad: Einfügen &gt; Symbol &gt; Sonderzeichen &gt; em-Abstand)</w:t>
       </w:r>
       <w:r>
         <w:t xml:space="preserve"> die Seitenzahl. </w:t>
@@ -1881,15 +1555,7 @@
         <w:t xml:space="preserve">die Seitenzahl und mit </w:t>
       </w:r>
       <w:r>
-        <w:t xml:space="preserve">einem </w:t>
-      </w:r>
-      <w:proofErr w:type="spellStart"/>
-      <w:r>
-        <w:t>em</w:t>
-      </w:r>
-      <w:proofErr w:type="spellEnd"/>
-      <w:r>
-        <w:t>-</w:t>
+        <w:t>einem em-</w:t>
       </w:r>
       <w:r>
         <w:t>Abstand</w:t>
@@ -1960,15 +1626,7 @@
         <w:t xml:space="preserve">die Seitenzahl und dann mit </w:t>
       </w:r>
       <w:r>
-        <w:t xml:space="preserve">einem </w:t>
-      </w:r>
-      <w:proofErr w:type="spellStart"/>
-      <w:r>
-        <w:t>em</w:t>
-      </w:r>
-      <w:proofErr w:type="spellEnd"/>
-      <w:r>
-        <w:t>-Abstand</w:t>
+        <w:t>einem em-Abstand</w:t>
       </w:r>
       <w:r>
         <w:t xml:space="preserve"> der Titel des Beitrags. Zu lange Titel müssen von den Herausgeber</w:t>
@@ -2017,13 +1675,8 @@
         </w:rPr>
         <w:t> </w:t>
       </w:r>
-      <w:proofErr w:type="spellStart"/>
-      <w:r>
-        <w:t>pt</w:t>
-      </w:r>
-      <w:proofErr w:type="spellEnd"/>
-      <w:r>
-        <w:t>)</w:t>
+      <w:r>
+        <w:t>pt)</w:t>
       </w:r>
       <w:r>
         <w:t>.</w:t>
@@ -2036,11 +1689,9 @@
       <w:r>
         <w:t xml:space="preserve">ür </w:t>
       </w:r>
-      <w:proofErr w:type="spellStart"/>
       <w:r>
         <w:t>Proceedings</w:t>
       </w:r>
-      <w:proofErr w:type="spellEnd"/>
       <w:r>
         <w:t xml:space="preserve"> und Seminarbände ist die Seitennummerierung von den Herausgeber</w:t>
       </w:r>
@@ -2187,7 +1838,7 @@
       <w:r>
         <w:t xml:space="preserve">Genaue Informationen zu den Startseiten und zum Inhaltsverzeichnis befinden sich in den Herausgeber-Informationen und in den Vorlagen unter </w:t>
       </w:r>
-      <w:hyperlink r:id="rId7" w:tooltip="Vorlagen für LNI-Dokumente" w:history="1">
+      <w:hyperlink r:id="rId8" w:tooltip="Vorlagen für LNI-Dokumente" w:history="1">
         <w:r>
           <w:rPr>
             <w:rStyle w:val="Hyperlink"/>
@@ -2249,14 +1900,12 @@
         </w:rPr>
         <w:t> </w:t>
       </w:r>
-      <w:proofErr w:type="spellStart"/>
       <w:r>
         <w:t>p</w:t>
       </w:r>
       <w:r>
         <w:t>t</w:t>
       </w:r>
-      <w:proofErr w:type="spellEnd"/>
       <w:r>
         <w:t>, nicht fett, das Signalwort „Abb.“</w:t>
       </w:r>
@@ -2272,11 +1921,9 @@
       <w:r>
         <w:t xml:space="preserve"> In </w:t>
       </w:r>
-      <w:proofErr w:type="spellStart"/>
       <w:r>
         <w:t>Proceedings</w:t>
       </w:r>
-      <w:proofErr w:type="spellEnd"/>
       <w:r>
         <w:t xml:space="preserve"> und Seminarbänden </w:t>
       </w:r>
@@ -2322,7 +1969,7 @@
                     </pic:cNvPicPr>
                   </pic:nvPicPr>
                   <pic:blipFill>
-                    <a:blip r:embed="rId8">
+                    <a:blip r:embed="rId9">
                       <a:extLst>
                         <a:ext uri="{28A0092B-C50C-407E-A947-70E740481C1C}">
                           <a14:useLocalDpi xmlns:a14="http://schemas.microsoft.com/office/drawing/2010/main" val="0"/>
@@ -2367,27 +2014,14 @@
       <w:r>
         <w:t xml:space="preserve"> </w:t>
       </w:r>
-      <w:r>
-        <w:fldChar w:fldCharType="begin"/>
-      </w:r>
-      <w:r>
-        <w:instrText xml:space="preserve"> SEQ Abbildung \* ARABIC </w:instrText>
-      </w:r>
-      <w:r>
-        <w:fldChar w:fldCharType="separate"/>
-      </w:r>
-      <w:r>
-        <w:rPr>
-          <w:noProof/>
-        </w:rPr>
-        <w:t>1</w:t>
-      </w:r>
-      <w:r>
-        <w:rPr>
-          <w:noProof/>
-        </w:rPr>
-        <w:fldChar w:fldCharType="end"/>
-      </w:r>
+      <w:fldSimple w:instr=" SEQ Abbildung \* ARABIC ">
+        <w:r>
+          <w:rPr>
+            <w:noProof/>
+          </w:rPr>
+          <w:t>1</w:t>
+        </w:r>
+      </w:fldSimple>
       <w:r>
         <w:t>: Beschreibung der Abbildung</w:t>
       </w:r>
@@ -2409,15 +2043,7 @@
         <w:t>ummern und Beschriftungen ggf. „auszuradieren“</w:t>
       </w:r>
       <w:r>
-        <w:t xml:space="preserve">, damit sie ein einheitliches Aussehen haben und dem </w:t>
-      </w:r>
-      <w:proofErr w:type="spellStart"/>
-      <w:r>
-        <w:t>Nummerierungsschema</w:t>
-      </w:r>
-      <w:proofErr w:type="spellEnd"/>
-      <w:r>
-        <w:t xml:space="preserve"> folgen. Im Falle zitierter Abbildungen ist die Abbildungsbeschreibung unbedingt mit einer vollständigen Quellenangabe zu versehen, außerdem ist beim jeweiligen Verlag eine Genehmigung zum Abdruck einzuholen und den Herausgebern vorzulegen. </w:t>
+        <w:t xml:space="preserve">, damit sie ein einheitliches Aussehen haben und dem Nummerierungsschema folgen. Im Falle zitierter Abbildungen ist die Abbildungsbeschreibung unbedingt mit einer vollständigen Quellenangabe zu versehen, außerdem ist beim jeweiligen Verlag eine Genehmigung zum Abdruck einzuholen und den Herausgebern vorzulegen. </w:t>
       </w:r>
     </w:p>
     <w:p>
@@ -2446,7 +2072,7 @@
                     </pic:cNvPicPr>
                   </pic:nvPicPr>
                   <pic:blipFill>
-                    <a:blip r:embed="rId8">
+                    <a:blip r:embed="rId9">
                       <a:extLst>
                         <a:ext uri="{28A0092B-C50C-407E-A947-70E740481C1C}">
                           <a14:useLocalDpi xmlns:a14="http://schemas.microsoft.com/office/drawing/2010/main" val="0"/>
@@ -2491,27 +2117,14 @@
       <w:r>
         <w:t xml:space="preserve"> </w:t>
       </w:r>
-      <w:r>
-        <w:fldChar w:fldCharType="begin"/>
-      </w:r>
-      <w:r>
-        <w:instrText xml:space="preserve"> SEQ Abbildung \* ARABIC </w:instrText>
-      </w:r>
-      <w:r>
-        <w:fldChar w:fldCharType="separate"/>
-      </w:r>
-      <w:r>
-        <w:rPr>
-          <w:noProof/>
-        </w:rPr>
-        <w:t>2</w:t>
-      </w:r>
-      <w:r>
-        <w:rPr>
-          <w:noProof/>
-        </w:rPr>
-        <w:fldChar w:fldCharType="end"/>
-      </w:r>
+      <w:fldSimple w:instr=" SEQ Abbildung \* ARABIC ">
+        <w:r>
+          <w:rPr>
+            <w:noProof/>
+          </w:rPr>
+          <w:t>2</w:t>
+        </w:r>
+      </w:fldSimple>
       <w:r>
         <w:t xml:space="preserve">: </w:t>
       </w:r>
@@ -2572,15 +2185,7 @@
     </w:p>
     <w:p>
       <w:r>
-        <w:t>Bitte nutzen Sie keine sogenannten „</w:t>
-      </w:r>
-      <w:proofErr w:type="spellStart"/>
-      <w:r>
-        <w:t>Layouttabellen</w:t>
-      </w:r>
-      <w:proofErr w:type="spellEnd"/>
-      <w:r>
-        <w:t>“, also Tabellen, die nur für die grafische Positionierung von Inhalten dienen</w:t>
+        <w:t>Bitte nutzen Sie keine sogenannten „Layouttabellen“, also Tabellen, die nur für die grafische Positionierung von Inhalten dienen</w:t>
       </w:r>
       <w:r>
         <w:t>.</w:t>
@@ -2619,13 +2224,8 @@
         </w:rPr>
         <w:t> </w:t>
       </w:r>
-      <w:proofErr w:type="spellStart"/>
-      <w:r>
-        <w:t>pt</w:t>
-      </w:r>
-      <w:proofErr w:type="spellEnd"/>
-      <w:r>
-        <w:t xml:space="preserve"> haben.</w:t>
+      <w:r>
+        <w:t>pt haben.</w:t>
       </w:r>
     </w:p>
     <w:tbl>
@@ -2779,11 +2379,9 @@
               </w:rPr>
               <w:t> </w:t>
             </w:r>
-            <w:proofErr w:type="spellStart"/>
             <w:r>
               <w:t>pt</w:t>
             </w:r>
-            <w:proofErr w:type="spellEnd"/>
             <w:r>
               <w:t xml:space="preserve">, </w:t>
             </w:r>
@@ -2846,11 +2444,9 @@
               </w:rPr>
               <w:t> </w:t>
             </w:r>
-            <w:proofErr w:type="spellStart"/>
             <w:r>
               <w:t>pt</w:t>
             </w:r>
-            <w:proofErr w:type="spellEnd"/>
             <w:r>
               <w:t xml:space="preserve">, </w:t>
             </w:r>
@@ -2907,11 +2503,9 @@
               </w:rPr>
               <w:t> </w:t>
             </w:r>
-            <w:proofErr w:type="spellStart"/>
             <w:r>
               <w:t>pt</w:t>
             </w:r>
-            <w:proofErr w:type="spellEnd"/>
             <w:r>
               <w:t xml:space="preserve">, </w:t>
             </w:r>
@@ -2952,13 +2546,8 @@
         </w:rPr>
         <w:t> </w:t>
       </w:r>
-      <w:proofErr w:type="spellStart"/>
-      <w:r>
-        <w:t>pt</w:t>
-      </w:r>
-      <w:proofErr w:type="spellEnd"/>
-      <w:r>
-        <w:t>) jedoch keinen Abstand (0</w:t>
+      <w:r>
+        <w:t>pt) jedoch keinen Abstand (0</w:t>
       </w:r>
       <w:r>
         <w:rPr>
@@ -2966,13 +2555,8 @@
         </w:rPr>
         <w:t> </w:t>
       </w:r>
-      <w:proofErr w:type="spellStart"/>
-      <w:r>
-        <w:t>pt</w:t>
-      </w:r>
-      <w:proofErr w:type="spellEnd"/>
-      <w:r>
-        <w:t xml:space="preserve">) nach den </w:t>
+      <w:r>
+        <w:t xml:space="preserve">pt) nach den </w:t>
       </w:r>
       <w:r>
         <w:t xml:space="preserve">einzelnen </w:t>
@@ -3006,14 +2590,12 @@
         </w:rPr>
         <w:t> </w:t>
       </w:r>
-      <w:proofErr w:type="spellStart"/>
       <w:r>
         <w:t>p</w:t>
       </w:r>
       <w:r>
         <w:t>t</w:t>
       </w:r>
-      <w:proofErr w:type="spellEnd"/>
       <w:r>
         <w:t>, nicht fett, das Signalwort „Tab.“, die Beschreibung und die fortlaufende Num</w:t>
       </w:r>
@@ -3023,11 +2605,9 @@
       <w:r>
         <w:t xml:space="preserve"> In </w:t>
       </w:r>
-      <w:proofErr w:type="spellStart"/>
       <w:r>
         <w:t>Proceedings</w:t>
       </w:r>
-      <w:proofErr w:type="spellEnd"/>
       <w:r>
         <w:t xml:space="preserve"> und Seminarbänden fortlaufend innerhalb eines Beitrags, in Monographien und Dissertationen fortlaufend innerhalb eines Kapitels mit vorangestellter Kapitelnummer (z.B.: Tab.</w:t>
       </w:r>
@@ -3098,13 +2678,8 @@
         </w:rPr>
         <w:t> </w:t>
       </w:r>
-      <w:proofErr w:type="spellStart"/>
-      <w:r>
-        <w:t>pt</w:t>
-      </w:r>
-      <w:proofErr w:type="spellEnd"/>
-      <w:r>
-        <w:t xml:space="preserve"> wie nach einem normalen Absatz</w:t>
+      <w:r>
+        <w:t>pt wie nach einem normalen Absatz</w:t>
       </w:r>
       <w:r>
         <w:t>.</w:t>
@@ -3124,26 +2699,16 @@
         </w:rPr>
         <w:t> </w:t>
       </w:r>
-      <w:proofErr w:type="spellStart"/>
-      <w:r>
-        <w:t>pt</w:t>
-      </w:r>
-      <w:proofErr w:type="spellEnd"/>
-      <w:r>
-        <w:t>.</w:t>
+      <w:r>
+        <w:t>pt.</w:t>
       </w:r>
     </w:p>
     <w:p>
       <w:pPr>
         <w:pStyle w:val="code"/>
       </w:pPr>
-      <w:proofErr w:type="gramStart"/>
-      <w:r>
-        <w:t>public</w:t>
-      </w:r>
-      <w:proofErr w:type="gramEnd"/>
-      <w:r>
-        <w:t xml:space="preserve"> class Hello { </w:t>
+      <w:r>
+        <w:t xml:space="preserve">public class Hello { </w:t>
       </w:r>
     </w:p>
     <w:p>
@@ -3151,28 +2716,18 @@
         <w:pStyle w:val="code"/>
         <w:ind w:firstLine="425"/>
       </w:pPr>
-      <w:proofErr w:type="gramStart"/>
-      <w:r>
-        <w:t>public</w:t>
-      </w:r>
-      <w:proofErr w:type="gramEnd"/>
-      <w:r>
-        <w:t xml:space="preserve"> static void main (String</w:t>
+      <w:r>
+        <w:t>public static void main (String</w:t>
       </w:r>
       <w:r>
         <w:t>[]</w:t>
       </w:r>
       <w:r>
-        <w:t xml:space="preserve"> </w:t>
-      </w:r>
-      <w:proofErr w:type="spellStart"/>
-      <w:r>
-        <w:t>arg</w:t>
+        <w:t xml:space="preserve"> arg</w:t>
       </w:r>
       <w:r>
         <w:t>s</w:t>
       </w:r>
-      <w:proofErr w:type="spellEnd"/>
       <w:r>
         <w:t xml:space="preserve">) { </w:t>
       </w:r>
@@ -3182,18 +2737,8 @@
         <w:pStyle w:val="code"/>
         <w:ind w:left="993" w:firstLine="425"/>
       </w:pPr>
-      <w:proofErr w:type="spellStart"/>
-      <w:proofErr w:type="gramStart"/>
-      <w:r>
-        <w:t>System.out.println</w:t>
-      </w:r>
-      <w:proofErr w:type="spellEnd"/>
-      <w:r>
-        <w:t>(</w:t>
-      </w:r>
-      <w:proofErr w:type="gramEnd"/>
-      <w:r>
-        <w:t xml:space="preserve">"Hello World!"); </w:t>
+      <w:r>
+        <w:t xml:space="preserve">System.out.println("Hello World!"); </w:t>
       </w:r>
     </w:p>
     <w:p>
@@ -3276,15 +2821,7 @@
         <w:t>anzugeben</w:t>
       </w:r>
       <w:r>
-        <w:t xml:space="preserve">. Dabei sind </w:t>
-      </w:r>
-      <w:proofErr w:type="spellStart"/>
-      <w:r>
-        <w:t>Layouttabellen</w:t>
-      </w:r>
-      <w:proofErr w:type="spellEnd"/>
-      <w:r>
-        <w:t xml:space="preserve"> zu vermeiden</w:t>
+        <w:t>. Dabei sind Layouttabellen zu vermeiden</w:t>
       </w:r>
       <w:r>
         <w:t xml:space="preserve"> und die Nummer über einen r</w:t>
@@ -3304,13 +2841,8 @@
         </w:rPr>
         <w:t> </w:t>
       </w:r>
-      <w:proofErr w:type="spellStart"/>
-      <w:r>
-        <w:t>pt</w:t>
-      </w:r>
-      <w:proofErr w:type="spellEnd"/>
-      <w:r>
-        <w:t xml:space="preserve"> einzustellen.</w:t>
+      <w:r>
+        <w:t>pt einzustellen.</w:t>
       </w:r>
     </w:p>
     <w:p>
@@ -3318,15 +2850,7 @@
         <w:pStyle w:val="Formel"/>
       </w:pPr>
       <w:r>
-        <w:t>x² = (</w:t>
-      </w:r>
-      <w:proofErr w:type="spellStart"/>
-      <w:r>
-        <w:t>a+b</w:t>
-      </w:r>
-      <w:proofErr w:type="spellEnd"/>
-      <w:r>
-        <w:t>)²</w:t>
+        <w:t>x² = (a+b)²</w:t>
       </w:r>
       <w:r>
         <w:t xml:space="preserve"> </w:t>
@@ -3405,13 +2929,8 @@
         </w:rPr>
         <w:t> </w:t>
       </w:r>
-      <w:proofErr w:type="spellStart"/>
-      <w:r>
-        <w:t>pt</w:t>
-      </w:r>
-      <w:proofErr w:type="spellEnd"/>
-      <w:r>
-        <w:t xml:space="preserve"> und der Absatz ist im Blocksatz zu formatieren. </w:t>
+      <w:r>
+        <w:t xml:space="preserve">pt und der Absatz ist im Blocksatz zu formatieren. </w:t>
       </w:r>
       <w:r>
         <w:rPr>
@@ -3443,81 +2962,59 @@
         </w:rPr>
         <w:t> </w:t>
       </w:r>
-      <w:proofErr w:type="spellStart"/>
       <w:r>
         <w:rPr>
           <w:lang w:val="de-AT"/>
         </w:rPr>
-        <w:t>pt</w:t>
-      </w:r>
-      <w:proofErr w:type="spellEnd"/>
+        <w:t xml:space="preserve">pt einzustellen. </w:t>
+      </w:r>
       <w:r>
         <w:rPr>
           <w:lang w:val="de-AT"/>
         </w:rPr>
-        <w:t xml:space="preserve"> einzustellen. </w:t>
+        <w:t>D</w:t>
       </w:r>
       <w:r>
         <w:rPr>
           <w:lang w:val="de-AT"/>
         </w:rPr>
-        <w:t>D</w:t>
+        <w:t>er Sondereinzug</w:t>
       </w:r>
       <w:r>
         <w:rPr>
           <w:lang w:val="de-AT"/>
         </w:rPr>
-        <w:t>er Sondereinzug</w:t>
+        <w:t xml:space="preserve"> </w:t>
       </w:r>
       <w:r>
         <w:rPr>
           <w:lang w:val="de-AT"/>
         </w:rPr>
-        <w:t xml:space="preserve"> </w:t>
+        <w:t xml:space="preserve">ist </w:t>
       </w:r>
       <w:r>
         <w:rPr>
           <w:lang w:val="de-AT"/>
         </w:rPr>
-        <w:t xml:space="preserve">ist </w:t>
+        <w:t>Hängend</w:t>
       </w:r>
       <w:r>
         <w:rPr>
           <w:lang w:val="de-AT"/>
         </w:rPr>
-        <w:t>Hängend</w:t>
+        <w:t xml:space="preserve"> um 1,5</w:t>
+      </w:r>
+      <w:r>
+        <w:rPr>
+          <w:w w:val="50"/>
+        </w:rPr>
+        <w:t> </w:t>
       </w:r>
       <w:r>
         <w:rPr>
           <w:lang w:val="de-AT"/>
         </w:rPr>
-        <w:t xml:space="preserve"> um 1,5</w:t>
-      </w:r>
-      <w:r>
-        <w:rPr>
-          <w:w w:val="50"/>
-        </w:rPr>
-        <w:t> </w:t>
-      </w:r>
-      <w:r>
-        <w:rPr>
-          <w:lang w:val="de-AT"/>
-        </w:rPr>
-        <w:t xml:space="preserve">cm und die </w:t>
-      </w:r>
-      <w:proofErr w:type="spellStart"/>
-      <w:r>
-        <w:rPr>
-          <w:lang w:val="de-AT"/>
-        </w:rPr>
-        <w:t>Tabstop</w:t>
-      </w:r>
-      <w:proofErr w:type="spellEnd"/>
-      <w:r>
-        <w:rPr>
-          <w:lang w:val="de-AT"/>
-        </w:rPr>
-        <w:t>-Position ist auf 1,5</w:t>
+        <w:t>cm und die Tabstop-Position ist auf 1,5</w:t>
       </w:r>
       <w:r>
         <w:rPr>
@@ -3889,14 +3386,12 @@
           <w:rStyle w:val="Fett"/>
         </w:rPr>
       </w:pPr>
-      <w:proofErr w:type="spellStart"/>
       <w:r>
         <w:rPr>
           <w:rStyle w:val="Fett"/>
         </w:rPr>
         <w:t>Proceedings</w:t>
       </w:r>
-      <w:proofErr w:type="spellEnd"/>
     </w:p>
     <w:p>
       <w:r>
@@ -3967,11 +3462,9 @@
       <w:r>
         <w:t xml:space="preserve">[AB00], </w:t>
       </w:r>
-      <w:proofErr w:type="spellStart"/>
       <w:r>
         <w:t>Proceedings</w:t>
       </w:r>
-      <w:proofErr w:type="spellEnd"/>
       <w:r>
         <w:t xml:space="preserve"> mit </w:t>
       </w:r>
@@ -4107,55 +3600,13 @@
         <w:rPr>
           <w:lang w:val="en-US"/>
         </w:rPr>
-        <w:t>. In (</w:t>
-      </w:r>
-      <w:proofErr w:type="spellStart"/>
-      <w:r>
-        <w:rPr>
-          <w:lang w:val="en-US"/>
-        </w:rPr>
-        <w:t>Glück</w:t>
-      </w:r>
-      <w:proofErr w:type="spellEnd"/>
-      <w:r>
-        <w:rPr>
-          <w:lang w:val="en-US"/>
-        </w:rPr>
-        <w:t xml:space="preserve">, H.I. </w:t>
-      </w:r>
-      <w:proofErr w:type="spellStart"/>
-      <w:r>
-        <w:rPr>
-          <w:lang w:val="en-US"/>
-        </w:rPr>
-        <w:t>Hrsg</w:t>
-      </w:r>
-      <w:proofErr w:type="spellEnd"/>
-      <w:r>
-        <w:rPr>
-          <w:lang w:val="en-US"/>
-        </w:rPr>
-        <w:t xml:space="preserve">.): Proc. 7th Int. Conf. on Formatting of Workshop-Proceedings, New York 1999. </w:t>
+        <w:t xml:space="preserve">. In (Glück, H.I. Hrsg.): Proc. 7th Int. Conf. on Formatting of Workshop-Proceedings, New York 1999. </w:t>
       </w:r>
       <w:r>
         <w:rPr>
           <w:lang w:val="de-DE"/>
         </w:rPr>
-        <w:t xml:space="preserve">Noah &amp; </w:t>
-      </w:r>
-      <w:proofErr w:type="spellStart"/>
-      <w:r>
-        <w:rPr>
-          <w:lang w:val="de-DE"/>
-        </w:rPr>
-        <w:t>Sons</w:t>
-      </w:r>
-      <w:proofErr w:type="spellEnd"/>
-      <w:r>
-        <w:rPr>
-          <w:lang w:val="de-DE"/>
-        </w:rPr>
-        <w:t>, San Francisco,</w:t>
+        <w:t>Noah &amp; Sons, San Francisco,</w:t>
       </w:r>
       <w:r>
         <w:rPr>
@@ -4269,20 +3720,7 @@
           <w:lang w:val="en-US"/>
         </w:rPr>
         <w:tab/>
-      </w:r>
-      <w:proofErr w:type="spellStart"/>
-      <w:r>
-        <w:rPr>
-          <w:lang w:val="en-US"/>
-        </w:rPr>
-        <w:t>Ezgarani</w:t>
-      </w:r>
-      <w:proofErr w:type="spellEnd"/>
-      <w:r>
-        <w:rPr>
-          <w:lang w:val="en-US"/>
-        </w:rPr>
-        <w:t>, O.: The Magic Format – Your Way to Pretty Books, Noah &amp; Sons, 20</w:t>
+        <w:t>Ezgarani, O.: The Magic Format – Your Way to Pretty Books, Noah &amp; Sons, 20</w:t>
       </w:r>
       <w:r>
         <w:rPr>
@@ -4377,39 +3815,25 @@
           <w:lang w:val="de-DE"/>
         </w:rPr>
         <w:tab/>
-        <w:t xml:space="preserve">Glück, </w:t>
-      </w:r>
-      <w:proofErr w:type="gramStart"/>
+        <w:t>Glück, H.</w:t>
+      </w:r>
       <w:r>
         <w:rPr>
           <w:lang w:val="de-DE"/>
         </w:rPr>
-        <w:t>H.</w:t>
+        <w:t xml:space="preserve">I.: Formatierung leicht gemacht. </w:t>
       </w:r>
       <w:r>
         <w:rPr>
           <w:lang w:val="de-DE"/>
         </w:rPr>
-        <w:t>I.:</w:t>
-      </w:r>
-      <w:proofErr w:type="gramEnd"/>
-      <w:r>
-        <w:rPr>
-          <w:lang w:val="de-DE"/>
-        </w:rPr>
-        <w:t xml:space="preserve"> Formatierung leicht gemacht. </w:t>
-      </w:r>
-      <w:r>
-        <w:rPr>
-          <w:lang w:val="de-DE"/>
-        </w:rPr>
         <w:t>Formatierungsjournal 11/09, S. 23-27, 2009.</w:t>
       </w:r>
     </w:p>
     <w:sectPr>
-      <w:headerReference w:type="even" r:id="rId9"/>
-      <w:headerReference w:type="default" r:id="rId10"/>
-      <w:headerReference w:type="first" r:id="rId11"/>
+      <w:headerReference w:type="even" r:id="rId10"/>
+      <w:headerReference w:type="default" r:id="rId11"/>
+      <w:headerReference w:type="first" r:id="rId12"/>
       <w:footnotePr>
         <w:pos w:val="beneathText"/>
       </w:footnotePr>
@@ -4426,7 +3850,7 @@
 </file>
 
 <file path=word/endnotes.xml><?xml version="1.0" encoding="utf-8"?>
-<w:endnotes xmlns:wpc="http://schemas.microsoft.com/office/word/2010/wordprocessingCanvas" xmlns:mc="http://schemas.openxmlformats.org/markup-compatibility/2006" xmlns:o="urn:schemas-microsoft-com:office:office" xmlns:r="http://schemas.openxmlformats.org/officeDocument/2006/relationships" xmlns:m="http://schemas.openxmlformats.org/officeDocument/2006/math" xmlns:v="urn:schemas-microsoft-com:vml" xmlns:wp14="http://schemas.microsoft.com/office/word/2010/wordprocessingDrawing" xmlns:wp="http://schemas.openxmlformats.org/drawingml/2006/wordprocessingDrawing" xmlns:w10="urn:schemas-microsoft-com:office:word" xmlns:w="http://schemas.openxmlformats.org/wordprocessingml/2006/main" xmlns:w14="http://schemas.microsoft.com/office/word/2010/wordml" xmlns:w15="http://schemas.microsoft.com/office/word/2012/wordml" xmlns:wpg="http://schemas.microsoft.com/office/word/2010/wordprocessingGroup" xmlns:wpi="http://schemas.microsoft.com/office/word/2010/wordprocessingInk" xmlns:wne="http://schemas.microsoft.com/office/word/2006/wordml" xmlns:wps="http://schemas.microsoft.com/office/word/2010/wordprocessingShape" mc:Ignorable="w14 w15 wp14">
+<w:endnotes xmlns:wpc="http://schemas.microsoft.com/office/word/2010/wordprocessingCanvas" xmlns:mc="http://schemas.openxmlformats.org/markup-compatibility/2006" xmlns:o="urn:schemas-microsoft-com:office:office" xmlns:r="http://schemas.openxmlformats.org/officeDocument/2006/relationships" xmlns:m="http://schemas.openxmlformats.org/officeDocument/2006/math" xmlns:v="urn:schemas-microsoft-com:vml" xmlns:wp14="http://schemas.microsoft.com/office/word/2010/wordprocessingDrawing" xmlns:wp="http://schemas.openxmlformats.org/drawingml/2006/wordprocessingDrawing" xmlns:w10="urn:schemas-microsoft-com:office:word" xmlns:w="http://schemas.openxmlformats.org/wordprocessingml/2006/main" xmlns:w14="http://schemas.microsoft.com/office/word/2010/wordml" xmlns:wpg="http://schemas.microsoft.com/office/word/2010/wordprocessingGroup" xmlns:wpi="http://schemas.microsoft.com/office/word/2010/wordprocessingInk" xmlns:wne="http://schemas.microsoft.com/office/word/2006/wordml" xmlns:wps="http://schemas.microsoft.com/office/word/2010/wordprocessingShape" mc:Ignorable="w14 wp14">
   <w:endnote w:type="separator" w:id="-1">
     <w:p>
       <w:r>
@@ -4445,7 +3869,7 @@
 </file>
 
 <file path=word/footnotes.xml><?xml version="1.0" encoding="utf-8"?>
-<w:footnotes xmlns:wpc="http://schemas.microsoft.com/office/word/2010/wordprocessingCanvas" xmlns:mc="http://schemas.openxmlformats.org/markup-compatibility/2006" xmlns:o="urn:schemas-microsoft-com:office:office" xmlns:r="http://schemas.openxmlformats.org/officeDocument/2006/relationships" xmlns:m="http://schemas.openxmlformats.org/officeDocument/2006/math" xmlns:v="urn:schemas-microsoft-com:vml" xmlns:wp14="http://schemas.microsoft.com/office/word/2010/wordprocessingDrawing" xmlns:wp="http://schemas.openxmlformats.org/drawingml/2006/wordprocessingDrawing" xmlns:w10="urn:schemas-microsoft-com:office:word" xmlns:w="http://schemas.openxmlformats.org/wordprocessingml/2006/main" xmlns:w14="http://schemas.microsoft.com/office/word/2010/wordml" xmlns:w15="http://schemas.microsoft.com/office/word/2012/wordml" xmlns:wpg="http://schemas.microsoft.com/office/word/2010/wordprocessingGroup" xmlns:wpi="http://schemas.microsoft.com/office/word/2010/wordprocessingInk" xmlns:wne="http://schemas.microsoft.com/office/word/2006/wordml" xmlns:wps="http://schemas.microsoft.com/office/word/2010/wordprocessingShape" mc:Ignorable="w14 w15 wp14">
+<w:footnotes xmlns:wpc="http://schemas.microsoft.com/office/word/2010/wordprocessingCanvas" xmlns:mc="http://schemas.openxmlformats.org/markup-compatibility/2006" xmlns:o="urn:schemas-microsoft-com:office:office" xmlns:r="http://schemas.openxmlformats.org/officeDocument/2006/relationships" xmlns:m="http://schemas.openxmlformats.org/officeDocument/2006/math" xmlns:v="urn:schemas-microsoft-com:vml" xmlns:wp14="http://schemas.microsoft.com/office/word/2010/wordprocessingDrawing" xmlns:wp="http://schemas.openxmlformats.org/drawingml/2006/wordprocessingDrawing" xmlns:w10="urn:schemas-microsoft-com:office:word" xmlns:w="http://schemas.openxmlformats.org/wordprocessingml/2006/main" xmlns:w14="http://schemas.microsoft.com/office/word/2010/wordml" xmlns:wpg="http://schemas.microsoft.com/office/word/2010/wordprocessingGroup" xmlns:wpi="http://schemas.microsoft.com/office/word/2010/wordprocessingInk" xmlns:wne="http://schemas.microsoft.com/office/word/2006/wordml" xmlns:wps="http://schemas.microsoft.com/office/word/2010/wordprocessingShape" mc:Ignorable="w14 wp14">
   <w:footnote w:type="separator" w:id="-1">
     <w:p>
       <w:pPr>
@@ -4555,11 +3979,9 @@
         </w:rPr>
         <w:t> </w:t>
       </w:r>
-      <w:proofErr w:type="spellStart"/>
       <w:r>
         <w:t>pt</w:t>
       </w:r>
-      <w:proofErr w:type="spellEnd"/>
       <w:r>
         <w:t>. Der Zeilenabstand ist einfach, der Text ist linksbündig. Die Zahl ist in der gleichen Schriftgröße wie der jeweilige Text und wird hochgestellt (sofern es von Word nicht automatisch gemacht wird).</w:t>
       </w:r>
@@ -4569,7 +3991,7 @@
 </file>
 
 <file path=word/header1.xml><?xml version="1.0" encoding="utf-8"?>
-<w:hdr xmlns:wpc="http://schemas.microsoft.com/office/word/2010/wordprocessingCanvas" xmlns:mc="http://schemas.openxmlformats.org/markup-compatibility/2006" xmlns:o="urn:schemas-microsoft-com:office:office" xmlns:r="http://schemas.openxmlformats.org/officeDocument/2006/relationships" xmlns:m="http://schemas.openxmlformats.org/officeDocument/2006/math" xmlns:v="urn:schemas-microsoft-com:vml" xmlns:wp14="http://schemas.microsoft.com/office/word/2010/wordprocessingDrawing" xmlns:wp="http://schemas.openxmlformats.org/drawingml/2006/wordprocessingDrawing" xmlns:w10="urn:schemas-microsoft-com:office:word" xmlns:w="http://schemas.openxmlformats.org/wordprocessingml/2006/main" xmlns:w14="http://schemas.microsoft.com/office/word/2010/wordml" xmlns:w15="http://schemas.microsoft.com/office/word/2012/wordml" xmlns:wpg="http://schemas.microsoft.com/office/word/2010/wordprocessingGroup" xmlns:wpi="http://schemas.microsoft.com/office/word/2010/wordprocessingInk" xmlns:wne="http://schemas.microsoft.com/office/word/2006/wordml" xmlns:wps="http://schemas.microsoft.com/office/word/2010/wordprocessingShape" mc:Ignorable="w14 w15 wp14">
+<w:hdr xmlns:wpc="http://schemas.microsoft.com/office/word/2010/wordprocessingCanvas" xmlns:mc="http://schemas.openxmlformats.org/markup-compatibility/2006" xmlns:o="urn:schemas-microsoft-com:office:office" xmlns:r="http://schemas.openxmlformats.org/officeDocument/2006/relationships" xmlns:m="http://schemas.openxmlformats.org/officeDocument/2006/math" xmlns:v="urn:schemas-microsoft-com:vml" xmlns:wp14="http://schemas.microsoft.com/office/word/2010/wordprocessingDrawing" xmlns:wp="http://schemas.openxmlformats.org/drawingml/2006/wordprocessingDrawing" xmlns:w10="urn:schemas-microsoft-com:office:word" xmlns:w="http://schemas.openxmlformats.org/wordprocessingml/2006/main" xmlns:w14="http://schemas.microsoft.com/office/word/2010/wordml" xmlns:wpg="http://schemas.microsoft.com/office/word/2010/wordprocessingGroup" xmlns:wpi="http://schemas.microsoft.com/office/word/2010/wordprocessingInk" xmlns:wne="http://schemas.microsoft.com/office/word/2006/wordml" xmlns:wps="http://schemas.microsoft.com/office/word/2010/wordprocessingShape" mc:Ignorable="w14 wp14">
   <w:p>
     <w:pPr>
       <w:pBdr>
@@ -4605,7 +4027,7 @@
       <w:rPr>
         <w:noProof/>
       </w:rPr>
-      <w:t>16</w:t>
+      <w:t>26</w:t>
     </w:r>
     <w:r>
       <w:fldChar w:fldCharType="end"/>
@@ -4633,7 +4055,7 @@
 </file>
 
 <file path=word/header2.xml><?xml version="1.0" encoding="utf-8"?>
-<w:hdr xmlns:wpc="http://schemas.microsoft.com/office/word/2010/wordprocessingCanvas" xmlns:mc="http://schemas.openxmlformats.org/markup-compatibility/2006" xmlns:o="urn:schemas-microsoft-com:office:office" xmlns:r="http://schemas.openxmlformats.org/officeDocument/2006/relationships" xmlns:m="http://schemas.openxmlformats.org/officeDocument/2006/math" xmlns:v="urn:schemas-microsoft-com:vml" xmlns:wp14="http://schemas.microsoft.com/office/word/2010/wordprocessingDrawing" xmlns:wp="http://schemas.openxmlformats.org/drawingml/2006/wordprocessingDrawing" xmlns:w10="urn:schemas-microsoft-com:office:word" xmlns:w="http://schemas.openxmlformats.org/wordprocessingml/2006/main" xmlns:w14="http://schemas.microsoft.com/office/word/2010/wordml" xmlns:w15="http://schemas.microsoft.com/office/word/2012/wordml" xmlns:wpg="http://schemas.microsoft.com/office/word/2010/wordprocessingGroup" xmlns:wpi="http://schemas.microsoft.com/office/word/2010/wordprocessingInk" xmlns:wne="http://schemas.microsoft.com/office/word/2006/wordml" xmlns:wps="http://schemas.microsoft.com/office/word/2010/wordprocessingShape" mc:Ignorable="w14 w15 wp14">
+<w:hdr xmlns:wpc="http://schemas.microsoft.com/office/word/2010/wordprocessingCanvas" xmlns:mc="http://schemas.openxmlformats.org/markup-compatibility/2006" xmlns:o="urn:schemas-microsoft-com:office:office" xmlns:r="http://schemas.openxmlformats.org/officeDocument/2006/relationships" xmlns:m="http://schemas.openxmlformats.org/officeDocument/2006/math" xmlns:v="urn:schemas-microsoft-com:vml" xmlns:wp14="http://schemas.microsoft.com/office/word/2010/wordprocessingDrawing" xmlns:wp="http://schemas.openxmlformats.org/drawingml/2006/wordprocessingDrawing" xmlns:w10="urn:schemas-microsoft-com:office:word" xmlns:w="http://schemas.openxmlformats.org/wordprocessingml/2006/main" xmlns:w14="http://schemas.microsoft.com/office/word/2010/wordml" xmlns:wpg="http://schemas.microsoft.com/office/word/2010/wordprocessingGroup" xmlns:wpi="http://schemas.microsoft.com/office/word/2010/wordprocessingInk" xmlns:wne="http://schemas.microsoft.com/office/word/2006/wordml" xmlns:wps="http://schemas.microsoft.com/office/word/2010/wordprocessingShape" mc:Ignorable="w14 wp14">
   <w:p>
     <w:pPr>
       <w:pBdr>
@@ -4741,7 +4163,7 @@
 </file>
 
 <file path=word/header3.xml><?xml version="1.0" encoding="utf-8"?>
-<w:hdr xmlns:wpc="http://schemas.microsoft.com/office/word/2010/wordprocessingCanvas" xmlns:mc="http://schemas.openxmlformats.org/markup-compatibility/2006" xmlns:o="urn:schemas-microsoft-com:office:office" xmlns:r="http://schemas.openxmlformats.org/officeDocument/2006/relationships" xmlns:m="http://schemas.openxmlformats.org/officeDocument/2006/math" xmlns:v="urn:schemas-microsoft-com:vml" xmlns:wp14="http://schemas.microsoft.com/office/word/2010/wordprocessingDrawing" xmlns:wp="http://schemas.openxmlformats.org/drawingml/2006/wordprocessingDrawing" xmlns:w10="urn:schemas-microsoft-com:office:word" xmlns:w="http://schemas.openxmlformats.org/wordprocessingml/2006/main" xmlns:w14="http://schemas.microsoft.com/office/word/2010/wordml" xmlns:w15="http://schemas.microsoft.com/office/word/2012/wordml" xmlns:wpg="http://schemas.microsoft.com/office/word/2010/wordprocessingGroup" xmlns:wpi="http://schemas.microsoft.com/office/word/2010/wordprocessingInk" xmlns:wne="http://schemas.microsoft.com/office/word/2006/wordml" xmlns:wps="http://schemas.microsoft.com/office/word/2010/wordprocessingShape" mc:Ignorable="w14 w15 wp14">
+<w:hdr xmlns:wpc="http://schemas.microsoft.com/office/word/2010/wordprocessingCanvas" xmlns:mc="http://schemas.openxmlformats.org/markup-compatibility/2006" xmlns:o="urn:schemas-microsoft-com:office:office" xmlns:r="http://schemas.openxmlformats.org/officeDocument/2006/relationships" xmlns:m="http://schemas.openxmlformats.org/officeDocument/2006/math" xmlns:v="urn:schemas-microsoft-com:vml" xmlns:wp14="http://schemas.microsoft.com/office/word/2010/wordprocessingDrawing" xmlns:wp="http://schemas.openxmlformats.org/drawingml/2006/wordprocessingDrawing" xmlns:w10="urn:schemas-microsoft-com:office:word" xmlns:w="http://schemas.openxmlformats.org/wordprocessingml/2006/main" xmlns:w14="http://schemas.microsoft.com/office/word/2010/wordml" xmlns:wpg="http://schemas.microsoft.com/office/word/2010/wordprocessingGroup" xmlns:wpi="http://schemas.microsoft.com/office/word/2010/wordprocessingInk" xmlns:wne="http://schemas.microsoft.com/office/word/2006/wordml" xmlns:wps="http://schemas.microsoft.com/office/word/2010/wordprocessingShape" mc:Ignorable="w14 wp14">
   <w:p>
     <w:pPr>
       <w:pStyle w:val="Kopfzeilerechts"/>
@@ -4764,21 +4186,8 @@
     <w:r>
       <w:br/>
     </w:r>
-    <w:proofErr w:type="spellStart"/>
     <w:r>
-      <w:t>Lecture</w:t>
-    </w:r>
-    <w:proofErr w:type="spellEnd"/>
-    <w:r>
-      <w:t xml:space="preserve"> Notes in </w:t>
-    </w:r>
-    <w:proofErr w:type="spellStart"/>
-    <w:r>
-      <w:t>Informatics</w:t>
-    </w:r>
-    <w:proofErr w:type="spellEnd"/>
-    <w:r>
-      <w:t xml:space="preserve"> (LNI), Gesellschaft für Informatik, Bonn &lt;Jahr&gt;</w:t>
+      <w:t>Lecture Notes in Informatics (LNI), Gesellschaft für Informatik, Bonn &lt;Jahr&gt;</w:t>
     </w:r>
     <w:r>
       <w:t> </w:t>
@@ -4806,8 +4215,8 @@
 </file>
 
 <file path=word/numbering.xml><?xml version="1.0" encoding="utf-8"?>
-<w:numbering xmlns:wpc="http://schemas.microsoft.com/office/word/2010/wordprocessingCanvas" xmlns:mc="http://schemas.openxmlformats.org/markup-compatibility/2006" xmlns:o="urn:schemas-microsoft-com:office:office" xmlns:r="http://schemas.openxmlformats.org/officeDocument/2006/relationships" xmlns:m="http://schemas.openxmlformats.org/officeDocument/2006/math" xmlns:v="urn:schemas-microsoft-com:vml" xmlns:wp14="http://schemas.microsoft.com/office/word/2010/wordprocessingDrawing" xmlns:wp="http://schemas.openxmlformats.org/drawingml/2006/wordprocessingDrawing" xmlns:w10="urn:schemas-microsoft-com:office:word" xmlns:w="http://schemas.openxmlformats.org/wordprocessingml/2006/main" xmlns:w14="http://schemas.microsoft.com/office/word/2010/wordml" xmlns:w15="http://schemas.microsoft.com/office/word/2012/wordml" xmlns:wpg="http://schemas.microsoft.com/office/word/2010/wordprocessingGroup" xmlns:wpi="http://schemas.microsoft.com/office/word/2010/wordprocessingInk" xmlns:wne="http://schemas.microsoft.com/office/word/2006/wordml" xmlns:wps="http://schemas.microsoft.com/office/word/2010/wordprocessingShape" mc:Ignorable="w14 w15 wp14">
-  <w:abstractNum w:abstractNumId="0" w15:restartNumberingAfterBreak="0">
+<w:numbering xmlns:wpc="http://schemas.microsoft.com/office/word/2010/wordprocessingCanvas" xmlns:mc="http://schemas.openxmlformats.org/markup-compatibility/2006" xmlns:o="urn:schemas-microsoft-com:office:office" xmlns:r="http://schemas.openxmlformats.org/officeDocument/2006/relationships" xmlns:m="http://schemas.openxmlformats.org/officeDocument/2006/math" xmlns:v="urn:schemas-microsoft-com:vml" xmlns:wp14="http://schemas.microsoft.com/office/word/2010/wordprocessingDrawing" xmlns:wp="http://schemas.openxmlformats.org/drawingml/2006/wordprocessingDrawing" xmlns:w10="urn:schemas-microsoft-com:office:word" xmlns:w="http://schemas.openxmlformats.org/wordprocessingml/2006/main" xmlns:w14="http://schemas.microsoft.com/office/word/2010/wordml" xmlns:wpg="http://schemas.microsoft.com/office/word/2010/wordprocessingGroup" xmlns:wpi="http://schemas.microsoft.com/office/word/2010/wordprocessingInk" xmlns:wne="http://schemas.microsoft.com/office/word/2006/wordml" xmlns:wps="http://schemas.microsoft.com/office/word/2010/wordprocessingShape" mc:Ignorable="w14 wp14">
+  <w:abstractNum w:abstractNumId="0">
     <w:nsid w:val="FFFFFF7C"/>
     <w:multiLevelType w:val="singleLevel"/>
     <w:tmpl w:val="68E47D42"/>
@@ -4824,7 +4233,7 @@
       </w:pPr>
     </w:lvl>
   </w:abstractNum>
-  <w:abstractNum w:abstractNumId="1" w15:restartNumberingAfterBreak="0">
+  <w:abstractNum w:abstractNumId="1">
     <w:nsid w:val="FFFFFF7D"/>
     <w:multiLevelType w:val="singleLevel"/>
     <w:tmpl w:val="21EA886A"/>
@@ -4841,7 +4250,7 @@
       </w:pPr>
     </w:lvl>
   </w:abstractNum>
-  <w:abstractNum w:abstractNumId="2" w15:restartNumberingAfterBreak="0">
+  <w:abstractNum w:abstractNumId="2">
     <w:nsid w:val="FFFFFF7E"/>
     <w:multiLevelType w:val="singleLevel"/>
     <w:tmpl w:val="D1F67712"/>
@@ -4858,7 +4267,7 @@
       </w:pPr>
     </w:lvl>
   </w:abstractNum>
-  <w:abstractNum w:abstractNumId="3" w15:restartNumberingAfterBreak="0">
+  <w:abstractNum w:abstractNumId="3">
     <w:nsid w:val="FFFFFF7F"/>
     <w:multiLevelType w:val="singleLevel"/>
     <w:tmpl w:val="D4ECDF5E"/>
@@ -4875,7 +4284,7 @@
       </w:pPr>
     </w:lvl>
   </w:abstractNum>
-  <w:abstractNum w:abstractNumId="4" w15:restartNumberingAfterBreak="0">
+  <w:abstractNum w:abstractNumId="4">
     <w:nsid w:val="FFFFFF80"/>
     <w:multiLevelType w:val="singleLevel"/>
     <w:tmpl w:val="874AA73E"/>
@@ -4895,7 +4304,7 @@
       </w:rPr>
     </w:lvl>
   </w:abstractNum>
-  <w:abstractNum w:abstractNumId="5" w15:restartNumberingAfterBreak="0">
+  <w:abstractNum w:abstractNumId="5">
     <w:nsid w:val="FFFFFF81"/>
     <w:multiLevelType w:val="singleLevel"/>
     <w:tmpl w:val="FBA205A4"/>
@@ -4915,7 +4324,7 @@
       </w:rPr>
     </w:lvl>
   </w:abstractNum>
-  <w:abstractNum w:abstractNumId="6" w15:restartNumberingAfterBreak="0">
+  <w:abstractNum w:abstractNumId="6">
     <w:nsid w:val="FFFFFF82"/>
     <w:multiLevelType w:val="singleLevel"/>
     <w:tmpl w:val="8BD85272"/>
@@ -4935,7 +4344,7 @@
       </w:rPr>
     </w:lvl>
   </w:abstractNum>
-  <w:abstractNum w:abstractNumId="7" w15:restartNumberingAfterBreak="0">
+  <w:abstractNum w:abstractNumId="7">
     <w:nsid w:val="FFFFFF83"/>
     <w:multiLevelType w:val="singleLevel"/>
     <w:tmpl w:val="9CAE274A"/>
@@ -4955,7 +4364,7 @@
       </w:rPr>
     </w:lvl>
   </w:abstractNum>
-  <w:abstractNum w:abstractNumId="8" w15:restartNumberingAfterBreak="0">
+  <w:abstractNum w:abstractNumId="8">
     <w:nsid w:val="FFFFFF88"/>
     <w:multiLevelType w:val="singleLevel"/>
     <w:tmpl w:val="BDF281CE"/>
@@ -4972,7 +4381,7 @@
       </w:pPr>
     </w:lvl>
   </w:abstractNum>
-  <w:abstractNum w:abstractNumId="9" w15:restartNumberingAfterBreak="0">
+  <w:abstractNum w:abstractNumId="9">
     <w:nsid w:val="FFFFFF89"/>
     <w:multiLevelType w:val="singleLevel"/>
     <w:tmpl w:val="EBF0038C"/>
@@ -4992,7 +4401,7 @@
       </w:rPr>
     </w:lvl>
   </w:abstractNum>
-  <w:abstractNum w:abstractNumId="10" w15:restartNumberingAfterBreak="0">
+  <w:abstractNum w:abstractNumId="10">
     <w:nsid w:val="06B31ED0"/>
     <w:multiLevelType w:val="hybridMultilevel"/>
     <w:tmpl w:val="8D7C7B3E"/>
@@ -5107,7 +4516,7 @@
       </w:rPr>
     </w:lvl>
   </w:abstractNum>
-  <w:abstractNum w:abstractNumId="11" w15:restartNumberingAfterBreak="0">
+  <w:abstractNum w:abstractNumId="11">
     <w:nsid w:val="0BB72265"/>
     <w:multiLevelType w:val="multilevel"/>
     <w:tmpl w:val="7176594C"/>
@@ -5228,7 +4637,7 @@
       </w:pPr>
     </w:lvl>
   </w:abstractNum>
-  <w:abstractNum w:abstractNumId="12" w15:restartNumberingAfterBreak="0">
+  <w:abstractNum w:abstractNumId="12">
     <w:nsid w:val="153F3447"/>
     <w:multiLevelType w:val="hybridMultilevel"/>
     <w:tmpl w:val="BCF8EE2A"/>
@@ -5294,7 +4703,7 @@
       <w:lvlJc w:val="left"/>
     </w:lvl>
   </w:abstractNum>
-  <w:abstractNum w:abstractNumId="13" w15:restartNumberingAfterBreak="0">
+  <w:abstractNum w:abstractNumId="13">
     <w:nsid w:val="26B7758B"/>
     <w:multiLevelType w:val="hybridMultilevel"/>
     <w:tmpl w:val="2CD6737C"/>
@@ -5422,7 +4831,7 @@
       </w:pPr>
     </w:lvl>
   </w:abstractNum>
-  <w:abstractNum w:abstractNumId="14" w15:restartNumberingAfterBreak="0">
+  <w:abstractNum w:abstractNumId="14">
     <w:nsid w:val="282C4B9D"/>
     <w:multiLevelType w:val="multilevel"/>
     <w:tmpl w:val="5E4AD96E"/>
@@ -5542,7 +4951,7 @@
       </w:pPr>
     </w:lvl>
   </w:abstractNum>
-  <w:abstractNum w:abstractNumId="15" w15:restartNumberingAfterBreak="0">
+  <w:abstractNum w:abstractNumId="15">
     <w:nsid w:val="33341C2F"/>
     <w:multiLevelType w:val="hybridMultilevel"/>
     <w:tmpl w:val="BFC8EA26"/>
@@ -5632,7 +5041,7 @@
       </w:pPr>
     </w:lvl>
   </w:abstractNum>
-  <w:abstractNum w:abstractNumId="16" w15:restartNumberingAfterBreak="0">
+  <w:abstractNum w:abstractNumId="16">
     <w:nsid w:val="4DCB2AA1"/>
     <w:multiLevelType w:val="hybridMultilevel"/>
     <w:tmpl w:val="E24C0C0E"/>
@@ -5744,7 +5153,7 @@
       </w:rPr>
     </w:lvl>
   </w:abstractNum>
-  <w:abstractNum w:abstractNumId="17" w15:restartNumberingAfterBreak="0">
+  <w:abstractNum w:abstractNumId="17">
     <w:nsid w:val="650B2C06"/>
     <w:multiLevelType w:val="singleLevel"/>
     <w:tmpl w:val="99525E9C"/>
@@ -5765,7 +5174,7 @@
       </w:rPr>
     </w:lvl>
   </w:abstractNum>
-  <w:abstractNum w:abstractNumId="18" w15:restartNumberingAfterBreak="0">
+  <w:abstractNum w:abstractNumId="18">
     <w:nsid w:val="732511C2"/>
     <w:multiLevelType w:val="singleLevel"/>
     <w:tmpl w:val="22E4D0E8"/>
@@ -5785,7 +5194,7 @@
       </w:rPr>
     </w:lvl>
   </w:abstractNum>
-  <w:abstractNum w:abstractNumId="19" w15:restartNumberingAfterBreak="0">
+  <w:abstractNum w:abstractNumId="19">
     <w:nsid w:val="7CE82C81"/>
     <w:multiLevelType w:val="multilevel"/>
     <w:tmpl w:val="0C06A492"/>
@@ -5973,7 +5382,7 @@
 </file>
 
 <file path=word/styles.xml><?xml version="1.0" encoding="utf-8"?>
-<w:styles xmlns:mc="http://schemas.openxmlformats.org/markup-compatibility/2006" xmlns:r="http://schemas.openxmlformats.org/officeDocument/2006/relationships" xmlns:w="http://schemas.openxmlformats.org/wordprocessingml/2006/main" xmlns:w14="http://schemas.microsoft.com/office/word/2010/wordml" xmlns:w15="http://schemas.microsoft.com/office/word/2012/wordml" mc:Ignorable="w14 w15">
+<w:styles xmlns:mc="http://schemas.openxmlformats.org/markup-compatibility/2006" xmlns:r="http://schemas.openxmlformats.org/officeDocument/2006/relationships" xmlns:w="http://schemas.openxmlformats.org/wordprocessingml/2006/main" xmlns:w14="http://schemas.microsoft.com/office/word/2010/wordml" mc:Ignorable="w14">
   <w:docDefaults>
     <w:rPrDefault>
       <w:rPr>
@@ -5983,364 +5392,1307 @@
     </w:rPrDefault>
     <w:pPrDefault/>
   </w:docDefaults>
-  <w:latentStyles w:defLockedState="0" w:defUIPriority="0" w:defSemiHidden="0" w:defUnhideWhenUsed="0" w:defQFormat="0" w:count="371">
-    <w:lsdException w:name="Normal" w:qFormat="1"/>
-    <w:lsdException w:name="heading 1" w:qFormat="1"/>
-    <w:lsdException w:name="heading 2" w:qFormat="1"/>
-    <w:lsdException w:name="heading 7" w:semiHidden="1" w:unhideWhenUsed="1"/>
-    <w:lsdException w:name="heading 8" w:semiHidden="1" w:unhideWhenUsed="1"/>
-    <w:lsdException w:name="heading 9" w:semiHidden="1" w:unhideWhenUsed="1"/>
-    <w:lsdException w:name="index 1" w:semiHidden="1" w:unhideWhenUsed="1"/>
-    <w:lsdException w:name="index 2" w:semiHidden="1" w:unhideWhenUsed="1"/>
-    <w:lsdException w:name="index 3" w:semiHidden="1" w:unhideWhenUsed="1"/>
-    <w:lsdException w:name="index 4" w:semiHidden="1" w:unhideWhenUsed="1"/>
-    <w:lsdException w:name="index 5" w:semiHidden="1" w:unhideWhenUsed="1"/>
-    <w:lsdException w:name="index 6" w:semiHidden="1" w:unhideWhenUsed="1"/>
-    <w:lsdException w:name="index 7" w:semiHidden="1" w:unhideWhenUsed="1"/>
-    <w:lsdException w:name="index 8" w:semiHidden="1" w:unhideWhenUsed="1"/>
-    <w:lsdException w:name="index 9" w:semiHidden="1" w:unhideWhenUsed="1"/>
-    <w:lsdException w:name="toc 1" w:semiHidden="1" w:unhideWhenUsed="1"/>
-    <w:lsdException w:name="toc 2" w:semiHidden="1" w:unhideWhenUsed="1"/>
-    <w:lsdException w:name="toc 3" w:semiHidden="1" w:unhideWhenUsed="1"/>
-    <w:lsdException w:name="toc 4" w:semiHidden="1" w:unhideWhenUsed="1"/>
-    <w:lsdException w:name="toc 5" w:semiHidden="1" w:unhideWhenUsed="1"/>
-    <w:lsdException w:name="toc 6" w:semiHidden="1" w:unhideWhenUsed="1"/>
-    <w:lsdException w:name="toc 7" w:semiHidden="1" w:unhideWhenUsed="1"/>
-    <w:lsdException w:name="toc 8" w:semiHidden="1" w:unhideWhenUsed="1"/>
-    <w:lsdException w:name="toc 9" w:semiHidden="1" w:unhideWhenUsed="1"/>
-    <w:lsdException w:name="Normal Indent" w:semiHidden="1" w:unhideWhenUsed="1"/>
-    <w:lsdException w:name="footnote text" w:semiHidden="1" w:unhideWhenUsed="1"/>
-    <w:lsdException w:name="annotation text" w:semiHidden="1" w:uiPriority="99" w:unhideWhenUsed="1"/>
-    <w:lsdException w:name="header" w:semiHidden="1" w:unhideWhenUsed="1"/>
-    <w:lsdException w:name="footer" w:semiHidden="1" w:unhideWhenUsed="1"/>
-    <w:lsdException w:name="index heading" w:semiHidden="1" w:unhideWhenUsed="1"/>
-    <w:lsdException w:name="caption" w:semiHidden="1" w:unhideWhenUsed="1" w:qFormat="1"/>
-    <w:lsdException w:name="table of figures" w:semiHidden="1" w:unhideWhenUsed="1"/>
-    <w:lsdException w:name="envelope address" w:semiHidden="1" w:unhideWhenUsed="1"/>
-    <w:lsdException w:name="envelope return" w:semiHidden="1" w:unhideWhenUsed="1"/>
-    <w:lsdException w:name="footnote reference" w:semiHidden="1" w:unhideWhenUsed="1"/>
-    <w:lsdException w:name="annotation reference" w:semiHidden="1" w:uiPriority="99" w:unhideWhenUsed="1"/>
-    <w:lsdException w:name="line number" w:semiHidden="1" w:unhideWhenUsed="1"/>
-    <w:lsdException w:name="page number" w:semiHidden="1" w:unhideWhenUsed="1"/>
-    <w:lsdException w:name="endnote reference" w:semiHidden="1" w:unhideWhenUsed="1"/>
-    <w:lsdException w:name="endnote text" w:semiHidden="1" w:unhideWhenUsed="1"/>
-    <w:lsdException w:name="table of authorities" w:semiHidden="1" w:unhideWhenUsed="1"/>
-    <w:lsdException w:name="macro" w:semiHidden="1" w:unhideWhenUsed="1"/>
-    <w:lsdException w:name="toa heading" w:semiHidden="1" w:unhideWhenUsed="1"/>
-    <w:lsdException w:name="List" w:semiHidden="1" w:unhideWhenUsed="1"/>
-    <w:lsdException w:name="List Bullet" w:semiHidden="1" w:unhideWhenUsed="1"/>
-    <w:lsdException w:name="List 2" w:semiHidden="1" w:unhideWhenUsed="1"/>
-    <w:lsdException w:name="List 3" w:semiHidden="1" w:unhideWhenUsed="1"/>
-    <w:lsdException w:name="List Bullet 2" w:semiHidden="1" w:unhideWhenUsed="1"/>
-    <w:lsdException w:name="List Bullet 3" w:semiHidden="1" w:unhideWhenUsed="1"/>
-    <w:lsdException w:name="List Bullet 4" w:semiHidden="1" w:unhideWhenUsed="1"/>
-    <w:lsdException w:name="List Bullet 5" w:semiHidden="1" w:unhideWhenUsed="1"/>
-    <w:lsdException w:name="List Number 2" w:semiHidden="1" w:unhideWhenUsed="1"/>
-    <w:lsdException w:name="List Number 3" w:semiHidden="1" w:unhideWhenUsed="1"/>
-    <w:lsdException w:name="List Number 4" w:semiHidden="1" w:unhideWhenUsed="1"/>
-    <w:lsdException w:name="List Number 5" w:semiHidden="1" w:unhideWhenUsed="1"/>
-    <w:lsdException w:name="Title" w:qFormat="1"/>
-    <w:lsdException w:name="Closing" w:semiHidden="1" w:unhideWhenUsed="1"/>
-    <w:lsdException w:name="Signature" w:semiHidden="1" w:unhideWhenUsed="1"/>
-    <w:lsdException w:name="Default Paragraph Font" w:semiHidden="1" w:unhideWhenUsed="1"/>
-    <w:lsdException w:name="Body Text" w:semiHidden="1" w:unhideWhenUsed="1"/>
-    <w:lsdException w:name="Body Text Indent" w:semiHidden="1" w:unhideWhenUsed="1"/>
-    <w:lsdException w:name="List Continue" w:semiHidden="1" w:unhideWhenUsed="1"/>
-    <w:lsdException w:name="List Continue 2" w:semiHidden="1" w:unhideWhenUsed="1"/>
-    <w:lsdException w:name="List Continue 3" w:semiHidden="1" w:unhideWhenUsed="1"/>
-    <w:lsdException w:name="List Continue 4" w:semiHidden="1" w:unhideWhenUsed="1"/>
-    <w:lsdException w:name="List Continue 5" w:semiHidden="1" w:unhideWhenUsed="1"/>
-    <w:lsdException w:name="Message Header" w:semiHidden="1" w:unhideWhenUsed="1"/>
-    <w:lsdException w:name="Body Text First Indent 2" w:semiHidden="1" w:unhideWhenUsed="1"/>
-    <w:lsdException w:name="Note Heading" w:semiHidden="1" w:unhideWhenUsed="1"/>
-    <w:lsdException w:name="Body Text 2" w:semiHidden="1" w:unhideWhenUsed="1"/>
-    <w:lsdException w:name="Body Text 3" w:semiHidden="1" w:unhideWhenUsed="1"/>
-    <w:lsdException w:name="Body Text Indent 2" w:semiHidden="1" w:unhideWhenUsed="1"/>
-    <w:lsdException w:name="Body Text Indent 3" w:semiHidden="1" w:unhideWhenUsed="1"/>
-    <w:lsdException w:name="Block Text" w:semiHidden="1" w:unhideWhenUsed="1"/>
-    <w:lsdException w:name="Hyperlink" w:semiHidden="1" w:unhideWhenUsed="1"/>
-    <w:lsdException w:name="FollowedHyperlink" w:semiHidden="1" w:unhideWhenUsed="1"/>
-    <w:lsdException w:name="Document Map" w:semiHidden="1" w:unhideWhenUsed="1"/>
-    <w:lsdException w:name="Plain Text" w:semiHidden="1" w:unhideWhenUsed="1"/>
-    <w:lsdException w:name="E-mail Signature" w:semiHidden="1" w:unhideWhenUsed="1"/>
-    <w:lsdException w:name="HTML Top of Form" w:semiHidden="1" w:unhideWhenUsed="1"/>
-    <w:lsdException w:name="HTML Bottom of Form" w:semiHidden="1" w:unhideWhenUsed="1"/>
-    <w:lsdException w:name="Normal (Web)" w:semiHidden="1" w:unhideWhenUsed="1"/>
-    <w:lsdException w:name="HTML Acronym" w:semiHidden="1" w:unhideWhenUsed="1"/>
-    <w:lsdException w:name="HTML Address" w:semiHidden="1" w:unhideWhenUsed="1"/>
-    <w:lsdException w:name="HTML Cite" w:semiHidden="1" w:unhideWhenUsed="1"/>
-    <w:lsdException w:name="HTML Code" w:semiHidden="1" w:unhideWhenUsed="1"/>
-    <w:lsdException w:name="HTML Definition" w:semiHidden="1" w:unhideWhenUsed="1"/>
-    <w:lsdException w:name="HTML Keyboard" w:semiHidden="1" w:unhideWhenUsed="1"/>
-    <w:lsdException w:name="HTML Preformatted" w:semiHidden="1" w:unhideWhenUsed="1"/>
-    <w:lsdException w:name="HTML Sample" w:semiHidden="1" w:unhideWhenUsed="1"/>
-    <w:lsdException w:name="HTML Typewriter" w:semiHidden="1" w:unhideWhenUsed="1"/>
-    <w:lsdException w:name="HTML Variable" w:semiHidden="1" w:unhideWhenUsed="1"/>
-    <w:lsdException w:name="Normal Table" w:semiHidden="1" w:unhideWhenUsed="1"/>
-    <w:lsdException w:name="annotation subject" w:semiHidden="1" w:unhideWhenUsed="1"/>
-    <w:lsdException w:name="No List" w:semiHidden="1" w:unhideWhenUsed="1"/>
-    <w:lsdException w:name="Outline List 1" w:semiHidden="1" w:unhideWhenUsed="1"/>
-    <w:lsdException w:name="Outline List 2" w:semiHidden="1" w:unhideWhenUsed="1"/>
-    <w:lsdException w:name="Outline List 3" w:semiHidden="1" w:unhideWhenUsed="1"/>
-    <w:lsdException w:name="Table Simple 1" w:semiHidden="1" w:unhideWhenUsed="1"/>
-    <w:lsdException w:name="Table Simple 2" w:semiHidden="1" w:unhideWhenUsed="1"/>
-    <w:lsdException w:name="Table Simple 3" w:semiHidden="1" w:unhideWhenUsed="1"/>
-    <w:lsdException w:name="Table Classic 1" w:semiHidden="1" w:unhideWhenUsed="1"/>
-    <w:lsdException w:name="Table Classic 2" w:semiHidden="1" w:unhideWhenUsed="1"/>
-    <w:lsdException w:name="Table Classic 3" w:semiHidden="1" w:unhideWhenUsed="1"/>
-    <w:lsdException w:name="Table Classic 4" w:semiHidden="1" w:unhideWhenUsed="1"/>
-    <w:lsdException w:name="Table Colorful 1" w:semiHidden="1" w:unhideWhenUsed="1"/>
-    <w:lsdException w:name="Table Colorful 2" w:semiHidden="1" w:unhideWhenUsed="1"/>
-    <w:lsdException w:name="Table Colorful 3" w:semiHidden="1" w:unhideWhenUsed="1"/>
-    <w:lsdException w:name="Table Columns 1" w:semiHidden="1" w:unhideWhenUsed="1"/>
-    <w:lsdException w:name="Table Columns 2" w:semiHidden="1" w:unhideWhenUsed="1"/>
-    <w:lsdException w:name="Table Columns 3" w:semiHidden="1" w:unhideWhenUsed="1"/>
-    <w:lsdException w:name="Table Columns 4" w:semiHidden="1" w:unhideWhenUsed="1"/>
-    <w:lsdException w:name="Table Columns 5" w:semiHidden="1" w:unhideWhenUsed="1"/>
-    <w:lsdException w:name="Table Grid 1" w:semiHidden="1" w:unhideWhenUsed="1"/>
-    <w:lsdException w:name="Table Grid 2" w:semiHidden="1" w:unhideWhenUsed="1"/>
-    <w:lsdException w:name="Table Grid 3" w:semiHidden="1" w:unhideWhenUsed="1"/>
-    <w:lsdException w:name="Table Grid 4" w:semiHidden="1" w:unhideWhenUsed="1"/>
-    <w:lsdException w:name="Table Grid 5" w:semiHidden="1" w:unhideWhenUsed="1"/>
-    <w:lsdException w:name="Table Grid 6" w:semiHidden="1" w:unhideWhenUsed="1"/>
-    <w:lsdException w:name="Table Grid 7" w:semiHidden="1" w:unhideWhenUsed="1"/>
-    <w:lsdException w:name="Table Grid 8" w:semiHidden="1" w:unhideWhenUsed="1"/>
-    <w:lsdException w:name="Table List 1" w:semiHidden="1" w:unhideWhenUsed="1"/>
-    <w:lsdException w:name="Table List 2" w:semiHidden="1" w:unhideWhenUsed="1"/>
-    <w:lsdException w:name="Table List 3" w:semiHidden="1" w:unhideWhenUsed="1"/>
-    <w:lsdException w:name="Table List 4" w:semiHidden="1" w:unhideWhenUsed="1"/>
-    <w:lsdException w:name="Table List 5" w:semiHidden="1" w:unhideWhenUsed="1"/>
-    <w:lsdException w:name="Table List 6" w:semiHidden="1" w:unhideWhenUsed="1"/>
-    <w:lsdException w:name="Table List 7" w:semiHidden="1" w:unhideWhenUsed="1"/>
-    <w:lsdException w:name="Table List 8" w:semiHidden="1" w:unhideWhenUsed="1"/>
-    <w:lsdException w:name="Table 3D effects 1" w:semiHidden="1" w:unhideWhenUsed="1"/>
-    <w:lsdException w:name="Table 3D effects 2" w:semiHidden="1" w:unhideWhenUsed="1"/>
-    <w:lsdException w:name="Table 3D effects 3" w:semiHidden="1" w:unhideWhenUsed="1"/>
-    <w:lsdException w:name="Table Contemporary" w:semiHidden="1" w:unhideWhenUsed="1"/>
-    <w:lsdException w:name="Table Elegant" w:semiHidden="1" w:unhideWhenUsed="1"/>
-    <w:lsdException w:name="Table Professional" w:semiHidden="1" w:unhideWhenUsed="1"/>
-    <w:lsdException w:name="Table Subtle 1" w:semiHidden="1" w:unhideWhenUsed="1"/>
-    <w:lsdException w:name="Table Subtle 2" w:semiHidden="1" w:unhideWhenUsed="1"/>
-    <w:lsdException w:name="Table Web 1" w:semiHidden="1" w:unhideWhenUsed="1"/>
-    <w:lsdException w:name="Table Web 2" w:semiHidden="1" w:unhideWhenUsed="1"/>
-    <w:lsdException w:name="Table Web 3" w:semiHidden="1" w:unhideWhenUsed="1"/>
-    <w:lsdException w:name="Balloon Text" w:semiHidden="1" w:unhideWhenUsed="1"/>
-    <w:lsdException w:name="Table Theme" w:semiHidden="1" w:unhideWhenUsed="1"/>
-    <w:lsdException w:name="Placeholder Text" w:semiHidden="1" w:uiPriority="99"/>
-    <w:lsdException w:name="No Spacing" w:uiPriority="1"/>
-    <w:lsdException w:name="Light Shading" w:uiPriority="60"/>
-    <w:lsdException w:name="Light List" w:uiPriority="61"/>
-    <w:lsdException w:name="Light Grid" w:uiPriority="62"/>
-    <w:lsdException w:name="Medium Shading 1" w:uiPriority="63"/>
-    <w:lsdException w:name="Medium Shading 2" w:uiPriority="64"/>
-    <w:lsdException w:name="Medium List 1" w:uiPriority="65"/>
-    <w:lsdException w:name="Medium List 2" w:uiPriority="66"/>
-    <w:lsdException w:name="Medium Grid 1" w:uiPriority="67"/>
-    <w:lsdException w:name="Medium Grid 2" w:uiPriority="68"/>
-    <w:lsdException w:name="Medium Grid 3" w:uiPriority="69"/>
-    <w:lsdException w:name="Dark List" w:uiPriority="70"/>
-    <w:lsdException w:name="Colorful Shading" w:uiPriority="71"/>
-    <w:lsdException w:name="Colorful List" w:uiPriority="72"/>
-    <w:lsdException w:name="Colorful Grid" w:uiPriority="73"/>
-    <w:lsdException w:name="Light Shading Accent 1" w:uiPriority="60"/>
-    <w:lsdException w:name="Light List Accent 1" w:uiPriority="61"/>
-    <w:lsdException w:name="Light Grid Accent 1" w:uiPriority="62"/>
-    <w:lsdException w:name="Medium Shading 1 Accent 1" w:uiPriority="63"/>
-    <w:lsdException w:name="Medium Shading 2 Accent 1" w:uiPriority="64"/>
-    <w:lsdException w:name="Medium List 1 Accent 1" w:uiPriority="65"/>
-    <w:lsdException w:name="Revision" w:semiHidden="1" w:uiPriority="99"/>
-    <w:lsdException w:name="List Paragraph" w:uiPriority="34"/>
-    <w:lsdException w:name="Quote" w:uiPriority="29"/>
-    <w:lsdException w:name="Intense Quote" w:uiPriority="30"/>
-    <w:lsdException w:name="Medium List 2 Accent 1" w:uiPriority="66"/>
-    <w:lsdException w:name="Medium Grid 1 Accent 1" w:uiPriority="67"/>
-    <w:lsdException w:name="Medium Grid 2 Accent 1" w:uiPriority="68"/>
-    <w:lsdException w:name="Medium Grid 3 Accent 1" w:uiPriority="69"/>
-    <w:lsdException w:name="Dark List Accent 1" w:uiPriority="70"/>
-    <w:lsdException w:name="Colorful Shading Accent 1" w:uiPriority="71"/>
-    <w:lsdException w:name="Colorful List Accent 1" w:uiPriority="72"/>
-    <w:lsdException w:name="Colorful Grid Accent 1" w:uiPriority="73"/>
-    <w:lsdException w:name="Light Shading Accent 2" w:uiPriority="60"/>
-    <w:lsdException w:name="Light List Accent 2" w:uiPriority="61"/>
-    <w:lsdException w:name="Light Grid Accent 2" w:uiPriority="62"/>
-    <w:lsdException w:name="Medium Shading 1 Accent 2" w:uiPriority="63"/>
-    <w:lsdException w:name="Medium Shading 2 Accent 2" w:uiPriority="64"/>
-    <w:lsdException w:name="Medium List 1 Accent 2" w:uiPriority="65"/>
-    <w:lsdException w:name="Medium List 2 Accent 2" w:uiPriority="66"/>
-    <w:lsdException w:name="Medium Grid 1 Accent 2" w:uiPriority="67"/>
-    <w:lsdException w:name="Medium Grid 2 Accent 2" w:uiPriority="68"/>
-    <w:lsdException w:name="Medium Grid 3 Accent 2" w:uiPriority="69"/>
-    <w:lsdException w:name="Dark List Accent 2" w:uiPriority="70"/>
-    <w:lsdException w:name="Colorful Shading Accent 2" w:uiPriority="71"/>
-    <w:lsdException w:name="Colorful List Accent 2" w:uiPriority="72"/>
-    <w:lsdException w:name="Colorful Grid Accent 2" w:uiPriority="73"/>
-    <w:lsdException w:name="Light Shading Accent 3" w:uiPriority="60"/>
-    <w:lsdException w:name="Light List Accent 3" w:uiPriority="61"/>
-    <w:lsdException w:name="Light Grid Accent 3" w:uiPriority="62"/>
-    <w:lsdException w:name="Medium Shading 1 Accent 3" w:uiPriority="63"/>
-    <w:lsdException w:name="Medium Shading 2 Accent 3" w:uiPriority="64"/>
-    <w:lsdException w:name="Medium List 1 Accent 3" w:uiPriority="65"/>
-    <w:lsdException w:name="Medium List 2 Accent 3" w:uiPriority="66"/>
-    <w:lsdException w:name="Medium Grid 1 Accent 3" w:uiPriority="67"/>
-    <w:lsdException w:name="Medium Grid 2 Accent 3" w:uiPriority="68"/>
-    <w:lsdException w:name="Medium Grid 3 Accent 3" w:uiPriority="69"/>
-    <w:lsdException w:name="Dark List Accent 3" w:uiPriority="70"/>
-    <w:lsdException w:name="Colorful Shading Accent 3" w:uiPriority="71"/>
-    <w:lsdException w:name="Colorful List Accent 3" w:uiPriority="72"/>
-    <w:lsdException w:name="Colorful Grid Accent 3" w:uiPriority="73"/>
-    <w:lsdException w:name="Light Shading Accent 4" w:uiPriority="60"/>
-    <w:lsdException w:name="Light List Accent 4" w:uiPriority="61"/>
-    <w:lsdException w:name="Light Grid Accent 4" w:uiPriority="62"/>
-    <w:lsdException w:name="Medium Shading 1 Accent 4" w:uiPriority="63"/>
-    <w:lsdException w:name="Medium Shading 2 Accent 4" w:uiPriority="64"/>
-    <w:lsdException w:name="Medium List 1 Accent 4" w:uiPriority="65"/>
-    <w:lsdException w:name="Medium List 2 Accent 4" w:uiPriority="66"/>
-    <w:lsdException w:name="Medium Grid 1 Accent 4" w:uiPriority="67"/>
-    <w:lsdException w:name="Medium Grid 2 Accent 4" w:uiPriority="68"/>
-    <w:lsdException w:name="Medium Grid 3 Accent 4" w:uiPriority="69"/>
-    <w:lsdException w:name="Dark List Accent 4" w:uiPriority="70"/>
-    <w:lsdException w:name="Colorful Shading Accent 4" w:uiPriority="71"/>
-    <w:lsdException w:name="Colorful List Accent 4" w:uiPriority="72"/>
-    <w:lsdException w:name="Colorful Grid Accent 4" w:uiPriority="73"/>
-    <w:lsdException w:name="Light Shading Accent 5" w:uiPriority="60"/>
-    <w:lsdException w:name="Light List Accent 5" w:uiPriority="61"/>
-    <w:lsdException w:name="Light Grid Accent 5" w:uiPriority="62"/>
-    <w:lsdException w:name="Medium Shading 1 Accent 5" w:uiPriority="63"/>
-    <w:lsdException w:name="Medium Shading 2 Accent 5" w:uiPriority="64"/>
-    <w:lsdException w:name="Medium List 1 Accent 5" w:uiPriority="65"/>
-    <w:lsdException w:name="Medium List 2 Accent 5" w:uiPriority="66"/>
-    <w:lsdException w:name="Medium Grid 1 Accent 5" w:uiPriority="67"/>
-    <w:lsdException w:name="Medium Grid 2 Accent 5" w:uiPriority="68"/>
-    <w:lsdException w:name="Medium Grid 3 Accent 5" w:uiPriority="69"/>
-    <w:lsdException w:name="Dark List Accent 5" w:uiPriority="70"/>
-    <w:lsdException w:name="Colorful Shading Accent 5" w:uiPriority="71"/>
-    <w:lsdException w:name="Colorful List Accent 5" w:uiPriority="72"/>
-    <w:lsdException w:name="Colorful Grid Accent 5" w:uiPriority="73"/>
-    <w:lsdException w:name="Light Shading Accent 6" w:uiPriority="60"/>
-    <w:lsdException w:name="Light List Accent 6" w:uiPriority="61"/>
-    <w:lsdException w:name="Light Grid Accent 6" w:uiPriority="62"/>
-    <w:lsdException w:name="Medium Shading 1 Accent 6" w:uiPriority="63"/>
-    <w:lsdException w:name="Medium Shading 2 Accent 6" w:uiPriority="64"/>
-    <w:lsdException w:name="Medium List 1 Accent 6" w:uiPriority="65"/>
-    <w:lsdException w:name="Medium List 2 Accent 6" w:uiPriority="66"/>
-    <w:lsdException w:name="Medium Grid 1 Accent 6" w:uiPriority="67"/>
-    <w:lsdException w:name="Medium Grid 2 Accent 6" w:uiPriority="68"/>
-    <w:lsdException w:name="Medium Grid 3 Accent 6" w:uiPriority="69"/>
-    <w:lsdException w:name="Dark List Accent 6" w:uiPriority="70"/>
-    <w:lsdException w:name="Colorful Shading Accent 6" w:uiPriority="71"/>
-    <w:lsdException w:name="Colorful List Accent 6" w:uiPriority="72"/>
-    <w:lsdException w:name="Colorful Grid Accent 6" w:uiPriority="73"/>
-    <w:lsdException w:name="Subtle Emphasis" w:uiPriority="19"/>
-    <w:lsdException w:name="Intense Emphasis" w:uiPriority="21"/>
-    <w:lsdException w:name="Subtle Reference" w:uiPriority="31"/>
-    <w:lsdException w:name="Intense Reference" w:uiPriority="32"/>
-    <w:lsdException w:name="Book Title" w:uiPriority="33"/>
-    <w:lsdException w:name="Bibliography" w:semiHidden="1" w:uiPriority="37" w:unhideWhenUsed="1"/>
-    <w:lsdException w:name="TOC Heading" w:semiHidden="1" w:uiPriority="39" w:unhideWhenUsed="1" w:qFormat="1"/>
-    <w:lsdException w:name="Plain Table 1" w:uiPriority="41"/>
-    <w:lsdException w:name="Plain Table 2" w:uiPriority="42"/>
-    <w:lsdException w:name="Plain Table 3" w:uiPriority="43"/>
-    <w:lsdException w:name="Plain Table 4" w:uiPriority="44"/>
-    <w:lsdException w:name="Plain Table 5" w:uiPriority="45"/>
-    <w:lsdException w:name="Grid Table Light" w:uiPriority="40"/>
-    <w:lsdException w:name="Grid Table 1 Light" w:uiPriority="46"/>
-    <w:lsdException w:name="Grid Table 2" w:uiPriority="47"/>
-    <w:lsdException w:name="Grid Table 3" w:uiPriority="48"/>
-    <w:lsdException w:name="Grid Table 4" w:uiPriority="49"/>
-    <w:lsdException w:name="Grid Table 5 Dark" w:uiPriority="50"/>
-    <w:lsdException w:name="Grid Table 6 Colorful" w:uiPriority="51"/>
-    <w:lsdException w:name="Grid Table 7 Colorful" w:uiPriority="52"/>
-    <w:lsdException w:name="Grid Table 1 Light Accent 1" w:uiPriority="46"/>
-    <w:lsdException w:name="Grid Table 2 Accent 1" w:uiPriority="47"/>
-    <w:lsdException w:name="Grid Table 3 Accent 1" w:uiPriority="48"/>
-    <w:lsdException w:name="Grid Table 4 Accent 1" w:uiPriority="49"/>
-    <w:lsdException w:name="Grid Table 5 Dark Accent 1" w:uiPriority="50"/>
-    <w:lsdException w:name="Grid Table 6 Colorful Accent 1" w:uiPriority="51"/>
-    <w:lsdException w:name="Grid Table 7 Colorful Accent 1" w:uiPriority="52"/>
-    <w:lsdException w:name="Grid Table 1 Light Accent 2" w:uiPriority="46"/>
-    <w:lsdException w:name="Grid Table 2 Accent 2" w:uiPriority="47"/>
-    <w:lsdException w:name="Grid Table 3 Accent 2" w:uiPriority="48"/>
-    <w:lsdException w:name="Grid Table 4 Accent 2" w:uiPriority="49"/>
-    <w:lsdException w:name="Grid Table 5 Dark Accent 2" w:uiPriority="50"/>
-    <w:lsdException w:name="Grid Table 6 Colorful Accent 2" w:uiPriority="51"/>
-    <w:lsdException w:name="Grid Table 7 Colorful Accent 2" w:uiPriority="52"/>
-    <w:lsdException w:name="Grid Table 1 Light Accent 3" w:uiPriority="46"/>
-    <w:lsdException w:name="Grid Table 2 Accent 3" w:uiPriority="47"/>
-    <w:lsdException w:name="Grid Table 3 Accent 3" w:uiPriority="48"/>
-    <w:lsdException w:name="Grid Table 4 Accent 3" w:uiPriority="49"/>
-    <w:lsdException w:name="Grid Table 5 Dark Accent 3" w:uiPriority="50"/>
-    <w:lsdException w:name="Grid Table 6 Colorful Accent 3" w:uiPriority="51"/>
-    <w:lsdException w:name="Grid Table 7 Colorful Accent 3" w:uiPriority="52"/>
-    <w:lsdException w:name="Grid Table 1 Light Accent 4" w:uiPriority="46"/>
-    <w:lsdException w:name="Grid Table 2 Accent 4" w:uiPriority="47"/>
-    <w:lsdException w:name="Grid Table 3 Accent 4" w:uiPriority="48"/>
-    <w:lsdException w:name="Grid Table 4 Accent 4" w:uiPriority="49"/>
-    <w:lsdException w:name="Grid Table 5 Dark Accent 4" w:uiPriority="50"/>
-    <w:lsdException w:name="Grid Table 6 Colorful Accent 4" w:uiPriority="51"/>
-    <w:lsdException w:name="Grid Table 7 Colorful Accent 4" w:uiPriority="52"/>
-    <w:lsdException w:name="Grid Table 1 Light Accent 5" w:uiPriority="46"/>
-    <w:lsdException w:name="Grid Table 2 Accent 5" w:uiPriority="47"/>
-    <w:lsdException w:name="Grid Table 3 Accent 5" w:uiPriority="48"/>
-    <w:lsdException w:name="Grid Table 4 Accent 5" w:uiPriority="49"/>
-    <w:lsdException w:name="Grid Table 5 Dark Accent 5" w:uiPriority="50"/>
-    <w:lsdException w:name="Grid Table 6 Colorful Accent 5" w:uiPriority="51"/>
-    <w:lsdException w:name="Grid Table 7 Colorful Accent 5" w:uiPriority="52"/>
-    <w:lsdException w:name="Grid Table 1 Light Accent 6" w:uiPriority="46"/>
-    <w:lsdException w:name="Grid Table 2 Accent 6" w:uiPriority="47"/>
-    <w:lsdException w:name="Grid Table 3 Accent 6" w:uiPriority="48"/>
-    <w:lsdException w:name="Grid Table 4 Accent 6" w:uiPriority="49"/>
-    <w:lsdException w:name="Grid Table 5 Dark Accent 6" w:uiPriority="50"/>
-    <w:lsdException w:name="Grid Table 6 Colorful Accent 6" w:uiPriority="51"/>
-    <w:lsdException w:name="Grid Table 7 Colorful Accent 6" w:uiPriority="52"/>
-    <w:lsdException w:name="List Table 1 Light" w:uiPriority="46"/>
-    <w:lsdException w:name="List Table 2" w:uiPriority="47"/>
-    <w:lsdException w:name="List Table 3" w:uiPriority="48"/>
-    <w:lsdException w:name="List Table 4" w:uiPriority="49"/>
-    <w:lsdException w:name="List Table 5 Dark" w:uiPriority="50"/>
-    <w:lsdException w:name="List Table 6 Colorful" w:uiPriority="51"/>
-    <w:lsdException w:name="List Table 7 Colorful" w:uiPriority="52"/>
-    <w:lsdException w:name="List Table 1 Light Accent 1" w:uiPriority="46"/>
-    <w:lsdException w:name="List Table 2 Accent 1" w:uiPriority="47"/>
-    <w:lsdException w:name="List Table 3 Accent 1" w:uiPriority="48"/>
-    <w:lsdException w:name="List Table 4 Accent 1" w:uiPriority="49"/>
-    <w:lsdException w:name="List Table 5 Dark Accent 1" w:uiPriority="50"/>
-    <w:lsdException w:name="List Table 6 Colorful Accent 1" w:uiPriority="51"/>
-    <w:lsdException w:name="List Table 7 Colorful Accent 1" w:uiPriority="52"/>
-    <w:lsdException w:name="List Table 1 Light Accent 2" w:uiPriority="46"/>
-    <w:lsdException w:name="List Table 2 Accent 2" w:uiPriority="47"/>
-    <w:lsdException w:name="List Table 3 Accent 2" w:uiPriority="48"/>
-    <w:lsdException w:name="List Table 4 Accent 2" w:uiPriority="49"/>
-    <w:lsdException w:name="List Table 5 Dark Accent 2" w:uiPriority="50"/>
-    <w:lsdException w:name="List Table 6 Colorful Accent 2" w:uiPriority="51"/>
-    <w:lsdException w:name="List Table 7 Colorful Accent 2" w:uiPriority="52"/>
-    <w:lsdException w:name="List Table 1 Light Accent 3" w:uiPriority="46"/>
-    <w:lsdException w:name="List Table 2 Accent 3" w:uiPriority="47"/>
-    <w:lsdException w:name="List Table 3 Accent 3" w:uiPriority="48"/>
-    <w:lsdException w:name="List Table 4 Accent 3" w:uiPriority="49"/>
-    <w:lsdException w:name="List Table 5 Dark Accent 3" w:uiPriority="50"/>
-    <w:lsdException w:name="List Table 6 Colorful Accent 3" w:uiPriority="51"/>
-    <w:lsdException w:name="List Table 7 Colorful Accent 3" w:uiPriority="52"/>
-    <w:lsdException w:name="List Table 1 Light Accent 4" w:uiPriority="46"/>
-    <w:lsdException w:name="List Table 2 Accent 4" w:uiPriority="47"/>
-    <w:lsdException w:name="List Table 3 Accent 4" w:uiPriority="48"/>
-    <w:lsdException w:name="List Table 4 Accent 4" w:uiPriority="49"/>
-    <w:lsdException w:name="List Table 5 Dark Accent 4" w:uiPriority="50"/>
-    <w:lsdException w:name="List Table 6 Colorful Accent 4" w:uiPriority="51"/>
-    <w:lsdException w:name="List Table 7 Colorful Accent 4" w:uiPriority="52"/>
-    <w:lsdException w:name="List Table 1 Light Accent 5" w:uiPriority="46"/>
-    <w:lsdException w:name="List Table 2 Accent 5" w:uiPriority="47"/>
-    <w:lsdException w:name="List Table 3 Accent 5" w:uiPriority="48"/>
-    <w:lsdException w:name="List Table 4 Accent 5" w:uiPriority="49"/>
-    <w:lsdException w:name="List Table 5 Dark Accent 5" w:uiPriority="50"/>
-    <w:lsdException w:name="List Table 6 Colorful Accent 5" w:uiPriority="51"/>
-    <w:lsdException w:name="List Table 7 Colorful Accent 5" w:uiPriority="52"/>
-    <w:lsdException w:name="List Table 1 Light Accent 6" w:uiPriority="46"/>
-    <w:lsdException w:name="List Table 2 Accent 6" w:uiPriority="47"/>
-    <w:lsdException w:name="List Table 3 Accent 6" w:uiPriority="48"/>
-    <w:lsdException w:name="List Table 4 Accent 6" w:uiPriority="49"/>
-    <w:lsdException w:name="List Table 5 Dark Accent 6" w:uiPriority="50"/>
-    <w:lsdException w:name="List Table 6 Colorful Accent 6" w:uiPriority="51"/>
-    <w:lsdException w:name="List Table 7 Colorful Accent 6" w:uiPriority="52"/>
+  <w:latentStyles w:defLockedState="0" w:defUIPriority="0" w:defSemiHidden="1" w:defUnhideWhenUsed="1" w:defQFormat="0" w:count="267">
+    <w:lsdException w:name="Normal" w:semiHidden="0" w:unhideWhenUsed="0" w:qFormat="1"/>
+    <w:lsdException w:name="heading 1" w:semiHidden="0" w:unhideWhenUsed="0" w:qFormat="1"/>
+    <w:lsdException w:name="heading 2" w:semiHidden="0" w:unhideWhenUsed="0" w:qFormat="1"/>
+    <w:lsdException w:name="heading 3" w:semiHidden="0" w:unhideWhenUsed="0"/>
+    <w:lsdException w:name="heading 4" w:semiHidden="0" w:unhideWhenUsed="0"/>
+    <w:lsdException w:name="heading 5" w:semiHidden="0" w:unhideWhenUsed="0"/>
+    <w:lsdException w:name="heading 6" w:semiHidden="0" w:unhideWhenUsed="0"/>
+    <w:lsdException w:name="annotation text" w:uiPriority="99"/>
+    <w:lsdException w:name="caption" w:qFormat="1"/>
+    <w:lsdException w:name="annotation reference" w:uiPriority="99"/>
+    <w:lsdException w:name="List Number" w:semiHidden="0" w:unhideWhenUsed="0"/>
+    <w:lsdException w:name="List 4" w:semiHidden="0" w:unhideWhenUsed="0"/>
+    <w:lsdException w:name="List 5" w:semiHidden="0" w:unhideWhenUsed="0"/>
+    <w:lsdException w:name="Title" w:semiHidden="0" w:unhideWhenUsed="0" w:qFormat="1"/>
+    <w:lsdException w:name="Subtitle" w:semiHidden="0" w:unhideWhenUsed="0"/>
+    <w:lsdException w:name="Salutation" w:semiHidden="0" w:unhideWhenUsed="0"/>
+    <w:lsdException w:name="Date" w:semiHidden="0" w:unhideWhenUsed="0"/>
+    <w:lsdException w:name="Body Text First Indent" w:semiHidden="0" w:unhideWhenUsed="0"/>
+    <w:lsdException w:name="Strong" w:semiHidden="0" w:unhideWhenUsed="0"/>
+    <w:lsdException w:name="Emphasis" w:semiHidden="0" w:unhideWhenUsed="0"/>
+    <w:lsdException w:name="Table Grid" w:semiHidden="0" w:unhideWhenUsed="0"/>
+    <w:lsdException w:name="Placeholder Text" w:uiPriority="99" w:unhideWhenUsed="0"/>
+    <w:lsdException w:name="No Spacing" w:semiHidden="0" w:uiPriority="1" w:unhideWhenUsed="0"/>
+    <w:lsdException w:name="Light Shading" w:semiHidden="0" w:uiPriority="60" w:unhideWhenUsed="0"/>
+    <w:lsdException w:name="Light List" w:semiHidden="0" w:uiPriority="61" w:unhideWhenUsed="0"/>
+    <w:lsdException w:name="Light Grid" w:semiHidden="0" w:uiPriority="62" w:unhideWhenUsed="0"/>
+    <w:lsdException w:name="Medium Shading 1" w:semiHidden="0" w:uiPriority="63" w:unhideWhenUsed="0"/>
+    <w:lsdException w:name="Medium Shading 2" w:semiHidden="0" w:uiPriority="64" w:unhideWhenUsed="0"/>
+    <w:lsdException w:name="Medium List 1" w:semiHidden="0" w:uiPriority="65" w:unhideWhenUsed="0"/>
+    <w:lsdException w:name="Medium List 2" w:semiHidden="0" w:uiPriority="66" w:unhideWhenUsed="0"/>
+    <w:lsdException w:name="Medium Grid 1" w:semiHidden="0" w:uiPriority="67" w:unhideWhenUsed="0"/>
+    <w:lsdException w:name="Medium Grid 2" w:semiHidden="0" w:uiPriority="68" w:unhideWhenUsed="0"/>
+    <w:lsdException w:name="Medium Grid 3" w:semiHidden="0" w:uiPriority="69" w:unhideWhenUsed="0"/>
+    <w:lsdException w:name="Dark List" w:semiHidden="0" w:uiPriority="70" w:unhideWhenUsed="0"/>
+    <w:lsdException w:name="Colorful Shading" w:semiHidden="0" w:uiPriority="71" w:unhideWhenUsed="0"/>
+    <w:lsdException w:name="Colorful List" w:semiHidden="0" w:uiPriority="72" w:unhideWhenUsed="0"/>
+    <w:lsdException w:name="Colorful Grid" w:semiHidden="0" w:uiPriority="73" w:unhideWhenUsed="0"/>
+    <w:lsdException w:name="Light Shading Accent 1" w:semiHidden="0" w:uiPriority="60" w:unhideWhenUsed="0"/>
+    <w:lsdException w:name="Light List Accent 1" w:semiHidden="0" w:uiPriority="61" w:unhideWhenUsed="0"/>
+    <w:lsdException w:name="Light Grid Accent 1" w:semiHidden="0" w:uiPriority="62" w:unhideWhenUsed="0"/>
+    <w:lsdException w:name="Medium Shading 1 Accent 1" w:semiHidden="0" w:uiPriority="63" w:unhideWhenUsed="0"/>
+    <w:lsdException w:name="Medium Shading 2 Accent 1" w:semiHidden="0" w:uiPriority="64" w:unhideWhenUsed="0"/>
+    <w:lsdException w:name="Medium List 1 Accent 1" w:semiHidden="0" w:uiPriority="65" w:unhideWhenUsed="0"/>
+    <w:lsdException w:name="Revision" w:uiPriority="99" w:unhideWhenUsed="0"/>
+    <w:lsdException w:name="List Paragraph" w:semiHidden="0" w:uiPriority="34" w:unhideWhenUsed="0"/>
+    <w:lsdException w:name="Quote" w:semiHidden="0" w:uiPriority="29" w:unhideWhenUsed="0"/>
+    <w:lsdException w:name="Intense Quote" w:semiHidden="0" w:uiPriority="30" w:unhideWhenUsed="0"/>
+    <w:lsdException w:name="Medium List 2 Accent 1" w:semiHidden="0" w:uiPriority="66" w:unhideWhenUsed="0"/>
+    <w:lsdException w:name="Medium Grid 1 Accent 1" w:semiHidden="0" w:uiPriority="67" w:unhideWhenUsed="0"/>
+    <w:lsdException w:name="Medium Grid 2 Accent 1" w:semiHidden="0" w:uiPriority="68" w:unhideWhenUsed="0"/>
+    <w:lsdException w:name="Medium Grid 3 Accent 1" w:semiHidden="0" w:uiPriority="69" w:unhideWhenUsed="0"/>
+    <w:lsdException w:name="Dark List Accent 1" w:semiHidden="0" w:uiPriority="70" w:unhideWhenUsed="0"/>
+    <w:lsdException w:name="Colorful Shading Accent 1" w:semiHidden="0" w:uiPriority="71" w:unhideWhenUsed="0"/>
+    <w:lsdException w:name="Colorful List Accent 1" w:semiHidden="0" w:uiPriority="72" w:unhideWhenUsed="0"/>
+    <w:lsdException w:name="Colorful Grid Accent 1" w:semiHidden="0" w:uiPriority="73" w:unhideWhenUsed="0"/>
+    <w:lsdException w:name="Light Shading Accent 2" w:semiHidden="0" w:uiPriority="60" w:unhideWhenUsed="0"/>
+    <w:lsdException w:name="Light List Accent 2" w:semiHidden="0" w:uiPriority="61" w:unhideWhenUsed="0"/>
+    <w:lsdException w:name="Light Grid Accent 2" w:semiHidden="0" w:uiPriority="62" w:unhideWhenUsed="0"/>
+    <w:lsdException w:name="Medium Shading 1 Accent 2" w:semiHidden="0" w:uiPriority="63" w:unhideWhenUsed="0"/>
+    <w:lsdException w:name="Medium Shading 2 Accent 2" w:semiHidden="0" w:uiPriority="64" w:unhideWhenUsed="0"/>
+    <w:lsdException w:name="Medium List 1 Accent 2" w:semiHidden="0" w:uiPriority="65" w:unhideWhenUsed="0"/>
+    <w:lsdException w:name="Medium List 2 Accent 2" w:semiHidden="0" w:uiPriority="66" w:unhideWhenUsed="0"/>
+    <w:lsdException w:name="Medium Grid 1 Accent 2" w:semiHidden="0" w:uiPriority="67" w:unhideWhenUsed="0"/>
+    <w:lsdException w:name="Medium Grid 2 Accent 2" w:semiHidden="0" w:uiPriority="68" w:unhideWhenUsed="0"/>
+    <w:lsdException w:name="Medium Grid 3 Accent 2" w:semiHidden="0" w:uiPriority="69" w:unhideWhenUsed="0"/>
+    <w:lsdException w:name="Dark List Accent 2" w:semiHidden="0" w:uiPriority="70" w:unhideWhenUsed="0"/>
+    <w:lsdException w:name="Colorful Shading Accent 2" w:semiHidden="0" w:uiPriority="71" w:unhideWhenUsed="0"/>
+    <w:lsdException w:name="Colorful List Accent 2" w:semiHidden="0" w:uiPriority="72" w:unhideWhenUsed="0"/>
+    <w:lsdException w:name="Colorful Grid Accent 2" w:semiHidden="0" w:uiPriority="73" w:unhideWhenUsed="0"/>
+    <w:lsdException w:name="Light Shading Accent 3" w:semiHidden="0" w:uiPriority="60" w:unhideWhenUsed="0"/>
+    <w:lsdException w:name="Light List Accent 3" w:semiHidden="0" w:uiPriority="61" w:unhideWhenUsed="0"/>
+    <w:lsdException w:name="Light Grid Accent 3" w:semiHidden="0" w:uiPriority="62" w:unhideWhenUsed="0"/>
+    <w:lsdException w:name="Medium Shading 1 Accent 3" w:semiHidden="0" w:uiPriority="63" w:unhideWhenUsed="0"/>
+    <w:lsdException w:name="Medium Shading 2 Accent 3" w:semiHidden="0" w:uiPriority="64" w:unhideWhenUsed="0"/>
+    <w:lsdException w:name="Medium List 1 Accent 3" w:semiHidden="0" w:uiPriority="65" w:unhideWhenUsed="0"/>
+    <w:lsdException w:name="Medium List 2 Accent 3" w:semiHidden="0" w:uiPriority="66" w:unhideWhenUsed="0"/>
+    <w:lsdException w:name="Medium Grid 1 Accent 3" w:semiHidden="0" w:uiPriority="67" w:unhideWhenUsed="0"/>
+    <w:lsdException w:name="Medium Grid 2 Accent 3" w:semiHidden="0" w:uiPriority="68" w:unhideWhenUsed="0"/>
+    <w:lsdException w:name="Medium Grid 3 Accent 3" w:semiHidden="0" w:uiPriority="69" w:unhideWhenUsed="0"/>
+    <w:lsdException w:name="Dark List Accent 3" w:semiHidden="0" w:uiPriority="70" w:unhideWhenUsed="0"/>
+    <w:lsdException w:name="Colorful Shading Accent 3" w:semiHidden="0" w:uiPriority="71" w:unhideWhenUsed="0"/>
+    <w:lsdException w:name="Colorful List Accent 3" w:semiHidden="0" w:uiPriority="72" w:unhideWhenUsed="0"/>
+    <w:lsdException w:name="Colorful Grid Accent 3" w:semiHidden="0" w:uiPriority="73" w:unhideWhenUsed="0"/>
+    <w:lsdException w:name="Light Shading Accent 4" w:semiHidden="0" w:uiPriority="60" w:unhideWhenUsed="0"/>
+    <w:lsdException w:name="Light List Accent 4" w:semiHidden="0" w:uiPriority="61" w:unhideWhenUsed="0"/>
+    <w:lsdException w:name="Light Grid Accent 4" w:semiHidden="0" w:uiPriority="62" w:unhideWhenUsed="0"/>
+    <w:lsdException w:name="Medium Shading 1 Accent 4" w:semiHidden="0" w:uiPriority="63" w:unhideWhenUsed="0"/>
+    <w:lsdException w:name="Medium Shading 2 Accent 4" w:semiHidden="0" w:uiPriority="64" w:unhideWhenUsed="0"/>
+    <w:lsdException w:name="Medium List 1 Accent 4" w:semiHidden="0" w:uiPriority="65" w:unhideWhenUsed="0"/>
+    <w:lsdException w:name="Medium List 2 Accent 4" w:semiHidden="0" w:uiPriority="66" w:unhideWhenUsed="0"/>
+    <w:lsdException w:name="Medium Grid 1 Accent 4" w:semiHidden="0" w:uiPriority="67" w:unhideWhenUsed="0"/>
+    <w:lsdException w:name="Medium Grid 2 Accent 4" w:semiHidden="0" w:uiPriority="68" w:unhideWhenUsed="0"/>
+    <w:lsdException w:name="Medium Grid 3 Accent 4" w:semiHidden="0" w:uiPriority="69" w:unhideWhenUsed="0"/>
+    <w:lsdException w:name="Dark List Accent 4" w:semiHidden="0" w:uiPriority="70" w:unhideWhenUsed="0"/>
+    <w:lsdException w:name="Colorful Shading Accent 4" w:semiHidden="0" w:uiPriority="71" w:unhideWhenUsed="0"/>
+    <w:lsdException w:name="Colorful List Accent 4" w:semiHidden="0" w:uiPriority="72" w:unhideWhenUsed="0"/>
+    <w:lsdException w:name="Colorful Grid Accent 4" w:semiHidden="0" w:uiPriority="73" w:unhideWhenUsed="0"/>
+    <w:lsdException w:name="Light Shading Accent 5" w:semiHidden="0" w:uiPriority="60" w:unhideWhenUsed="0"/>
+    <w:lsdException w:name="Light List Accent 5" w:semiHidden="0" w:uiPriority="61" w:unhideWhenUsed="0"/>
+    <w:lsdException w:name="Light Grid Accent 5" w:semiHidden="0" w:uiPriority="62" w:unhideWhenUsed="0"/>
+    <w:lsdException w:name="Medium Shading 1 Accent 5" w:semiHidden="0" w:uiPriority="63" w:unhideWhenUsed="0"/>
+    <w:lsdException w:name="Medium Shading 2 Accent 5" w:semiHidden="0" w:uiPriority="64" w:unhideWhenUsed="0"/>
+    <w:lsdException w:name="Medium List 1 Accent 5" w:semiHidden="0" w:uiPriority="65" w:unhideWhenUsed="0"/>
+    <w:lsdException w:name="Medium List 2 Accent 5" w:semiHidden="0" w:uiPriority="66" w:unhideWhenUsed="0"/>
+    <w:lsdException w:name="Medium Grid 1 Accent 5" w:semiHidden="0" w:uiPriority="67" w:unhideWhenUsed="0"/>
+    <w:lsdException w:name="Medium Grid 2 Accent 5" w:semiHidden="0" w:uiPriority="68" w:unhideWhenUsed="0"/>
+    <w:lsdException w:name="Medium Grid 3 Accent 5" w:semiHidden="0" w:uiPriority="69" w:unhideWhenUsed="0"/>
+    <w:lsdException w:name="Dark List Accent 5" w:semiHidden="0" w:uiPriority="70" w:unhideWhenUsed="0"/>
+    <w:lsdException w:name="Colorful Shading Accent 5" w:semiHidden="0" w:uiPriority="71" w:unhideWhenUsed="0"/>
+    <w:lsdException w:name="Colorful List Accent 5" w:semiHidden="0" w:uiPriority="72" w:unhideWhenUsed="0"/>
+    <w:lsdException w:name="Colorful Grid Accent 5" w:semiHidden="0" w:uiPriority="73" w:unhideWhenUsed="0"/>
+    <w:lsdException w:name="Light Shading Accent 6" w:semiHidden="0" w:uiPriority="60" w:unhideWhenUsed="0"/>
+    <w:lsdException w:name="Light List Accent 6" w:semiHidden="0" w:uiPriority="61" w:unhideWhenUsed="0"/>
+    <w:lsdException w:name="Light Grid Accent 6" w:semiHidden="0" w:uiPriority="62" w:unhideWhenUsed="0"/>
+    <w:lsdException w:name="Medium Shading 1 Accent 6" w:semiHidden="0" w:uiPriority="63" w:unhideWhenUsed="0"/>
+    <w:lsdException w:name="Medium Shading 2 Accent 6" w:semiHidden="0" w:uiPriority="64" w:unhideWhenUsed="0"/>
+    <w:lsdException w:name="Medium List 1 Accent 6" w:semiHidden="0" w:uiPriority="65" w:unhideWhenUsed="0"/>
+    <w:lsdException w:name="Medium List 2 Accent 6" w:semiHidden="0" w:uiPriority="66" w:unhideWhenUsed="0"/>
+    <w:lsdException w:name="Medium Grid 1 Accent 6" w:semiHidden="0" w:uiPriority="67" w:unhideWhenUsed="0"/>
+    <w:lsdException w:name="Medium Grid 2 Accent 6" w:semiHidden="0" w:uiPriority="68" w:unhideWhenUsed="0"/>
+    <w:lsdException w:name="Medium Grid 3 Accent 6" w:semiHidden="0" w:uiPriority="69" w:unhideWhenUsed="0"/>
+    <w:lsdException w:name="Dark List Accent 6" w:semiHidden="0" w:uiPriority="70" w:unhideWhenUsed="0"/>
+    <w:lsdException w:name="Colorful Shading Accent 6" w:semiHidden="0" w:uiPriority="71" w:unhideWhenUsed="0"/>
+    <w:lsdException w:name="Colorful List Accent 6" w:semiHidden="0" w:uiPriority="72" w:unhideWhenUsed="0"/>
+    <w:lsdException w:name="Colorful Grid Accent 6" w:semiHidden="0" w:uiPriority="73" w:unhideWhenUsed="0"/>
+    <w:lsdException w:name="Subtle Emphasis" w:semiHidden="0" w:uiPriority="19" w:unhideWhenUsed="0"/>
+    <w:lsdException w:name="Intense Emphasis" w:semiHidden="0" w:uiPriority="21" w:unhideWhenUsed="0"/>
+    <w:lsdException w:name="Subtle Reference" w:semiHidden="0" w:uiPriority="31" w:unhideWhenUsed="0"/>
+    <w:lsdException w:name="Intense Reference" w:semiHidden="0" w:uiPriority="32" w:unhideWhenUsed="0"/>
+    <w:lsdException w:name="Book Title" w:semiHidden="0" w:uiPriority="33" w:unhideWhenUsed="0"/>
+    <w:lsdException w:name="Bibliography" w:uiPriority="37"/>
+    <w:lsdException w:name="TOC Heading" w:uiPriority="39" w:qFormat="1"/>
+  </w:latentStyles>
+  <w:style w:type="paragraph" w:default="1" w:styleId="Standard">
+    <w:name w:val="Normal"/>
+    <w:qFormat/>
+    <w:rsid w:val="0038630A"/>
+    <w:pPr>
+      <w:spacing w:after="160"/>
+      <w:jc w:val="both"/>
+    </w:pPr>
+    <w:rPr>
+      <w:szCs w:val="24"/>
+    </w:rPr>
+  </w:style>
+  <w:style w:type="paragraph" w:styleId="berschrift1">
+    <w:name w:val="heading 1"/>
+    <w:basedOn w:val="Standard"/>
+    <w:next w:val="Standard"/>
+    <w:qFormat/>
+    <w:rsid w:val="00735332"/>
+    <w:pPr>
+      <w:keepNext/>
+      <w:numPr>
+        <w:numId w:val="1"/>
+      </w:numPr>
+      <w:spacing w:before="480" w:after="240"/>
+      <w:outlineLvl w:val="0"/>
+    </w:pPr>
+    <w:rPr>
+      <w:rFonts w:cs="Arial"/>
+      <w:b/>
+      <w:bCs/>
+      <w:kern w:val="32"/>
+      <w:sz w:val="24"/>
+      <w:szCs w:val="32"/>
+    </w:rPr>
+  </w:style>
+  <w:style w:type="paragraph" w:styleId="berschrift2">
+    <w:name w:val="heading 2"/>
+    <w:basedOn w:val="Standard"/>
+    <w:next w:val="Standard"/>
+    <w:qFormat/>
+    <w:rsid w:val="00FC664E"/>
+    <w:pPr>
+      <w:keepNext/>
+      <w:numPr>
+        <w:ilvl w:val="1"/>
+        <w:numId w:val="1"/>
+      </w:numPr>
+      <w:spacing w:before="400" w:after="200"/>
+      <w:outlineLvl w:val="1"/>
+    </w:pPr>
+    <w:rPr>
+      <w:rFonts w:cs="Arial"/>
+      <w:b/>
+      <w:bCs/>
+      <w:iCs/>
+      <w:szCs w:val="28"/>
+    </w:rPr>
+  </w:style>
+  <w:style w:type="paragraph" w:styleId="berschrift3">
+    <w:name w:val="heading 3"/>
+    <w:basedOn w:val="Standard"/>
+    <w:next w:val="Standard"/>
+    <w:rsid w:val="00FD727C"/>
+    <w:pPr>
+      <w:keepNext/>
+      <w:spacing w:before="240" w:after="60"/>
+      <w:outlineLvl w:val="2"/>
+    </w:pPr>
+    <w:rPr>
+      <w:rFonts w:ascii="Arial" w:hAnsi="Arial" w:cs="Arial"/>
+      <w:b/>
+      <w:bCs/>
+      <w:sz w:val="26"/>
+      <w:szCs w:val="26"/>
+    </w:rPr>
+  </w:style>
+  <w:style w:type="paragraph" w:styleId="berschrift4">
+    <w:name w:val="heading 4"/>
+    <w:basedOn w:val="Standard"/>
+    <w:next w:val="Standard"/>
+    <w:rsid w:val="00735332"/>
+    <w:pPr>
+      <w:keepNext/>
+      <w:numPr>
+        <w:ilvl w:val="3"/>
+        <w:numId w:val="1"/>
+      </w:numPr>
+      <w:spacing w:before="240" w:after="60"/>
+      <w:outlineLvl w:val="3"/>
+    </w:pPr>
+    <w:rPr>
+      <w:b/>
+      <w:bCs/>
+      <w:sz w:val="28"/>
+      <w:szCs w:val="28"/>
+    </w:rPr>
+  </w:style>
+  <w:style w:type="paragraph" w:styleId="berschrift5">
+    <w:name w:val="heading 5"/>
+    <w:basedOn w:val="Standard"/>
+    <w:next w:val="Standard"/>
+    <w:rsid w:val="00735332"/>
+    <w:pPr>
+      <w:numPr>
+        <w:ilvl w:val="4"/>
+        <w:numId w:val="1"/>
+      </w:numPr>
+      <w:spacing w:before="240" w:after="60"/>
+      <w:outlineLvl w:val="4"/>
+    </w:pPr>
+    <w:rPr>
+      <w:b/>
+      <w:bCs/>
+      <w:i/>
+      <w:iCs/>
+      <w:sz w:val="26"/>
+      <w:szCs w:val="26"/>
+    </w:rPr>
+  </w:style>
+  <w:style w:type="paragraph" w:styleId="berschrift6">
+    <w:name w:val="heading 6"/>
+    <w:basedOn w:val="Standard"/>
+    <w:next w:val="Standard"/>
+    <w:rsid w:val="00735332"/>
+    <w:pPr>
+      <w:numPr>
+        <w:ilvl w:val="5"/>
+        <w:numId w:val="1"/>
+      </w:numPr>
+      <w:spacing w:before="240" w:after="60"/>
+      <w:outlineLvl w:val="5"/>
+    </w:pPr>
+    <w:rPr>
+      <w:b/>
+      <w:bCs/>
+      <w:sz w:val="22"/>
+      <w:szCs w:val="22"/>
+    </w:rPr>
+  </w:style>
+  <w:style w:type="paragraph" w:styleId="berschrift7">
+    <w:name w:val="heading 7"/>
+    <w:basedOn w:val="Standard"/>
+    <w:next w:val="Standard"/>
+    <w:rsid w:val="00735332"/>
+    <w:pPr>
+      <w:numPr>
+        <w:ilvl w:val="6"/>
+        <w:numId w:val="1"/>
+      </w:numPr>
+      <w:spacing w:before="240" w:after="60"/>
+      <w:outlineLvl w:val="6"/>
+    </w:pPr>
+    <w:rPr>
+      <w:sz w:val="24"/>
+    </w:rPr>
+  </w:style>
+  <w:style w:type="paragraph" w:styleId="berschrift8">
+    <w:name w:val="heading 8"/>
+    <w:basedOn w:val="Standard"/>
+    <w:next w:val="Standard"/>
+    <w:rsid w:val="00735332"/>
+    <w:pPr>
+      <w:numPr>
+        <w:ilvl w:val="7"/>
+        <w:numId w:val="1"/>
+      </w:numPr>
+      <w:spacing w:before="240" w:after="60"/>
+      <w:outlineLvl w:val="7"/>
+    </w:pPr>
+    <w:rPr>
+      <w:i/>
+      <w:iCs/>
+      <w:sz w:val="24"/>
+    </w:rPr>
+  </w:style>
+  <w:style w:type="paragraph" w:styleId="berschrift9">
+    <w:name w:val="heading 9"/>
+    <w:basedOn w:val="Standard"/>
+    <w:next w:val="Standard"/>
+    <w:rsid w:val="00735332"/>
+    <w:pPr>
+      <w:numPr>
+        <w:ilvl w:val="8"/>
+        <w:numId w:val="1"/>
+      </w:numPr>
+      <w:spacing w:before="240" w:after="60"/>
+      <w:outlineLvl w:val="8"/>
+    </w:pPr>
+    <w:rPr>
+      <w:rFonts w:ascii="Arial" w:hAnsi="Arial" w:cs="Arial"/>
+      <w:sz w:val="22"/>
+      <w:szCs w:val="22"/>
+    </w:rPr>
+  </w:style>
+  <w:style w:type="character" w:default="1" w:styleId="Absatz-Standardschriftart">
+    <w:name w:val="Default Paragraph Font"/>
+    <w:uiPriority w:val="1"/>
+    <w:semiHidden/>
+    <w:unhideWhenUsed/>
+  </w:style>
+  <w:style w:type="table" w:default="1" w:styleId="NormaleTabelle">
+    <w:name w:val="Normal Table"/>
+    <w:uiPriority w:val="99"/>
+    <w:semiHidden/>
+    <w:unhideWhenUsed/>
+    <w:tblPr>
+      <w:tblInd w:w="0" w:type="dxa"/>
+      <w:tblCellMar>
+        <w:top w:w="0" w:type="dxa"/>
+        <w:left w:w="108" w:type="dxa"/>
+        <w:bottom w:w="0" w:type="dxa"/>
+        <w:right w:w="108" w:type="dxa"/>
+      </w:tblCellMar>
+    </w:tblPr>
+  </w:style>
+  <w:style w:type="numbering" w:default="1" w:styleId="KeineListe">
+    <w:name w:val="No List"/>
+    <w:uiPriority w:val="99"/>
+    <w:semiHidden/>
+    <w:unhideWhenUsed/>
+  </w:style>
+  <w:style w:type="paragraph" w:styleId="Beschriftung">
+    <w:name w:val="caption"/>
+    <w:basedOn w:val="Standard"/>
+    <w:next w:val="Standard"/>
+    <w:qFormat/>
+    <w:pPr>
+      <w:spacing w:before="120" w:after="120"/>
+      <w:jc w:val="center"/>
+    </w:pPr>
+    <w:rPr>
+      <w:bCs/>
+      <w:sz w:val="18"/>
+      <w:szCs w:val="20"/>
+    </w:rPr>
+  </w:style>
+  <w:style w:type="paragraph" w:styleId="Titel">
+    <w:name w:val="Title"/>
+    <w:basedOn w:val="Standard"/>
+    <w:qFormat/>
+    <w:rsid w:val="00087EEF"/>
+    <w:pPr>
+      <w:spacing w:after="460"/>
+      <w:jc w:val="left"/>
+      <w:outlineLvl w:val="0"/>
+    </w:pPr>
+    <w:rPr>
+      <w:rFonts w:cs="Arial"/>
+      <w:b/>
+      <w:bCs/>
+      <w:kern w:val="28"/>
+      <w:sz w:val="28"/>
+      <w:szCs w:val="32"/>
+    </w:rPr>
+  </w:style>
+  <w:style w:type="paragraph" w:customStyle="1" w:styleId="Abstract">
+    <w:name w:val="Abstract"/>
+    <w:basedOn w:val="Standard"/>
+    <w:next w:val="Standard"/>
+    <w:rsid w:val="002B7BBE"/>
+    <w:pPr>
+      <w:spacing w:before="600" w:after="120"/>
+    </w:pPr>
+    <w:rPr>
+      <w:sz w:val="18"/>
+    </w:rPr>
+  </w:style>
+  <w:style w:type="paragraph" w:styleId="Funotentext">
+    <w:name w:val="footnote text"/>
+    <w:basedOn w:val="Standard"/>
+    <w:semiHidden/>
+    <w:rsid w:val="00FC664E"/>
+    <w:pPr>
+      <w:spacing w:after="0"/>
+      <w:ind w:left="85" w:hanging="85"/>
+      <w:jc w:val="left"/>
+    </w:pPr>
+    <w:rPr>
+      <w:sz w:val="16"/>
+      <w:szCs w:val="20"/>
+    </w:rPr>
+  </w:style>
+  <w:style w:type="character" w:styleId="Funotenzeichen">
+    <w:name w:val="footnote reference"/>
+    <w:semiHidden/>
+    <w:rPr>
+      <w:vertAlign w:val="superscript"/>
+    </w:rPr>
+  </w:style>
+  <w:style w:type="paragraph" w:customStyle="1" w:styleId="Keywords">
+    <w:name w:val="Keywords"/>
+    <w:basedOn w:val="Abstract"/>
+    <w:rsid w:val="00444FE2"/>
+    <w:pPr>
+      <w:spacing w:before="120"/>
+    </w:pPr>
+  </w:style>
+  <w:style w:type="paragraph" w:customStyle="1" w:styleId="Tabellenkrper">
+    <w:name w:val="Tabellenkörper"/>
+    <w:basedOn w:val="Standard"/>
+    <w:rsid w:val="003B5C07"/>
+    <w:pPr>
+      <w:spacing w:after="0"/>
+      <w:jc w:val="left"/>
+    </w:pPr>
+    <w:rPr>
+      <w:color w:val="000000" w:themeColor="text1"/>
+    </w:rPr>
+  </w:style>
+  <w:style w:type="paragraph" w:styleId="Literaturverzeichnis">
+    <w:name w:val="Bibliography"/>
+    <w:basedOn w:val="Standard"/>
+    <w:rsid w:val="003B5C07"/>
+    <w:pPr>
+      <w:spacing w:after="120"/>
+      <w:ind w:left="851" w:hanging="851"/>
+    </w:pPr>
+    <w:rPr>
+      <w:sz w:val="18"/>
+      <w:lang w:val="en-GB"/>
+    </w:rPr>
+  </w:style>
+  <w:style w:type="paragraph" w:styleId="Fuzeile">
+    <w:name w:val="footer"/>
+    <w:basedOn w:val="Standard"/>
+    <w:rsid w:val="005B557D"/>
+    <w:pPr>
+      <w:tabs>
+        <w:tab w:val="center" w:pos="4536"/>
+        <w:tab w:val="right" w:pos="9072"/>
+      </w:tabs>
+    </w:pPr>
+  </w:style>
+  <w:style w:type="paragraph" w:customStyle="1" w:styleId="Kopfzeilelinks">
+    <w:name w:val="Kopfzeile links"/>
+    <w:basedOn w:val="Standard"/>
+    <w:rsid w:val="003B5C07"/>
+    <w:pPr>
+      <w:pBdr>
+        <w:bottom w:val="single" w:sz="4" w:space="1" w:color="auto"/>
+      </w:pBdr>
+      <w:tabs>
+        <w:tab w:val="center" w:pos="0"/>
+        <w:tab w:val="left" w:pos="1080"/>
+        <w:tab w:val="left" w:pos="5340"/>
+      </w:tabs>
+      <w:ind w:left="567" w:hanging="567"/>
+      <w:jc w:val="left"/>
+    </w:pPr>
+    <w:rPr>
+      <w:sz w:val="18"/>
+      <w:szCs w:val="18"/>
+    </w:rPr>
+  </w:style>
+  <w:style w:type="paragraph" w:customStyle="1" w:styleId="TitelmitUntertitel">
+    <w:name w:val="Titel mit Untertitel"/>
+    <w:basedOn w:val="Titel"/>
+    <w:rsid w:val="00693AF6"/>
+    <w:pPr>
+      <w:spacing w:after="320"/>
+    </w:pPr>
+    <w:rPr>
+      <w:rFonts w:cs="Times New Roman"/>
+    </w:rPr>
+  </w:style>
+  <w:style w:type="paragraph" w:customStyle="1" w:styleId="Untertitel1">
+    <w:name w:val="Untertitel 1"/>
+    <w:basedOn w:val="Standard"/>
+    <w:qFormat/>
+    <w:rsid w:val="00693AF6"/>
+    <w:pPr>
+      <w:spacing w:after="460"/>
+      <w:jc w:val="left"/>
+    </w:pPr>
+    <w:rPr>
+      <w:b/>
+    </w:rPr>
+  </w:style>
+  <w:style w:type="table" w:styleId="Tabellenraster">
+    <w:name w:val="Table Grid"/>
+    <w:basedOn w:val="NormaleTabelle"/>
+    <w:rsid w:val="00751DFA"/>
+    <w:tblPr>
+      <w:tblBorders>
+        <w:top w:val="single" w:sz="4" w:space="0" w:color="auto"/>
+        <w:left w:val="single" w:sz="4" w:space="0" w:color="auto"/>
+        <w:bottom w:val="single" w:sz="4" w:space="0" w:color="auto"/>
+        <w:right w:val="single" w:sz="4" w:space="0" w:color="auto"/>
+        <w:insideH w:val="single" w:sz="4" w:space="0" w:color="auto"/>
+        <w:insideV w:val="single" w:sz="4" w:space="0" w:color="auto"/>
+      </w:tblBorders>
+    </w:tblPr>
+  </w:style>
+  <w:style w:type="paragraph" w:customStyle="1" w:styleId="Autor">
+    <w:name w:val="Autor"/>
+    <w:basedOn w:val="Standard"/>
+    <w:qFormat/>
+    <w:rsid w:val="0069624D"/>
+    <w:pPr>
+      <w:spacing w:after="0"/>
+      <w:jc w:val="left"/>
+    </w:pPr>
+    <w:rPr>
+      <w:bCs/>
+    </w:rPr>
+  </w:style>
+  <w:style w:type="paragraph" w:customStyle="1" w:styleId="AufzhlungEbene1">
+    <w:name w:val="Aufzählung Ebene 1"/>
+    <w:basedOn w:val="Standard"/>
+    <w:qFormat/>
+    <w:rsid w:val="000E4388"/>
+    <w:pPr>
+      <w:numPr>
+        <w:numId w:val="2"/>
+      </w:numPr>
+      <w:tabs>
+        <w:tab w:val="clear" w:pos="360"/>
+        <w:tab w:val="left" w:pos="499"/>
+      </w:tabs>
+      <w:spacing w:after="120"/>
+      <w:ind w:left="499" w:hanging="499"/>
+    </w:pPr>
+    <w:rPr>
+      <w:szCs w:val="20"/>
+    </w:rPr>
+  </w:style>
+  <w:style w:type="paragraph" w:customStyle="1" w:styleId="AufzhlungEbene2">
+    <w:name w:val="Aufzählung Ebene 2"/>
+    <w:basedOn w:val="Standard"/>
+    <w:qFormat/>
+    <w:rsid w:val="000E4388"/>
+    <w:pPr>
+      <w:numPr>
+        <w:numId w:val="3"/>
+      </w:numPr>
+      <w:tabs>
+        <w:tab w:val="clear" w:pos="717"/>
+        <w:tab w:val="left" w:pos="998"/>
+      </w:tabs>
+      <w:spacing w:after="120"/>
+      <w:ind w:left="998" w:hanging="499"/>
+    </w:pPr>
+    <w:rPr>
+      <w:szCs w:val="20"/>
+    </w:rPr>
+  </w:style>
+  <w:style w:type="paragraph" w:customStyle="1" w:styleId="AufzhlungnummeriertEbene1">
+    <w:name w:val="Aufzählung nummeriert Ebene 1"/>
+    <w:basedOn w:val="AufzhlungEbene1"/>
+    <w:qFormat/>
+    <w:rsid w:val="000E4388"/>
+    <w:pPr>
+      <w:numPr>
+        <w:ilvl w:val="1"/>
+        <w:numId w:val="3"/>
+      </w:numPr>
+    </w:pPr>
+  </w:style>
+  <w:style w:type="paragraph" w:customStyle="1" w:styleId="code">
+    <w:name w:val="code"/>
+    <w:basedOn w:val="Standard"/>
+    <w:rsid w:val="003E3870"/>
+    <w:pPr>
+      <w:spacing w:after="120"/>
+      <w:ind w:left="284"/>
+    </w:pPr>
+    <w:rPr>
+      <w:rFonts w:ascii="Courier New" w:hAnsi="Courier New" w:cs="Courier New"/>
+      <w:lang w:val="en-GB"/>
+    </w:rPr>
+  </w:style>
+  <w:style w:type="character" w:customStyle="1" w:styleId="FormatvorlageFunotenzeichen">
+    <w:name w:val="Formatvorlage Fußnotenzeichen"/>
+    <w:rsid w:val="00216C75"/>
+    <w:rPr>
+      <w:bCs/>
+      <w:kern w:val="28"/>
+      <w:vertAlign w:val="superscript"/>
+    </w:rPr>
+  </w:style>
+  <w:style w:type="paragraph" w:customStyle="1" w:styleId="Grafik">
+    <w:name w:val="Grafik"/>
+    <w:basedOn w:val="Standard"/>
+    <w:next w:val="Beschriftung"/>
+    <w:qFormat/>
+    <w:rsid w:val="00087EEF"/>
+    <w:pPr>
+      <w:jc w:val="center"/>
+    </w:pPr>
+  </w:style>
+  <w:style w:type="character" w:styleId="Hyperlink">
+    <w:name w:val="Hyperlink"/>
+    <w:rsid w:val="00516EA7"/>
+    <w:rPr>
+      <w:color w:val="0000FF"/>
+      <w:u w:val="single"/>
+    </w:rPr>
+  </w:style>
+  <w:style w:type="paragraph" w:styleId="Abbildungsverzeichnis">
+    <w:name w:val="table of figures"/>
+    <w:basedOn w:val="Standard"/>
+    <w:next w:val="Standard"/>
+    <w:semiHidden/>
+    <w:rsid w:val="00FD727C"/>
+  </w:style>
+  <w:style w:type="paragraph" w:styleId="Anrede">
+    <w:name w:val="Salutation"/>
+    <w:basedOn w:val="Standard"/>
+    <w:next w:val="Standard"/>
+    <w:rsid w:val="00FD727C"/>
+  </w:style>
+  <w:style w:type="paragraph" w:customStyle="1" w:styleId="AufzhlungnummeriertEbene2">
+    <w:name w:val="Aufzählung nummeriert Ebene 2"/>
+    <w:basedOn w:val="AufzhlungEbene2"/>
+    <w:qFormat/>
+    <w:rsid w:val="000E4388"/>
+    <w:pPr>
+      <w:numPr>
+        <w:ilvl w:val="2"/>
+      </w:numPr>
+      <w:tabs>
+        <w:tab w:val="clear" w:pos="3237"/>
+      </w:tabs>
+      <w:ind w:left="998" w:hanging="499"/>
+    </w:pPr>
+  </w:style>
+  <w:style w:type="paragraph" w:styleId="Dokumentstruktur">
+    <w:name w:val="Document Map"/>
+    <w:basedOn w:val="Standard"/>
+    <w:semiHidden/>
+    <w:rsid w:val="00FD727C"/>
+    <w:pPr>
+      <w:shd w:val="clear" w:color="auto" w:fill="000080"/>
+    </w:pPr>
+    <w:rPr>
+      <w:rFonts w:ascii="Tahoma" w:hAnsi="Tahoma" w:cs="Tahoma"/>
+      <w:szCs w:val="20"/>
+    </w:rPr>
+  </w:style>
+  <w:style w:type="paragraph" w:styleId="Endnotentext">
+    <w:name w:val="endnote text"/>
+    <w:basedOn w:val="Standard"/>
+    <w:semiHidden/>
+    <w:rsid w:val="00FD727C"/>
+    <w:rPr>
+      <w:szCs w:val="20"/>
+    </w:rPr>
+  </w:style>
+  <w:style w:type="paragraph" w:styleId="Fu-Endnotenberschrift">
+    <w:name w:val="Note Heading"/>
+    <w:basedOn w:val="Funotentext"/>
+    <w:next w:val="Standard"/>
+    <w:rsid w:val="009D68B2"/>
+  </w:style>
+  <w:style w:type="paragraph" w:styleId="Index1">
+    <w:name w:val="index 1"/>
+    <w:basedOn w:val="Standard"/>
+    <w:next w:val="Standard"/>
+    <w:autoRedefine/>
+    <w:semiHidden/>
+    <w:rsid w:val="00FD727C"/>
+    <w:pPr>
+      <w:ind w:left="200" w:hanging="200"/>
+    </w:pPr>
+  </w:style>
+  <w:style w:type="paragraph" w:styleId="Index2">
+    <w:name w:val="index 2"/>
+    <w:basedOn w:val="Standard"/>
+    <w:next w:val="Standard"/>
+    <w:autoRedefine/>
+    <w:semiHidden/>
+    <w:rsid w:val="00FD727C"/>
+    <w:pPr>
+      <w:ind w:left="400" w:hanging="200"/>
+    </w:pPr>
+  </w:style>
+  <w:style w:type="paragraph" w:styleId="Index3">
+    <w:name w:val="index 3"/>
+    <w:basedOn w:val="Standard"/>
+    <w:next w:val="Standard"/>
+    <w:autoRedefine/>
+    <w:semiHidden/>
+    <w:rsid w:val="00FD727C"/>
+    <w:pPr>
+      <w:ind w:left="600" w:hanging="200"/>
+    </w:pPr>
+  </w:style>
+  <w:style w:type="paragraph" w:styleId="Index4">
+    <w:name w:val="index 4"/>
+    <w:basedOn w:val="Standard"/>
+    <w:next w:val="Standard"/>
+    <w:autoRedefine/>
+    <w:semiHidden/>
+    <w:rsid w:val="00FD727C"/>
+    <w:pPr>
+      <w:ind w:left="800" w:hanging="200"/>
+    </w:pPr>
+  </w:style>
+  <w:style w:type="paragraph" w:styleId="Index5">
+    <w:name w:val="index 5"/>
+    <w:basedOn w:val="Standard"/>
+    <w:next w:val="Standard"/>
+    <w:autoRedefine/>
+    <w:semiHidden/>
+    <w:rsid w:val="00FD727C"/>
+    <w:pPr>
+      <w:ind w:left="1000" w:hanging="200"/>
+    </w:pPr>
+  </w:style>
+  <w:style w:type="paragraph" w:styleId="Index6">
+    <w:name w:val="index 6"/>
+    <w:basedOn w:val="Standard"/>
+    <w:next w:val="Standard"/>
+    <w:autoRedefine/>
+    <w:semiHidden/>
+    <w:rsid w:val="00FD727C"/>
+    <w:pPr>
+      <w:ind w:left="1200" w:hanging="200"/>
+    </w:pPr>
+  </w:style>
+  <w:style w:type="paragraph" w:styleId="Index7">
+    <w:name w:val="index 7"/>
+    <w:basedOn w:val="Standard"/>
+    <w:next w:val="Standard"/>
+    <w:autoRedefine/>
+    <w:semiHidden/>
+    <w:rsid w:val="00FD727C"/>
+    <w:pPr>
+      <w:ind w:left="1400" w:hanging="200"/>
+    </w:pPr>
+  </w:style>
+  <w:style w:type="paragraph" w:styleId="Index8">
+    <w:name w:val="index 8"/>
+    <w:basedOn w:val="Standard"/>
+    <w:next w:val="Standard"/>
+    <w:autoRedefine/>
+    <w:semiHidden/>
+    <w:rsid w:val="00FD727C"/>
+    <w:pPr>
+      <w:ind w:left="1600" w:hanging="200"/>
+    </w:pPr>
+  </w:style>
+  <w:style w:type="paragraph" w:styleId="Index9">
+    <w:name w:val="index 9"/>
+    <w:basedOn w:val="Standard"/>
+    <w:next w:val="Standard"/>
+    <w:autoRedefine/>
+    <w:semiHidden/>
+    <w:rsid w:val="00FD727C"/>
+    <w:pPr>
+      <w:ind w:left="1800" w:hanging="200"/>
+    </w:pPr>
+  </w:style>
+  <w:style w:type="paragraph" w:styleId="Indexberschrift">
+    <w:name w:val="index heading"/>
+    <w:basedOn w:val="Standard"/>
+    <w:next w:val="Index1"/>
+    <w:semiHidden/>
+    <w:rsid w:val="00FD727C"/>
+    <w:rPr>
+      <w:rFonts w:ascii="Arial" w:hAnsi="Arial" w:cs="Arial"/>
+      <w:b/>
+      <w:bCs/>
+    </w:rPr>
+  </w:style>
+  <w:style w:type="paragraph" w:styleId="Kommentartext">
+    <w:name w:val="annotation text"/>
+    <w:basedOn w:val="Standard"/>
+    <w:link w:val="KommentartextZchn"/>
+    <w:uiPriority w:val="99"/>
+    <w:semiHidden/>
+    <w:rsid w:val="00FD727C"/>
+    <w:rPr>
+      <w:szCs w:val="20"/>
+    </w:rPr>
+  </w:style>
+  <w:style w:type="paragraph" w:styleId="Kommentarthema">
+    <w:name w:val="annotation subject"/>
+    <w:basedOn w:val="Kommentartext"/>
+    <w:next w:val="Kommentartext"/>
+    <w:semiHidden/>
+    <w:rsid w:val="00FD727C"/>
+    <w:rPr>
+      <w:b/>
+      <w:bCs/>
+    </w:rPr>
+  </w:style>
+  <w:style w:type="paragraph" w:styleId="Makrotext">
+    <w:name w:val="macro"/>
+    <w:semiHidden/>
+    <w:rsid w:val="00FD727C"/>
+    <w:pPr>
+      <w:keepLines/>
+      <w:tabs>
+        <w:tab w:val="left" w:pos="480"/>
+        <w:tab w:val="left" w:pos="960"/>
+        <w:tab w:val="left" w:pos="1440"/>
+        <w:tab w:val="left" w:pos="1920"/>
+        <w:tab w:val="left" w:pos="2400"/>
+        <w:tab w:val="left" w:pos="2880"/>
+        <w:tab w:val="left" w:pos="3360"/>
+        <w:tab w:val="left" w:pos="3840"/>
+        <w:tab w:val="left" w:pos="4320"/>
+      </w:tabs>
+      <w:spacing w:after="160"/>
+      <w:jc w:val="both"/>
+    </w:pPr>
+    <w:rPr>
+      <w:rFonts w:ascii="Courier New" w:hAnsi="Courier New" w:cs="Courier New"/>
+    </w:rPr>
+  </w:style>
+  <w:style w:type="paragraph" w:styleId="Rechtsgrundlagenverzeichnis">
+    <w:name w:val="table of authorities"/>
+    <w:basedOn w:val="Standard"/>
+    <w:next w:val="Standard"/>
+    <w:semiHidden/>
+    <w:rsid w:val="00FD727C"/>
+    <w:pPr>
+      <w:ind w:left="200" w:hanging="200"/>
+    </w:pPr>
+  </w:style>
+  <w:style w:type="paragraph" w:styleId="RGV-berschrift">
+    <w:name w:val="toa heading"/>
+    <w:basedOn w:val="Standard"/>
+    <w:next w:val="Standard"/>
+    <w:semiHidden/>
+    <w:rsid w:val="00FD727C"/>
+    <w:pPr>
+      <w:spacing w:before="120"/>
+    </w:pPr>
+    <w:rPr>
+      <w:rFonts w:ascii="Arial" w:hAnsi="Arial" w:cs="Arial"/>
+      <w:b/>
+      <w:bCs/>
+      <w:sz w:val="24"/>
+    </w:rPr>
+  </w:style>
+  <w:style w:type="paragraph" w:styleId="Sprechblasentext">
+    <w:name w:val="Balloon Text"/>
+    <w:basedOn w:val="Standard"/>
+    <w:semiHidden/>
+    <w:rsid w:val="00FD727C"/>
+    <w:rPr>
+      <w:rFonts w:ascii="Tahoma" w:hAnsi="Tahoma" w:cs="Tahoma"/>
+      <w:sz w:val="16"/>
+      <w:szCs w:val="16"/>
+    </w:rPr>
+  </w:style>
+  <w:style w:type="paragraph" w:styleId="Verzeichnis1">
+    <w:name w:val="toc 1"/>
+    <w:basedOn w:val="Standard"/>
+    <w:next w:val="Standard"/>
+    <w:autoRedefine/>
+    <w:semiHidden/>
+    <w:rsid w:val="00FD727C"/>
+  </w:style>
+  <w:style w:type="paragraph" w:styleId="Verzeichnis2">
+    <w:name w:val="toc 2"/>
+    <w:basedOn w:val="Standard"/>
+    <w:next w:val="Standard"/>
+    <w:autoRedefine/>
+    <w:semiHidden/>
+    <w:rsid w:val="00FD727C"/>
+    <w:pPr>
+      <w:ind w:left="200"/>
+    </w:pPr>
+  </w:style>
+  <w:style w:type="paragraph" w:styleId="Verzeichnis3">
+    <w:name w:val="toc 3"/>
+    <w:basedOn w:val="Standard"/>
+    <w:next w:val="Standard"/>
+    <w:autoRedefine/>
+    <w:semiHidden/>
+    <w:rsid w:val="00FD727C"/>
+    <w:pPr>
+      <w:ind w:left="400"/>
+    </w:pPr>
+  </w:style>
+  <w:style w:type="paragraph" w:styleId="Verzeichnis4">
+    <w:name w:val="toc 4"/>
+    <w:basedOn w:val="Standard"/>
+    <w:next w:val="Standard"/>
+    <w:autoRedefine/>
+    <w:semiHidden/>
+    <w:rsid w:val="00FD727C"/>
+    <w:pPr>
+      <w:ind w:left="600"/>
+    </w:pPr>
+  </w:style>
+  <w:style w:type="paragraph" w:styleId="Verzeichnis5">
+    <w:name w:val="toc 5"/>
+    <w:basedOn w:val="Standard"/>
+    <w:next w:val="Standard"/>
+    <w:autoRedefine/>
+    <w:semiHidden/>
+    <w:rsid w:val="00FD727C"/>
+    <w:pPr>
+      <w:ind w:left="800"/>
+    </w:pPr>
+  </w:style>
+  <w:style w:type="paragraph" w:styleId="Verzeichnis6">
+    <w:name w:val="toc 6"/>
+    <w:basedOn w:val="Standard"/>
+    <w:next w:val="Standard"/>
+    <w:autoRedefine/>
+    <w:semiHidden/>
+    <w:rsid w:val="00FD727C"/>
+    <w:pPr>
+      <w:ind w:left="1000"/>
+    </w:pPr>
+  </w:style>
+  <w:style w:type="paragraph" w:styleId="Verzeichnis7">
+    <w:name w:val="toc 7"/>
+    <w:basedOn w:val="Standard"/>
+    <w:next w:val="Standard"/>
+    <w:autoRedefine/>
+    <w:semiHidden/>
+    <w:rsid w:val="00FD727C"/>
+    <w:pPr>
+      <w:ind w:left="1200"/>
+    </w:pPr>
+  </w:style>
+  <w:style w:type="paragraph" w:styleId="Verzeichnis8">
+    <w:name w:val="toc 8"/>
+    <w:basedOn w:val="Standard"/>
+    <w:next w:val="Standard"/>
+    <w:autoRedefine/>
+    <w:semiHidden/>
+    <w:rsid w:val="00FD727C"/>
+    <w:pPr>
+      <w:ind w:left="1400"/>
+    </w:pPr>
+  </w:style>
+  <w:style w:type="paragraph" w:styleId="Verzeichnis9">
+    <w:name w:val="toc 9"/>
+    <w:basedOn w:val="Standard"/>
+    <w:next w:val="Standard"/>
+    <w:autoRedefine/>
+    <w:semiHidden/>
+    <w:rsid w:val="00FD727C"/>
+    <w:pPr>
+      <w:ind w:left="1600"/>
+    </w:pPr>
+  </w:style>
+  <w:style w:type="paragraph" w:customStyle="1" w:styleId="Formel">
+    <w:name w:val="Formel"/>
+    <w:basedOn w:val="Standard"/>
+    <w:qFormat/>
+    <w:rsid w:val="00037039"/>
+    <w:pPr>
+      <w:tabs>
+        <w:tab w:val="right" w:pos="7088"/>
+      </w:tabs>
+      <w:ind w:left="284"/>
+    </w:pPr>
+  </w:style>
+  <w:style w:type="character" w:customStyle="1" w:styleId="KommentartextZchn">
+    <w:name w:val="Kommentartext Zchn"/>
+    <w:link w:val="Kommentartext"/>
+    <w:uiPriority w:val="99"/>
+    <w:semiHidden/>
+    <w:rsid w:val="00D37E8D"/>
+  </w:style>
+  <w:style w:type="table" w:styleId="TabelleListe3">
+    <w:name w:val="Table List 3"/>
+    <w:aliases w:val="Tabelle"/>
+    <w:basedOn w:val="NormaleTabelle"/>
+    <w:rsid w:val="00856C5A"/>
+    <w:rPr>
+      <w:color w:val="000000" w:themeColor="text1"/>
+    </w:rPr>
+    <w:tblPr>
+      <w:tblBorders>
+        <w:top w:val="single" w:sz="12" w:space="0" w:color="000000"/>
+        <w:bottom w:val="single" w:sz="12" w:space="0" w:color="000000"/>
+        <w:insideH w:val="single" w:sz="6" w:space="0" w:color="000000"/>
+      </w:tblBorders>
+    </w:tblPr>
+    <w:tcPr>
+      <w:shd w:val="clear" w:color="auto" w:fill="auto"/>
+      <w:vAlign w:val="center"/>
+    </w:tcPr>
+    <w:tblStylePr w:type="firstRow">
+      <w:pPr>
+        <w:jc w:val="left"/>
+      </w:pPr>
+      <w:rPr>
+        <w:rFonts w:ascii="Times New Roman" w:hAnsi="Times New Roman"/>
+        <w:b/>
+        <w:bCs/>
+        <w:color w:val="auto"/>
+        <w:sz w:val="20"/>
+      </w:rPr>
+    </w:tblStylePr>
+    <w:tblStylePr w:type="lastRow">
+      <w:tblPr/>
+      <w:tcPr>
+        <w:tcBorders>
+          <w:top w:val="single" w:sz="12" w:space="0" w:color="000000"/>
+          <w:tl2br w:val="none" w:sz="0" w:space="0" w:color="auto"/>
+          <w:tr2bl w:val="none" w:sz="0" w:space="0" w:color="auto"/>
+        </w:tcBorders>
+      </w:tcPr>
+    </w:tblStylePr>
+    <w:tblStylePr w:type="swCell">
+      <w:rPr>
+        <w:i/>
+        <w:iCs/>
+        <w:color w:val="000080"/>
+      </w:rPr>
+      <w:tblPr/>
+      <w:tcPr>
+        <w:tcBorders>
+          <w:tl2br w:val="none" w:sz="0" w:space="0" w:color="auto"/>
+          <w:tr2bl w:val="none" w:sz="0" w:space="0" w:color="auto"/>
+        </w:tcBorders>
+      </w:tcPr>
+    </w:tblStylePr>
+  </w:style>
+  <w:style w:type="character" w:styleId="Platzhaltertext">
+    <w:name w:val="Placeholder Text"/>
+    <w:basedOn w:val="Absatz-Standardschriftart"/>
+    <w:uiPriority w:val="99"/>
+    <w:semiHidden/>
+    <w:rsid w:val="00BF3DEC"/>
+    <w:rPr>
+      <w:color w:val="808080"/>
+    </w:rPr>
+  </w:style>
+  <w:style w:type="character" w:styleId="BesuchterHyperlink">
+    <w:name w:val="FollowedHyperlink"/>
+    <w:basedOn w:val="Absatz-Standardschriftart"/>
+    <w:rsid w:val="009C5C75"/>
+    <w:rPr>
+      <w:color w:val="800080" w:themeColor="followedHyperlink"/>
+      <w:u w:val="single"/>
+    </w:rPr>
+  </w:style>
+  <w:style w:type="paragraph" w:customStyle="1" w:styleId="Kopfzeilerechts">
+    <w:name w:val="Kopfzeile rechts"/>
+    <w:basedOn w:val="Standard"/>
+    <w:rsid w:val="003B5C07"/>
+    <w:pPr>
+      <w:pBdr>
+        <w:bottom w:val="single" w:sz="4" w:space="1" w:color="auto"/>
+      </w:pBdr>
+      <w:tabs>
+        <w:tab w:val="right" w:pos="9072"/>
+      </w:tabs>
+      <w:jc w:val="right"/>
+    </w:pPr>
+    <w:rPr>
+      <w:sz w:val="18"/>
+      <w:szCs w:val="18"/>
+      <w:lang w:val="de-AT"/>
+    </w:rPr>
+  </w:style>
+  <w:style w:type="character" w:customStyle="1" w:styleId="KeywordsFett">
+    <w:name w:val="Keywords + Fett"/>
+    <w:basedOn w:val="AbstractFett"/>
+    <w:uiPriority w:val="1"/>
+    <w:rsid w:val="00444FE2"/>
+    <w:rPr>
+      <w:b/>
+      <w:lang w:val="en-GB"/>
+    </w:rPr>
+  </w:style>
+  <w:style w:type="character" w:customStyle="1" w:styleId="FormatvorlageabstractFett">
+    <w:name w:val="Formatvorlage abstract + Fett"/>
+    <w:basedOn w:val="Fett"/>
+    <w:uiPriority w:val="1"/>
+    <w:rsid w:val="003B5C07"/>
+    <w:rPr>
+      <w:b/>
+      <w:bCs/>
+      <w:lang w:val="de-DE"/>
+    </w:rPr>
+  </w:style>
+  <w:style w:type="character" w:customStyle="1" w:styleId="AbstractFett">
+    <w:name w:val="Abstract + Fett"/>
+    <w:basedOn w:val="Absatz-Standardschriftart"/>
+    <w:uiPriority w:val="1"/>
+    <w:rsid w:val="00444FE2"/>
+    <w:rPr>
+      <w:b/>
+      <w:lang w:val="en-GB"/>
+    </w:rPr>
+  </w:style>
+  <w:style w:type="character" w:styleId="Fett">
+    <w:name w:val="Strong"/>
+    <w:basedOn w:val="Absatz-Standardschriftart"/>
+    <w:rsid w:val="002B7BBE"/>
+    <w:rPr>
+      <w:b/>
+      <w:bCs/>
+    </w:rPr>
+  </w:style>
+  <w:style w:type="paragraph" w:customStyle="1" w:styleId="Tabellenkopf">
+    <w:name w:val="Tabellenkopf"/>
+    <w:basedOn w:val="Standard"/>
+    <w:next w:val="Standard"/>
+    <w:rsid w:val="00E15D29"/>
+    <w:pPr>
+      <w:jc w:val="left"/>
+    </w:pPr>
+    <w:rPr>
+      <w:b/>
+      <w:bCs/>
+    </w:rPr>
+  </w:style>
+  <w:style w:type="paragraph" w:styleId="Listenabsatz">
+    <w:name w:val="List Paragraph"/>
+    <w:basedOn w:val="Standard"/>
+    <w:uiPriority w:val="34"/>
+    <w:rsid w:val="00CD3D56"/>
+    <w:pPr>
+      <w:ind w:left="720"/>
+      <w:contextualSpacing/>
+    </w:pPr>
+  </w:style>
+</w:styles>
+</file>
+
+<file path=word/stylesWithEffects.xml><?xml version="1.0" encoding="utf-8"?>
+<w:styles xmlns:wpc="http://schemas.microsoft.com/office/word/2010/wordprocessingCanvas" xmlns:mc="http://schemas.openxmlformats.org/markup-compatibility/2006" xmlns:o="urn:schemas-microsoft-com:office:office" xmlns:r="http://schemas.openxmlformats.org/officeDocument/2006/relationships" xmlns:m="http://schemas.openxmlformats.org/officeDocument/2006/math" xmlns:v="urn:schemas-microsoft-com:vml" xmlns:wp14="http://schemas.microsoft.com/office/word/2010/wordprocessingDrawing" xmlns:wp="http://schemas.openxmlformats.org/drawingml/2006/wordprocessingDrawing" xmlns:w10="urn:schemas-microsoft-com:office:word" xmlns:w="http://schemas.openxmlformats.org/wordprocessingml/2006/main" xmlns:w14="http://schemas.microsoft.com/office/word/2010/wordml" xmlns:wpg="http://schemas.microsoft.com/office/word/2010/wordprocessingGroup" xmlns:wpi="http://schemas.microsoft.com/office/word/2010/wordprocessingInk" xmlns:wne="http://schemas.microsoft.com/office/word/2006/wordml" xmlns:wps="http://schemas.microsoft.com/office/word/2010/wordprocessingShape" mc:Ignorable="w14 wp14">
+  <w:docDefaults>
+    <w:rPrDefault>
+      <w:rPr>
+        <w:rFonts w:ascii="Times New Roman" w:eastAsia="Times New Roman" w:hAnsi="Times New Roman" w:cs="Times New Roman"/>
+        <w:lang w:val="de-DE" w:eastAsia="de-DE" w:bidi="ar-SA"/>
+      </w:rPr>
+    </w:rPrDefault>
+    <w:pPrDefault/>
+  </w:docDefaults>
+  <w:latentStyles w:defLockedState="0" w:defUIPriority="0" w:defSemiHidden="1" w:defUnhideWhenUsed="1" w:defQFormat="0" w:count="267">
+    <w:lsdException w:name="Normal" w:semiHidden="0" w:unhideWhenUsed="0" w:qFormat="1"/>
+    <w:lsdException w:name="heading 1" w:semiHidden="0" w:unhideWhenUsed="0" w:qFormat="1"/>
+    <w:lsdException w:name="heading 2" w:semiHidden="0" w:unhideWhenUsed="0" w:qFormat="1"/>
+    <w:lsdException w:name="heading 3" w:semiHidden="0" w:unhideWhenUsed="0"/>
+    <w:lsdException w:name="heading 4" w:semiHidden="0" w:unhideWhenUsed="0"/>
+    <w:lsdException w:name="heading 5" w:semiHidden="0" w:unhideWhenUsed="0"/>
+    <w:lsdException w:name="heading 6" w:semiHidden="0" w:unhideWhenUsed="0"/>
+    <w:lsdException w:name="annotation text" w:uiPriority="99"/>
+    <w:lsdException w:name="caption" w:qFormat="1"/>
+    <w:lsdException w:name="annotation reference" w:uiPriority="99"/>
+    <w:lsdException w:name="List Number" w:semiHidden="0" w:unhideWhenUsed="0"/>
+    <w:lsdException w:name="List 4" w:semiHidden="0" w:unhideWhenUsed="0"/>
+    <w:lsdException w:name="List 5" w:semiHidden="0" w:unhideWhenUsed="0"/>
+    <w:lsdException w:name="Title" w:semiHidden="0" w:unhideWhenUsed="0" w:qFormat="1"/>
+    <w:lsdException w:name="Subtitle" w:semiHidden="0" w:unhideWhenUsed="0"/>
+    <w:lsdException w:name="Salutation" w:semiHidden="0" w:unhideWhenUsed="0"/>
+    <w:lsdException w:name="Date" w:semiHidden="0" w:unhideWhenUsed="0"/>
+    <w:lsdException w:name="Body Text First Indent" w:semiHidden="0" w:unhideWhenUsed="0"/>
+    <w:lsdException w:name="Strong" w:semiHidden="0" w:unhideWhenUsed="0"/>
+    <w:lsdException w:name="Emphasis" w:semiHidden="0" w:unhideWhenUsed="0"/>
+    <w:lsdException w:name="Table Grid" w:semiHidden="0" w:unhideWhenUsed="0"/>
+    <w:lsdException w:name="Placeholder Text" w:uiPriority="99" w:unhideWhenUsed="0"/>
+    <w:lsdException w:name="No Spacing" w:semiHidden="0" w:uiPriority="1" w:unhideWhenUsed="0"/>
+    <w:lsdException w:name="Light Shading" w:semiHidden="0" w:uiPriority="60" w:unhideWhenUsed="0"/>
+    <w:lsdException w:name="Light List" w:semiHidden="0" w:uiPriority="61" w:unhideWhenUsed="0"/>
+    <w:lsdException w:name="Light Grid" w:semiHidden="0" w:uiPriority="62" w:unhideWhenUsed="0"/>
+    <w:lsdException w:name="Medium Shading 1" w:semiHidden="0" w:uiPriority="63" w:unhideWhenUsed="0"/>
+    <w:lsdException w:name="Medium Shading 2" w:semiHidden="0" w:uiPriority="64" w:unhideWhenUsed="0"/>
+    <w:lsdException w:name="Medium List 1" w:semiHidden="0" w:uiPriority="65" w:unhideWhenUsed="0"/>
+    <w:lsdException w:name="Medium List 2" w:semiHidden="0" w:uiPriority="66" w:unhideWhenUsed="0"/>
+    <w:lsdException w:name="Medium Grid 1" w:semiHidden="0" w:uiPriority="67" w:unhideWhenUsed="0"/>
+    <w:lsdException w:name="Medium Grid 2" w:semiHidden="0" w:uiPriority="68" w:unhideWhenUsed="0"/>
+    <w:lsdException w:name="Medium Grid 3" w:semiHidden="0" w:uiPriority="69" w:unhideWhenUsed="0"/>
+    <w:lsdException w:name="Dark List" w:semiHidden="0" w:uiPriority="70" w:unhideWhenUsed="0"/>
+    <w:lsdException w:name="Colorful Shading" w:semiHidden="0" w:uiPriority="71" w:unhideWhenUsed="0"/>
+    <w:lsdException w:name="Colorful List" w:semiHidden="0" w:uiPriority="72" w:unhideWhenUsed="0"/>
+    <w:lsdException w:name="Colorful Grid" w:semiHidden="0" w:uiPriority="73" w:unhideWhenUsed="0"/>
+    <w:lsdException w:name="Light Shading Accent 1" w:semiHidden="0" w:uiPriority="60" w:unhideWhenUsed="0"/>
+    <w:lsdException w:name="Light List Accent 1" w:semiHidden="0" w:uiPriority="61" w:unhideWhenUsed="0"/>
+    <w:lsdException w:name="Light Grid Accent 1" w:semiHidden="0" w:uiPriority="62" w:unhideWhenUsed="0"/>
+    <w:lsdException w:name="Medium Shading 1 Accent 1" w:semiHidden="0" w:uiPriority="63" w:unhideWhenUsed="0"/>
+    <w:lsdException w:name="Medium Shading 2 Accent 1" w:semiHidden="0" w:uiPriority="64" w:unhideWhenUsed="0"/>
+    <w:lsdException w:name="Medium List 1 Accent 1" w:semiHidden="0" w:uiPriority="65" w:unhideWhenUsed="0"/>
+    <w:lsdException w:name="Revision" w:uiPriority="99" w:unhideWhenUsed="0"/>
+    <w:lsdException w:name="List Paragraph" w:semiHidden="0" w:uiPriority="34" w:unhideWhenUsed="0"/>
+    <w:lsdException w:name="Quote" w:semiHidden="0" w:uiPriority="29" w:unhideWhenUsed="0"/>
+    <w:lsdException w:name="Intense Quote" w:semiHidden="0" w:uiPriority="30" w:unhideWhenUsed="0"/>
+    <w:lsdException w:name="Medium List 2 Accent 1" w:semiHidden="0" w:uiPriority="66" w:unhideWhenUsed="0"/>
+    <w:lsdException w:name="Medium Grid 1 Accent 1" w:semiHidden="0" w:uiPriority="67" w:unhideWhenUsed="0"/>
+    <w:lsdException w:name="Medium Grid 2 Accent 1" w:semiHidden="0" w:uiPriority="68" w:unhideWhenUsed="0"/>
+    <w:lsdException w:name="Medium Grid 3 Accent 1" w:semiHidden="0" w:uiPriority="69" w:unhideWhenUsed="0"/>
+    <w:lsdException w:name="Dark List Accent 1" w:semiHidden="0" w:uiPriority="70" w:unhideWhenUsed="0"/>
+    <w:lsdException w:name="Colorful Shading Accent 1" w:semiHidden="0" w:uiPriority="71" w:unhideWhenUsed="0"/>
+    <w:lsdException w:name="Colorful List Accent 1" w:semiHidden="0" w:uiPriority="72" w:unhideWhenUsed="0"/>
+    <w:lsdException w:name="Colorful Grid Accent 1" w:semiHidden="0" w:uiPriority="73" w:unhideWhenUsed="0"/>
+    <w:lsdException w:name="Light Shading Accent 2" w:semiHidden="0" w:uiPriority="60" w:unhideWhenUsed="0"/>
+    <w:lsdException w:name="Light List Accent 2" w:semiHidden="0" w:uiPriority="61" w:unhideWhenUsed="0"/>
+    <w:lsdException w:name="Light Grid Accent 2" w:semiHidden="0" w:uiPriority="62" w:unhideWhenUsed="0"/>
+    <w:lsdException w:name="Medium Shading 1 Accent 2" w:semiHidden="0" w:uiPriority="63" w:unhideWhenUsed="0"/>
+    <w:lsdException w:name="Medium Shading 2 Accent 2" w:semiHidden="0" w:uiPriority="64" w:unhideWhenUsed="0"/>
+    <w:lsdException w:name="Medium List 1 Accent 2" w:semiHidden="0" w:uiPriority="65" w:unhideWhenUsed="0"/>
+    <w:lsdException w:name="Medium List 2 Accent 2" w:semiHidden="0" w:uiPriority="66" w:unhideWhenUsed="0"/>
+    <w:lsdException w:name="Medium Grid 1 Accent 2" w:semiHidden="0" w:uiPriority="67" w:unhideWhenUsed="0"/>
+    <w:lsdException w:name="Medium Grid 2 Accent 2" w:semiHidden="0" w:uiPriority="68" w:unhideWhenUsed="0"/>
+    <w:lsdException w:name="Medium Grid 3 Accent 2" w:semiHidden="0" w:uiPriority="69" w:unhideWhenUsed="0"/>
+    <w:lsdException w:name="Dark List Accent 2" w:semiHidden="0" w:uiPriority="70" w:unhideWhenUsed="0"/>
+    <w:lsdException w:name="Colorful Shading Accent 2" w:semiHidden="0" w:uiPriority="71" w:unhideWhenUsed="0"/>
+    <w:lsdException w:name="Colorful List Accent 2" w:semiHidden="0" w:uiPriority="72" w:unhideWhenUsed="0"/>
+    <w:lsdException w:name="Colorful Grid Accent 2" w:semiHidden="0" w:uiPriority="73" w:unhideWhenUsed="0"/>
+    <w:lsdException w:name="Light Shading Accent 3" w:semiHidden="0" w:uiPriority="60" w:unhideWhenUsed="0"/>
+    <w:lsdException w:name="Light List Accent 3" w:semiHidden="0" w:uiPriority="61" w:unhideWhenUsed="0"/>
+    <w:lsdException w:name="Light Grid Accent 3" w:semiHidden="0" w:uiPriority="62" w:unhideWhenUsed="0"/>
+    <w:lsdException w:name="Medium Shading 1 Accent 3" w:semiHidden="0" w:uiPriority="63" w:unhideWhenUsed="0"/>
+    <w:lsdException w:name="Medium Shading 2 Accent 3" w:semiHidden="0" w:uiPriority="64" w:unhideWhenUsed="0"/>
+    <w:lsdException w:name="Medium List 1 Accent 3" w:semiHidden="0" w:uiPriority="65" w:unhideWhenUsed="0"/>
+    <w:lsdException w:name="Medium List 2 Accent 3" w:semiHidden="0" w:uiPriority="66" w:unhideWhenUsed="0"/>
+    <w:lsdException w:name="Medium Grid 1 Accent 3" w:semiHidden="0" w:uiPriority="67" w:unhideWhenUsed="0"/>
+    <w:lsdException w:name="Medium Grid 2 Accent 3" w:semiHidden="0" w:uiPriority="68" w:unhideWhenUsed="0"/>
+    <w:lsdException w:name="Medium Grid 3 Accent 3" w:semiHidden="0" w:uiPriority="69" w:unhideWhenUsed="0"/>
+    <w:lsdException w:name="Dark List Accent 3" w:semiHidden="0" w:uiPriority="70" w:unhideWhenUsed="0"/>
+    <w:lsdException w:name="Colorful Shading Accent 3" w:semiHidden="0" w:uiPriority="71" w:unhideWhenUsed="0"/>
+    <w:lsdException w:name="Colorful List Accent 3" w:semiHidden="0" w:uiPriority="72" w:unhideWhenUsed="0"/>
+    <w:lsdException w:name="Colorful Grid Accent 3" w:semiHidden="0" w:uiPriority="73" w:unhideWhenUsed="0"/>
+    <w:lsdException w:name="Light Shading Accent 4" w:semiHidden="0" w:uiPriority="60" w:unhideWhenUsed="0"/>
+    <w:lsdException w:name="Light List Accent 4" w:semiHidden="0" w:uiPriority="61" w:unhideWhenUsed="0"/>
+    <w:lsdException w:name="Light Grid Accent 4" w:semiHidden="0" w:uiPriority="62" w:unhideWhenUsed="0"/>
+    <w:lsdException w:name="Medium Shading 1 Accent 4" w:semiHidden="0" w:uiPriority="63" w:unhideWhenUsed="0"/>
+    <w:lsdException w:name="Medium Shading 2 Accent 4" w:semiHidden="0" w:uiPriority="64" w:unhideWhenUsed="0"/>
+    <w:lsdException w:name="Medium List 1 Accent 4" w:semiHidden="0" w:uiPriority="65" w:unhideWhenUsed="0"/>
+    <w:lsdException w:name="Medium List 2 Accent 4" w:semiHidden="0" w:uiPriority="66" w:unhideWhenUsed="0"/>
+    <w:lsdException w:name="Medium Grid 1 Accent 4" w:semiHidden="0" w:uiPriority="67" w:unhideWhenUsed="0"/>
+    <w:lsdException w:name="Medium Grid 2 Accent 4" w:semiHidden="0" w:uiPriority="68" w:unhideWhenUsed="0"/>
+    <w:lsdException w:name="Medium Grid 3 Accent 4" w:semiHidden="0" w:uiPriority="69" w:unhideWhenUsed="0"/>
+    <w:lsdException w:name="Dark List Accent 4" w:semiHidden="0" w:uiPriority="70" w:unhideWhenUsed="0"/>
+    <w:lsdException w:name="Colorful Shading Accent 4" w:semiHidden="0" w:uiPriority="71" w:unhideWhenUsed="0"/>
+    <w:lsdException w:name="Colorful List Accent 4" w:semiHidden="0" w:uiPriority="72" w:unhideWhenUsed="0"/>
+    <w:lsdException w:name="Colorful Grid Accent 4" w:semiHidden="0" w:uiPriority="73" w:unhideWhenUsed="0"/>
+    <w:lsdException w:name="Light Shading Accent 5" w:semiHidden="0" w:uiPriority="60" w:unhideWhenUsed="0"/>
+    <w:lsdException w:name="Light List Accent 5" w:semiHidden="0" w:uiPriority="61" w:unhideWhenUsed="0"/>
+    <w:lsdException w:name="Light Grid Accent 5" w:semiHidden="0" w:uiPriority="62" w:unhideWhenUsed="0"/>
+    <w:lsdException w:name="Medium Shading 1 Accent 5" w:semiHidden="0" w:uiPriority="63" w:unhideWhenUsed="0"/>
+    <w:lsdException w:name="Medium Shading 2 Accent 5" w:semiHidden="0" w:uiPriority="64" w:unhideWhenUsed="0"/>
+    <w:lsdException w:name="Medium List 1 Accent 5" w:semiHidden="0" w:uiPriority="65" w:unhideWhenUsed="0"/>
+    <w:lsdException w:name="Medium List 2 Accent 5" w:semiHidden="0" w:uiPriority="66" w:unhideWhenUsed="0"/>
+    <w:lsdException w:name="Medium Grid 1 Accent 5" w:semiHidden="0" w:uiPriority="67" w:unhideWhenUsed="0"/>
+    <w:lsdException w:name="Medium Grid 2 Accent 5" w:semiHidden="0" w:uiPriority="68" w:unhideWhenUsed="0"/>
+    <w:lsdException w:name="Medium Grid 3 Accent 5" w:semiHidden="0" w:uiPriority="69" w:unhideWhenUsed="0"/>
+    <w:lsdException w:name="Dark List Accent 5" w:semiHidden="0" w:uiPriority="70" w:unhideWhenUsed="0"/>
+    <w:lsdException w:name="Colorful Shading Accent 5" w:semiHidden="0" w:uiPriority="71" w:unhideWhenUsed="0"/>
+    <w:lsdException w:name="Colorful List Accent 5" w:semiHidden="0" w:uiPriority="72" w:unhideWhenUsed="0"/>
+    <w:lsdException w:name="Colorful Grid Accent 5" w:semiHidden="0" w:uiPriority="73" w:unhideWhenUsed="0"/>
+    <w:lsdException w:name="Light Shading Accent 6" w:semiHidden="0" w:uiPriority="60" w:unhideWhenUsed="0"/>
+    <w:lsdException w:name="Light List Accent 6" w:semiHidden="0" w:uiPriority="61" w:unhideWhenUsed="0"/>
+    <w:lsdException w:name="Light Grid Accent 6" w:semiHidden="0" w:uiPriority="62" w:unhideWhenUsed="0"/>
+    <w:lsdException w:name="Medium Shading 1 Accent 6" w:semiHidden="0" w:uiPriority="63" w:unhideWhenUsed="0"/>
+    <w:lsdException w:name="Medium Shading 2 Accent 6" w:semiHidden="0" w:uiPriority="64" w:unhideWhenUsed="0"/>
+    <w:lsdException w:name="Medium List 1 Accent 6" w:semiHidden="0" w:uiPriority="65" w:unhideWhenUsed="0"/>
+    <w:lsdException w:name="Medium List 2 Accent 6" w:semiHidden="0" w:uiPriority="66" w:unhideWhenUsed="0"/>
+    <w:lsdException w:name="Medium Grid 1 Accent 6" w:semiHidden="0" w:uiPriority="67" w:unhideWhenUsed="0"/>
+    <w:lsdException w:name="Medium Grid 2 Accent 6" w:semiHidden="0" w:uiPriority="68" w:unhideWhenUsed="0"/>
+    <w:lsdException w:name="Medium Grid 3 Accent 6" w:semiHidden="0" w:uiPriority="69" w:unhideWhenUsed="0"/>
+    <w:lsdException w:name="Dark List Accent 6" w:semiHidden="0" w:uiPriority="70" w:unhideWhenUsed="0"/>
+    <w:lsdException w:name="Colorful Shading Accent 6" w:semiHidden="0" w:uiPriority="71" w:unhideWhenUsed="0"/>
+    <w:lsdException w:name="Colorful List Accent 6" w:semiHidden="0" w:uiPriority="72" w:unhideWhenUsed="0"/>
+    <w:lsdException w:name="Colorful Grid Accent 6" w:semiHidden="0" w:uiPriority="73" w:unhideWhenUsed="0"/>
+    <w:lsdException w:name="Subtle Emphasis" w:semiHidden="0" w:uiPriority="19" w:unhideWhenUsed="0"/>
+    <w:lsdException w:name="Intense Emphasis" w:semiHidden="0" w:uiPriority="21" w:unhideWhenUsed="0"/>
+    <w:lsdException w:name="Subtle Reference" w:semiHidden="0" w:uiPriority="31" w:unhideWhenUsed="0"/>
+    <w:lsdException w:name="Intense Reference" w:semiHidden="0" w:uiPriority="32" w:unhideWhenUsed="0"/>
+    <w:lsdException w:name="Book Title" w:semiHidden="0" w:uiPriority="33" w:unhideWhenUsed="0"/>
+    <w:lsdException w:name="Bibliography" w:uiPriority="37"/>
+    <w:lsdException w:name="TOC Heading" w:uiPriority="39" w:qFormat="1"/>
   </w:latentStyles>
   <w:style w:type="paragraph" w:default="1" w:styleId="Standard">
     <w:name w:val="Normal"/>
